--- a/S3/Miniproject/Heart attack/Mini_Project.docx
+++ b/S3/Miniproject/Heart attack/Mini_Project.docx
@@ -1624,14 +1624,35 @@
         <w:rPr>
           <w:sz w:val="26"/>
         </w:rPr>
-        <w:t>, Head of Computer Applications Department, Prof.</w:t>
+        <w:t xml:space="preserve">, Head of Computer Applications Department, </w:t>
+      </w:r>
+      <w:proofErr w:type="gramStart"/>
+      <w:r>
+        <w:rPr>
+          <w:sz w:val="26"/>
+        </w:rPr>
+        <w:t>Ms</w:t>
+      </w:r>
+      <w:r>
+        <w:rPr>
+          <w:sz w:val="26"/>
+        </w:rPr>
+        <w:t>.</w:t>
       </w:r>
       <w:r>
         <w:rPr>
           <w:sz w:val="26"/>
           <w:lang w:val="en-IN"/>
         </w:rPr>
-        <w:t>Merin Joy M</w:t>
+        <w:t>Merin</w:t>
+      </w:r>
+      <w:proofErr w:type="gramEnd"/>
+      <w:r>
+        <w:rPr>
+          <w:sz w:val="26"/>
+          <w:lang w:val="en-IN"/>
+        </w:rPr>
+        <w:t xml:space="preserve"> Joy M</w:t>
       </w:r>
       <w:r>
         <w:rPr>
@@ -1809,7 +1830,19 @@
         <w:rPr>
           <w:sz w:val="26"/>
         </w:rPr>
-        <w:t xml:space="preserve">I would like to express my special gratitude and thanks to my Project Guide Prof. </w:t>
+        <w:t xml:space="preserve">I would like to express my special gratitude and thanks to my Project Guide </w:t>
+      </w:r>
+      <w:r>
+        <w:rPr>
+          <w:sz w:val="26"/>
+        </w:rPr>
+        <w:t>Ms</w:t>
+      </w:r>
+      <w:r>
+        <w:rPr>
+          <w:sz w:val="26"/>
+        </w:rPr>
+        <w:t xml:space="preserve">. </w:t>
       </w:r>
       <w:r>
         <w:rPr>
@@ -3056,6 +3089,7 @@
       <w:pPr>
         <w:pStyle w:val="BodyText"/>
         <w:spacing w:before="7"/>
+        <w:jc w:val="center"/>
         <w:rPr>
           <w:sz w:val="10"/>
         </w:rPr>
@@ -3197,6 +3231,7 @@
       <w:pPr>
         <w:pStyle w:val="BodyText"/>
         <w:spacing w:before="8"/>
+        <w:jc w:val="center"/>
         <w:rPr>
           <w:b/>
           <w:sz w:val="10"/>
@@ -3626,19 +3661,7 @@
         <w:rPr>
           <w:lang w:val="en-IN"/>
         </w:rPr>
-        <w:t xml:space="preserve">levels, further impact cardiovascular health. </w:t>
-      </w:r>
-      <w:r>
-        <w:rPr>
-          <w:lang w:val="en-IN"/>
-        </w:rPr>
-        <w:t>Analysing</w:t>
-      </w:r>
-      <w:r>
-        <w:rPr>
-          <w:lang w:val="en-IN"/>
-        </w:rPr>
-        <w:t xml:space="preserve"> these diverse features enables healthcare professionals to evaluate heart attack risk accurately and develop targeted preventive strategies for personalized care.</w:t>
+        <w:t>levels, further impact cardiovascular health. Analysing these diverse features enables healthcare professionals to evaluate heart attack risk accurately and develop targeted preventive strategies for personalized care.</w:t>
       </w:r>
     </w:p>
     <w:p>
@@ -3876,7 +3899,6 @@
     <w:p>
       <w:pPr>
         <w:pStyle w:val="Heading3"/>
-        <w:ind w:left="0"/>
         <w:rPr>
           <w:sz w:val="20"/>
         </w:rPr>
@@ -3884,36 +3906,23 @@
     </w:p>
     <w:p>
       <w:pPr>
-        <w:pStyle w:val="Heading3"/>
-        <w:ind w:left="0"/>
-        <w:rPr>
-          <w:sz w:val="20"/>
-        </w:rPr>
-      </w:pPr>
-    </w:p>
-    <w:p>
-      <w:pPr>
-        <w:pStyle w:val="BodyText"/>
-        <w:spacing w:before="6"/>
-        <w:rPr>
-          <w:b/>
-          <w:sz w:val="27"/>
-          <w:lang w:val="en-IN"/>
-        </w:rPr>
-      </w:pPr>
-      <w:r>
-        <w:rPr>
-          <w:b/>
+        <w:spacing w:line="432" w:lineRule="auto"/>
+        <w:jc w:val="center"/>
+        <w:sectPr>
+          <w:pgSz w:w="11910" w:h="16840"/>
+          <w:pgMar w:top="1580" w:right="740" w:bottom="1820" w:left="740" w:header="749" w:footer="1627" w:gutter="0"/>
+          <w:cols w:space="720"/>
+        </w:sectPr>
+      </w:pPr>
+      <w:r>
+        <w:rPr>
           <w:noProof/>
-          <w:sz w:val="27"/>
-          <w:lang w:val="en-IN"/>
-        </w:rPr>
-        <w:lastRenderedPageBreak/>
+        </w:rPr>
         <w:drawing>
-          <wp:inline distT="0" distB="0" distL="114300" distR="114300">
-            <wp:extent cx="3191510" cy="3364865"/>
-            <wp:effectExtent l="0" t="0" r="8890" b="3175"/>
-            <wp:docPr id="8" name="Picture 8" descr="Screenshot 2024-10-03 223317"/>
+          <wp:inline distT="0" distB="0" distL="0" distR="0">
+            <wp:extent cx="4899090" cy="3391535"/>
+            <wp:effectExtent l="0" t="0" r="0" b="0"/>
+            <wp:docPr id="1425752724" name="Picture 8"/>
             <wp:cNvGraphicFramePr>
               <a:graphicFrameLocks xmlns:a="http://schemas.openxmlformats.org/drawingml/2006/main" noChangeAspect="1"/>
             </wp:cNvGraphicFramePr>
@@ -3921,13 +3930,17 @@
               <a:graphicData uri="http://schemas.openxmlformats.org/drawingml/2006/picture">
                 <pic:pic xmlns:pic="http://schemas.openxmlformats.org/drawingml/2006/picture">
                   <pic:nvPicPr>
-                    <pic:cNvPr id="8" name="Picture 8" descr="Screenshot 2024-10-03 223317"/>
-                    <pic:cNvPicPr>
-                      <a:picLocks noChangeAspect="1"/>
-                    </pic:cNvPicPr>
+                    <pic:cNvPr id="1425752724" name="Picture 1425752724"/>
+                    <pic:cNvPicPr/>
                   </pic:nvPicPr>
                   <pic:blipFill>
-                    <a:blip r:embed="rId15"/>
+                    <a:blip r:embed="rId15">
+                      <a:extLst>
+                        <a:ext uri="{28A0092B-C50C-407E-A947-70E740481C1C}">
+                          <a14:useLocalDpi xmlns:a14="http://schemas.microsoft.com/office/drawing/2010/main" val="0"/>
+                        </a:ext>
+                      </a:extLst>
+                    </a:blip>
                     <a:stretch>
                       <a:fillRect/>
                     </a:stretch>
@@ -3935,7 +3948,7 @@
                   <pic:spPr>
                     <a:xfrm>
                       <a:off x="0" y="0"/>
-                      <a:ext cx="3191510" cy="3364865"/>
+                      <a:ext cx="4905240" cy="3395793"/>
                     </a:xfrm>
                     <a:prstGeom prst="rect">
                       <a:avLst/>
@@ -3947,242 +3960,6 @@
           </wp:inline>
         </w:drawing>
       </w:r>
-      <w:r>
-        <w:rPr>
-          <w:b/>
-          <w:noProof/>
-          <w:sz w:val="27"/>
-          <w:lang w:val="en-IN"/>
-        </w:rPr>
-        <w:drawing>
-          <wp:inline distT="0" distB="0" distL="114300" distR="114300">
-            <wp:extent cx="3241040" cy="3327400"/>
-            <wp:effectExtent l="0" t="0" r="5080" b="10160"/>
-            <wp:docPr id="7" name="Picture 7" descr="Screenshot 2024-10-03 223353"/>
-            <wp:cNvGraphicFramePr>
-              <a:graphicFrameLocks xmlns:a="http://schemas.openxmlformats.org/drawingml/2006/main" noChangeAspect="1"/>
-            </wp:cNvGraphicFramePr>
-            <a:graphic xmlns:a="http://schemas.openxmlformats.org/drawingml/2006/main">
-              <a:graphicData uri="http://schemas.openxmlformats.org/drawingml/2006/picture">
-                <pic:pic xmlns:pic="http://schemas.openxmlformats.org/drawingml/2006/picture">
-                  <pic:nvPicPr>
-                    <pic:cNvPr id="7" name="Picture 7" descr="Screenshot 2024-10-03 223353"/>
-                    <pic:cNvPicPr>
-                      <a:picLocks noChangeAspect="1"/>
-                    </pic:cNvPicPr>
-                  </pic:nvPicPr>
-                  <pic:blipFill>
-                    <a:blip r:embed="rId16"/>
-                    <a:stretch>
-                      <a:fillRect/>
-                    </a:stretch>
-                  </pic:blipFill>
-                  <pic:spPr>
-                    <a:xfrm>
-                      <a:off x="0" y="0"/>
-                      <a:ext cx="3241040" cy="3327400"/>
-                    </a:xfrm>
-                    <a:prstGeom prst="rect">
-                      <a:avLst/>
-                    </a:prstGeom>
-                  </pic:spPr>
-                </pic:pic>
-              </a:graphicData>
-            </a:graphic>
-          </wp:inline>
-        </w:drawing>
-      </w:r>
-    </w:p>
-    <w:p>
-      <w:pPr>
-        <w:pStyle w:val="BodyText"/>
-        <w:rPr>
-          <w:b/>
-          <w:sz w:val="30"/>
-        </w:rPr>
-      </w:pPr>
-    </w:p>
-    <w:p>
-      <w:pPr>
-        <w:pStyle w:val="BodyText"/>
-        <w:spacing w:before="200" w:line="432" w:lineRule="auto"/>
-        <w:ind w:left="753" w:firstLine="360"/>
-      </w:pPr>
-      <w:r>
-        <w:t>The</w:t>
-      </w:r>
-      <w:r>
-        <w:rPr>
-          <w:spacing w:val="21"/>
-        </w:rPr>
-        <w:t xml:space="preserve"> </w:t>
-      </w:r>
-      <w:r>
-        <w:t>images</w:t>
-      </w:r>
-      <w:r>
-        <w:rPr>
-          <w:spacing w:val="23"/>
-        </w:rPr>
-        <w:t xml:space="preserve"> </w:t>
-      </w:r>
-      <w:r>
-        <w:t>are</w:t>
-      </w:r>
-      <w:r>
-        <w:rPr>
-          <w:spacing w:val="21"/>
-        </w:rPr>
-        <w:t xml:space="preserve"> </w:t>
-      </w:r>
-      <w:r>
-        <w:t>resized</w:t>
-      </w:r>
-      <w:r>
-        <w:rPr>
-          <w:spacing w:val="23"/>
-        </w:rPr>
-        <w:t xml:space="preserve"> </w:t>
-      </w:r>
-      <w:r>
-        <w:t>to</w:t>
-      </w:r>
-      <w:r>
-        <w:rPr>
-          <w:spacing w:val="22"/>
-        </w:rPr>
-        <w:t xml:space="preserve"> </w:t>
-      </w:r>
-      <w:r>
-        <w:t>the</w:t>
-      </w:r>
-      <w:r>
-        <w:rPr>
-          <w:spacing w:val="19"/>
-        </w:rPr>
-        <w:t xml:space="preserve"> </w:t>
-      </w:r>
-      <w:r>
-        <w:t>size</w:t>
-      </w:r>
-      <w:r>
-        <w:rPr>
-          <w:spacing w:val="21"/>
-        </w:rPr>
-        <w:t xml:space="preserve"> </w:t>
-      </w:r>
-      <w:r>
-        <w:t>256</w:t>
-      </w:r>
-      <w:r>
-        <w:rPr>
-          <w:spacing w:val="23"/>
-        </w:rPr>
-        <w:t xml:space="preserve"> </w:t>
-      </w:r>
-      <w:r>
-        <w:t>x</w:t>
-      </w:r>
-      <w:r>
-        <w:rPr>
-          <w:spacing w:val="19"/>
-        </w:rPr>
-        <w:t xml:space="preserve"> </w:t>
-      </w:r>
-      <w:r>
-        <w:t>256</w:t>
-      </w:r>
-      <w:r>
-        <w:rPr>
-          <w:spacing w:val="19"/>
-        </w:rPr>
-        <w:t xml:space="preserve"> </w:t>
-      </w:r>
-      <w:r>
-        <w:t>x</w:t>
-      </w:r>
-      <w:r>
-        <w:rPr>
-          <w:spacing w:val="22"/>
-        </w:rPr>
-        <w:t xml:space="preserve"> </w:t>
-      </w:r>
-      <w:r>
-        <w:t>3</w:t>
-      </w:r>
-      <w:r>
-        <w:rPr>
-          <w:spacing w:val="23"/>
-        </w:rPr>
-        <w:t xml:space="preserve"> </w:t>
-      </w:r>
-      <w:r>
-        <w:t>and</w:t>
-      </w:r>
-      <w:r>
-        <w:rPr>
-          <w:spacing w:val="19"/>
-        </w:rPr>
-        <w:t xml:space="preserve"> </w:t>
-      </w:r>
-      <w:r>
-        <w:t>images</w:t>
-      </w:r>
-      <w:r>
-        <w:rPr>
-          <w:spacing w:val="20"/>
-        </w:rPr>
-        <w:t xml:space="preserve"> </w:t>
-      </w:r>
-      <w:r>
-        <w:t>displayed</w:t>
-      </w:r>
-      <w:r>
-        <w:rPr>
-          <w:spacing w:val="22"/>
-        </w:rPr>
-        <w:t xml:space="preserve"> </w:t>
-      </w:r>
-      <w:r>
-        <w:t>along</w:t>
-      </w:r>
-      <w:r>
-        <w:rPr>
-          <w:spacing w:val="-67"/>
-        </w:rPr>
-        <w:t xml:space="preserve"> </w:t>
-      </w:r>
-      <w:r>
-        <w:t>with their labels</w:t>
-      </w:r>
-      <w:r>
-        <w:rPr>
-          <w:spacing w:val="-3"/>
-        </w:rPr>
-        <w:t xml:space="preserve"> </w:t>
-      </w:r>
-      <w:r>
-        <w:t>or class</w:t>
-      </w:r>
-      <w:r>
-        <w:rPr>
-          <w:spacing w:val="-3"/>
-        </w:rPr>
-        <w:t xml:space="preserve"> </w:t>
-      </w:r>
-      <w:r>
-        <w:t>variables.</w:t>
-      </w:r>
-    </w:p>
-    <w:p>
-      <w:pPr>
-        <w:spacing w:line="432" w:lineRule="auto"/>
-        <w:sectPr>
-          <w:pgSz w:w="11910" w:h="16840"/>
-          <w:pgMar w:top="1580" w:right="740" w:bottom="1820" w:left="740" w:header="749" w:footer="1627" w:gutter="0"/>
-          <w:cols w:space="720"/>
-        </w:sectPr>
-      </w:pPr>
     </w:p>
     <w:p>
       <w:pPr>
@@ -4238,82 +4015,30 @@
     </w:p>
     <w:p>
       <w:pPr>
-        <w:pStyle w:val="BodyText"/>
-        <w:spacing w:before="156" w:line="360" w:lineRule="auto"/>
-        <w:ind w:left="1185" w:right="451" w:firstLine="647"/>
-      </w:pPr>
-      <w:r>
-        <w:t xml:space="preserve">ResNet50 is a variant of </w:t>
-      </w:r>
-      <w:proofErr w:type="spellStart"/>
-      <w:r>
-        <w:t>ResNet</w:t>
-      </w:r>
-      <w:proofErr w:type="spellEnd"/>
-      <w:r>
-        <w:t xml:space="preserve"> model which has 48 Convolution layers</w:t>
-      </w:r>
-      <w:r>
-        <w:rPr>
-          <w:spacing w:val="-68"/>
-        </w:rPr>
-        <w:t xml:space="preserve"> </w:t>
-      </w:r>
-      <w:r>
-        <w:t xml:space="preserve">along with 1 </w:t>
-      </w:r>
-      <w:proofErr w:type="spellStart"/>
-      <w:r>
-        <w:t>MaxPool</w:t>
-      </w:r>
-      <w:proofErr w:type="spellEnd"/>
-      <w:r>
-        <w:t xml:space="preserve"> and 1 Average Pool layer. It has 3.8 x 10^9 Floating</w:t>
-      </w:r>
-      <w:r>
-        <w:rPr>
-          <w:spacing w:val="1"/>
-        </w:rPr>
-        <w:t xml:space="preserve"> </w:t>
-      </w:r>
-      <w:r>
-        <w:t xml:space="preserve">points operations. It is a widely used </w:t>
-      </w:r>
-      <w:proofErr w:type="spellStart"/>
-      <w:r>
-        <w:t>ResNet</w:t>
-      </w:r>
-      <w:proofErr w:type="spellEnd"/>
-      <w:r>
-        <w:t xml:space="preserve"> model and we have explored</w:t>
-      </w:r>
-      <w:r>
-        <w:rPr>
-          <w:spacing w:val="1"/>
-        </w:rPr>
-        <w:t xml:space="preserve"> </w:t>
-      </w:r>
-      <w:r>
-        <w:t>ResNet50 architecture in</w:t>
-      </w:r>
-      <w:r>
-        <w:rPr>
-          <w:spacing w:val="-2"/>
-        </w:rPr>
-        <w:t xml:space="preserve"> </w:t>
-      </w:r>
-      <w:r>
-        <w:t>depth.</w:t>
-      </w:r>
-    </w:p>
-    <w:p>
-      <w:pPr>
-        <w:pStyle w:val="BodyText"/>
-        <w:spacing w:before="5"/>
+        <w:pStyle w:val="Heading3"/>
+        <w:tabs>
+          <w:tab w:val="left" w:pos="1255"/>
+        </w:tabs>
+        <w:spacing w:before="89"/>
+        <w:ind w:left="1254"/>
+      </w:pPr>
+    </w:p>
+    <w:p>
+      <w:pPr>
+        <w:pStyle w:val="BodyText"/>
+        <w:spacing w:before="5" w:line="360" w:lineRule="auto"/>
+        <w:ind w:left="720"/>
+        <w:jc w:val="both"/>
         <w:rPr>
           <w:sz w:val="42"/>
         </w:rPr>
       </w:pPr>
+      <w:r>
+        <w:t xml:space="preserve">        </w:t>
+      </w:r>
+      <w:r>
+        <w:t>The Random Forest algorithm is a robust machine learning technique ideal for heart attack risk prediction. It creates an ensemble of decision trees, each trained on random data subsets, and combines their outputs for the final prediction. This method handles complex datasets with multiple features like Age, Sex, Cholesterol, and Blood Pressure, effectively managing missing values and reducing overfitting. Random Forests also offer insights into feature importance, enhancing the understanding of risk factors. Its reliability, accuracy, and efficiency make it a strong choice for predicting heart attack risks.</w:t>
+      </w:r>
     </w:p>
     <w:p>
       <w:pPr>
@@ -4353,6 +4078,7 @@
         <w:rPr>
           <w:noProof/>
         </w:rPr>
+        <w:lastRenderedPageBreak/>
         <w:drawing>
           <wp:anchor distT="0" distB="0" distL="0" distR="0" simplePos="0" relativeHeight="251648000" behindDoc="0" locked="0" layoutInCell="1" allowOverlap="1">
             <wp:simplePos x="0" y="0"/>
@@ -4379,7 +4105,7 @@
                     </pic:cNvPicPr>
                   </pic:nvPicPr>
                   <pic:blipFill>
-                    <a:blip r:embed="rId17" cstate="print"/>
+                    <a:blip r:embed="rId16" cstate="print"/>
                     <a:stretch>
                       <a:fillRect/>
                     </a:stretch>
@@ -4468,7 +4194,7 @@
                     </pic:cNvPicPr>
                   </pic:nvPicPr>
                   <pic:blipFill>
-                    <a:blip r:embed="rId18" cstate="print"/>
+                    <a:blip r:embed="rId17" cstate="print"/>
                     <a:stretch>
                       <a:fillRect/>
                     </a:stretch>
@@ -4499,7 +4225,7 @@
       <w:r>
         <w:t xml:space="preserve"> 50 architecture, a variant of </w:t>
       </w:r>
-      <w:hyperlink r:id="rId19">
+      <w:hyperlink r:id="rId18">
         <w:proofErr w:type="spellStart"/>
         <w:r>
           <w:t>ResNet</w:t>
@@ -7033,7 +6759,7 @@
                     </pic:cNvPicPr>
                   </pic:nvPicPr>
                   <pic:blipFill>
-                    <a:blip r:embed="rId20" cstate="print"/>
+                    <a:blip r:embed="rId19" cstate="print"/>
                     <a:stretch>
                       <a:fillRect/>
                     </a:stretch>
@@ -7120,7 +6846,7 @@
                     </pic:cNvPicPr>
                   </pic:nvPicPr>
                   <pic:blipFill>
-                    <a:blip r:embed="rId21" cstate="print"/>
+                    <a:blip r:embed="rId20" cstate="print"/>
                     <a:stretch>
                       <a:fillRect/>
                     </a:stretch>
@@ -7714,7 +7440,7 @@
                     </pic:cNvPicPr>
                   </pic:nvPicPr>
                   <pic:blipFill>
-                    <a:blip r:embed="rId22" cstate="print"/>
+                    <a:blip r:embed="rId21" cstate="print"/>
                     <a:stretch>
                       <a:fillRect/>
                     </a:stretch>
@@ -8069,7 +7795,7 @@
                     </pic:cNvPicPr>
                   </pic:nvPicPr>
                   <pic:blipFill>
-                    <a:blip r:embed="rId23" cstate="print"/>
+                    <a:blip r:embed="rId22" cstate="print"/>
                     <a:stretch>
                       <a:fillRect/>
                     </a:stretch>
@@ -8579,7 +8305,7 @@
                     </pic:cNvPicPr>
                   </pic:nvPicPr>
                   <pic:blipFill>
-                    <a:blip r:embed="rId24" cstate="print"/>
+                    <a:blip r:embed="rId23" cstate="print"/>
                     <a:stretch>
                       <a:fillRect/>
                     </a:stretch>
@@ -8985,7 +8711,7 @@
                     </pic:cNvPicPr>
                   </pic:nvPicPr>
                   <pic:blipFill>
-                    <a:blip r:embed="rId25" cstate="print"/>
+                    <a:blip r:embed="rId24" cstate="print"/>
                     <a:stretch>
                       <a:fillRect/>
                     </a:stretch>
@@ -9925,7 +9651,7 @@
                     </pic:cNvPicPr>
                   </pic:nvPicPr>
                   <pic:blipFill>
-                    <a:blip r:embed="rId26" cstate="print"/>
+                    <a:blip r:embed="rId25" cstate="print"/>
                     <a:stretch>
                       <a:fillRect/>
                     </a:stretch>
@@ -11471,7 +11197,7 @@
                     </pic:cNvPicPr>
                   </pic:nvPicPr>
                   <pic:blipFill>
-                    <a:blip r:embed="rId27" cstate="print"/>
+                    <a:blip r:embed="rId26" cstate="print"/>
                     <a:stretch>
                       <a:fillRect/>
                     </a:stretch>
@@ -11565,29 +11291,28 @@
     </w:p>
     <w:p>
       <w:pPr>
-        <w:pStyle w:val="BodyText"/>
+        <w:pStyle w:val="ListParagraph"/>
+        <w:tabs>
+          <w:tab w:val="left" w:pos="1255"/>
+        </w:tabs>
+        <w:spacing w:before="89"/>
+        <w:ind w:left="1254" w:firstLine="0"/>
         <w:rPr>
           <w:b/>
-          <w:sz w:val="22"/>
-        </w:rPr>
-      </w:pPr>
-      <w:r>
-        <w:rPr>
+          <w:sz w:val="28"/>
+        </w:rPr>
+      </w:pPr>
+      <w:r>
+        <w:rPr>
+          <w:b/>
           <w:noProof/>
+          <w:sz w:val="28"/>
         </w:rPr>
         <w:drawing>
-          <wp:anchor distT="0" distB="0" distL="0" distR="0" simplePos="0" relativeHeight="251656192" behindDoc="0" locked="0" layoutInCell="1" allowOverlap="1">
-            <wp:simplePos x="0" y="0"/>
-            <wp:positionH relativeFrom="page">
-              <wp:posOffset>1304925</wp:posOffset>
-            </wp:positionH>
-            <wp:positionV relativeFrom="paragraph">
-              <wp:posOffset>185420</wp:posOffset>
-            </wp:positionV>
-            <wp:extent cx="4790440" cy="2541905"/>
-            <wp:effectExtent l="0" t="0" r="0" b="0"/>
-            <wp:wrapTopAndBottom/>
-            <wp:docPr id="37" name="image17.jpeg"/>
+          <wp:inline distT="0" distB="0" distL="0" distR="0">
+            <wp:extent cx="5500552" cy="3036532"/>
+            <wp:effectExtent l="0" t="0" r="5080" b="0"/>
+            <wp:docPr id="304842399" name="Picture 8"/>
             <wp:cNvGraphicFramePr>
               <a:graphicFrameLocks xmlns:a="http://schemas.openxmlformats.org/drawingml/2006/main" noChangeAspect="1"/>
             </wp:cNvGraphicFramePr>
@@ -11595,13 +11320,17 @@
               <a:graphicData uri="http://schemas.openxmlformats.org/drawingml/2006/picture">
                 <pic:pic xmlns:pic="http://schemas.openxmlformats.org/drawingml/2006/picture">
                   <pic:nvPicPr>
-                    <pic:cNvPr id="37" name="image17.jpeg"/>
-                    <pic:cNvPicPr>
-                      <a:picLocks noChangeAspect="1"/>
-                    </pic:cNvPicPr>
+                    <pic:cNvPr id="304842399" name="Picture 304842399"/>
+                    <pic:cNvPicPr/>
                   </pic:nvPicPr>
                   <pic:blipFill>
-                    <a:blip r:embed="rId28" cstate="print"/>
+                    <a:blip r:embed="rId27">
+                      <a:extLst>
+                        <a:ext uri="{28A0092B-C50C-407E-A947-70E740481C1C}">
+                          <a14:useLocalDpi xmlns:a14="http://schemas.microsoft.com/office/drawing/2010/main" val="0"/>
+                        </a:ext>
+                      </a:extLst>
+                    </a:blip>
                     <a:stretch>
                       <a:fillRect/>
                     </a:stretch>
@@ -11609,7 +11338,7 @@
                   <pic:spPr>
                     <a:xfrm>
                       <a:off x="0" y="0"/>
-                      <a:ext cx="4790213" cy="2542031"/>
+                      <a:ext cx="5552290" cy="3065094"/>
                     </a:xfrm>
                     <a:prstGeom prst="rect">
                       <a:avLst/>
@@ -11618,28 +11347,9 @@
                 </pic:pic>
               </a:graphicData>
             </a:graphic>
-          </wp:anchor>
+          </wp:inline>
         </w:drawing>
       </w:r>
-    </w:p>
-    <w:p>
-      <w:pPr>
-        <w:pStyle w:val="BodyText"/>
-        <w:rPr>
-          <w:b/>
-          <w:sz w:val="30"/>
-        </w:rPr>
-      </w:pPr>
-    </w:p>
-    <w:p>
-      <w:pPr>
-        <w:pStyle w:val="BodyText"/>
-        <w:spacing w:before="11"/>
-        <w:rPr>
-          <w:b/>
-          <w:sz w:val="34"/>
-        </w:rPr>
-      </w:pPr>
     </w:p>
     <w:p>
       <w:pPr>
@@ -12180,585 +11890,25 @@
     <w:p>
       <w:pPr>
         <w:pStyle w:val="BodyText"/>
-        <w:spacing w:line="360" w:lineRule="auto"/>
-        <w:ind w:left="392" w:right="393" w:firstLine="720"/>
+        <w:spacing w:before="6" w:line="360" w:lineRule="auto"/>
+        <w:ind w:left="314"/>
         <w:jc w:val="both"/>
-      </w:pPr>
-      <w:proofErr w:type="gramStart"/>
+        <w:rPr>
+          <w:sz w:val="42"/>
+        </w:rPr>
+      </w:pPr>
       <w:r>
         <w:rPr>
           <w:spacing w:val="-2"/>
         </w:rPr>
-        <w:t>T</w:t>
-      </w:r>
-      <w:r>
-        <w:t xml:space="preserve">he </w:t>
-      </w:r>
-      <w:r>
-        <w:rPr>
-          <w:spacing w:val="30"/>
-        </w:rPr>
-        <w:t xml:space="preserve"> </w:t>
-      </w:r>
-      <w:r>
-        <w:rPr>
-          <w:spacing w:val="-3"/>
-        </w:rPr>
-        <w:t>a</w:t>
-      </w:r>
-      <w:r>
-        <w:t>p</w:t>
+        <w:t xml:space="preserve">      </w:t>
       </w:r>
       <w:r>
         <w:rPr>
           <w:spacing w:val="-2"/>
         </w:rPr>
-        <w:t>p</w:t>
-      </w:r>
-      <w:r>
-        <w:t>l</w:t>
-      </w:r>
-      <w:r>
-        <w:rPr>
-          <w:spacing w:val="-2"/>
-        </w:rPr>
-        <w:t>i</w:t>
-      </w:r>
-      <w:r>
-        <w:t>ca</w:t>
-      </w:r>
-      <w:r>
-        <w:rPr>
-          <w:spacing w:val="-2"/>
-        </w:rPr>
-        <w:t>ti</w:t>
-      </w:r>
-      <w:r>
-        <w:t>on</w:t>
-      </w:r>
-      <w:proofErr w:type="gramEnd"/>
-      <w:r>
-        <w:t xml:space="preserve"> </w:t>
-      </w:r>
-      <w:r>
-        <w:rPr>
-          <w:spacing w:val="31"/>
-        </w:rPr>
-        <w:t xml:space="preserve"> </w:t>
-      </w:r>
-      <w:r>
-        <w:rPr>
-          <w:spacing w:val="-5"/>
-          <w:w w:val="44"/>
-        </w:rPr>
-        <w:t>―</w:t>
-      </w:r>
-      <w:r>
-        <w:rPr>
-          <w:spacing w:val="-1"/>
-        </w:rPr>
-        <w:t>Fac</w:t>
-      </w:r>
-      <w:r>
-        <w:t>i</w:t>
-      </w:r>
-      <w:r>
-        <w:rPr>
-          <w:spacing w:val="-3"/>
-        </w:rPr>
-        <w:t>a</w:t>
-      </w:r>
-      <w:r>
-        <w:t xml:space="preserve">l </w:t>
-      </w:r>
-      <w:r>
-        <w:rPr>
-          <w:spacing w:val="31"/>
-        </w:rPr>
-        <w:t xml:space="preserve"> </w:t>
-      </w:r>
-      <w:r>
-        <w:rPr>
-          <w:spacing w:val="-2"/>
-        </w:rPr>
-        <w:t>Vi</w:t>
-      </w:r>
-      <w:r>
-        <w:t>d</w:t>
-      </w:r>
-      <w:r>
-        <w:rPr>
-          <w:spacing w:val="-3"/>
-        </w:rPr>
-        <w:t>e</w:t>
-      </w:r>
-      <w:r>
-        <w:t xml:space="preserve">o </w:t>
-      </w:r>
-      <w:r>
-        <w:rPr>
-          <w:spacing w:val="31"/>
-        </w:rPr>
-        <w:t xml:space="preserve"> </w:t>
-      </w:r>
-      <w:r>
-        <w:rPr>
-          <w:spacing w:val="-1"/>
-        </w:rPr>
-        <w:t>F</w:t>
-      </w:r>
-      <w:r>
-        <w:rPr>
-          <w:spacing w:val="-2"/>
-        </w:rPr>
-        <w:t>o</w:t>
-      </w:r>
-      <w:r>
-        <w:t>r</w:t>
-      </w:r>
-      <w:r>
-        <w:rPr>
-          <w:spacing w:val="1"/>
-        </w:rPr>
-        <w:t>g</w:t>
-      </w:r>
-      <w:r>
-        <w:rPr>
-          <w:spacing w:val="-3"/>
-        </w:rPr>
-        <w:t>e</w:t>
-      </w:r>
-      <w:r>
-        <w:t xml:space="preserve">ry </w:t>
-      </w:r>
-      <w:r>
-        <w:rPr>
-          <w:spacing w:val="29"/>
-        </w:rPr>
-        <w:t xml:space="preserve"> </w:t>
-      </w:r>
-      <w:r>
-        <w:rPr>
-          <w:spacing w:val="-2"/>
-        </w:rPr>
-        <w:t>D</w:t>
-      </w:r>
-      <w:r>
-        <w:t>ete</w:t>
-      </w:r>
-      <w:r>
-        <w:rPr>
-          <w:spacing w:val="-3"/>
-        </w:rPr>
-        <w:t>c</w:t>
-      </w:r>
-      <w:r>
-        <w:t>t</w:t>
-      </w:r>
-      <w:r>
-        <w:rPr>
-          <w:spacing w:val="-2"/>
-        </w:rPr>
-        <w:t>io</w:t>
-      </w:r>
-      <w:r>
-        <w:t>n</w:t>
-      </w:r>
-      <w:r>
-        <w:rPr>
-          <w:w w:val="158"/>
-        </w:rPr>
-        <w:t>‖</w:t>
-      </w:r>
-      <w:r>
-        <w:t xml:space="preserve"> </w:t>
-      </w:r>
-      <w:r>
-        <w:rPr>
-          <w:spacing w:val="30"/>
-        </w:rPr>
-        <w:t xml:space="preserve"> </w:t>
-      </w:r>
-      <w:r>
-        <w:rPr>
-          <w:spacing w:val="-2"/>
-        </w:rPr>
-        <w:t>i</w:t>
-      </w:r>
-      <w:r>
-        <w:t xml:space="preserve">s </w:t>
-      </w:r>
-      <w:r>
-        <w:rPr>
-          <w:spacing w:val="28"/>
-        </w:rPr>
-        <w:t xml:space="preserve"> </w:t>
-      </w:r>
-      <w:r>
-        <w:t>te</w:t>
-      </w:r>
-      <w:r>
-        <w:rPr>
-          <w:spacing w:val="-3"/>
-        </w:rPr>
-        <w:t>c</w:t>
-      </w:r>
-      <w:r>
-        <w:rPr>
-          <w:spacing w:val="-2"/>
-        </w:rPr>
-        <w:t>h</w:t>
-      </w:r>
-      <w:r>
-        <w:t>ni</w:t>
-      </w:r>
-      <w:r>
-        <w:rPr>
-          <w:spacing w:val="-3"/>
-        </w:rPr>
-        <w:t>c</w:t>
-      </w:r>
-      <w:r>
-        <w:t>a</w:t>
-      </w:r>
-      <w:r>
-        <w:rPr>
-          <w:spacing w:val="-2"/>
-        </w:rPr>
-        <w:t>l</w:t>
-      </w:r>
-      <w:r>
-        <w:t xml:space="preserve">ly </w:t>
-      </w:r>
-      <w:r>
-        <w:rPr>
-          <w:spacing w:val="26"/>
-        </w:rPr>
-        <w:t xml:space="preserve"> </w:t>
-      </w:r>
-      <w:r>
-        <w:t>fea</w:t>
-      </w:r>
-      <w:r>
-        <w:rPr>
-          <w:spacing w:val="1"/>
-        </w:rPr>
-        <w:t>s</w:t>
-      </w:r>
-      <w:r>
-        <w:rPr>
-          <w:spacing w:val="-2"/>
-        </w:rPr>
-        <w:t>ib</w:t>
-      </w:r>
-      <w:r>
-        <w:t>le because all the technical resources required for the development and working of the</w:t>
-      </w:r>
-      <w:r>
-        <w:rPr>
-          <w:spacing w:val="1"/>
-        </w:rPr>
-        <w:t xml:space="preserve"> </w:t>
-      </w:r>
-      <w:r>
-        <w:t>application</w:t>
-      </w:r>
-      <w:r>
-        <w:rPr>
-          <w:spacing w:val="1"/>
-        </w:rPr>
-        <w:t xml:space="preserve"> </w:t>
-      </w:r>
-      <w:r>
-        <w:t>is</w:t>
-      </w:r>
-      <w:r>
-        <w:rPr>
-          <w:spacing w:val="1"/>
-        </w:rPr>
-        <w:t xml:space="preserve"> </w:t>
-      </w:r>
-      <w:r>
-        <w:t>easily</w:t>
-      </w:r>
-      <w:r>
-        <w:rPr>
-          <w:spacing w:val="1"/>
-        </w:rPr>
-        <w:t xml:space="preserve"> </w:t>
-      </w:r>
-      <w:r>
-        <w:t>available</w:t>
-      </w:r>
-      <w:r>
-        <w:rPr>
-          <w:spacing w:val="1"/>
-        </w:rPr>
-        <w:t xml:space="preserve"> </w:t>
-      </w:r>
-      <w:r>
-        <w:t>and</w:t>
-      </w:r>
-      <w:r>
-        <w:rPr>
-          <w:spacing w:val="1"/>
-        </w:rPr>
-        <w:t xml:space="preserve"> </w:t>
-      </w:r>
-      <w:r>
-        <w:t>reliable.</w:t>
-      </w:r>
-      <w:r>
-        <w:rPr>
-          <w:spacing w:val="1"/>
-        </w:rPr>
-        <w:t xml:space="preserve"> </w:t>
-      </w:r>
-      <w:r>
-        <w:t>The</w:t>
-      </w:r>
-      <w:r>
-        <w:rPr>
-          <w:spacing w:val="1"/>
-        </w:rPr>
-        <w:t xml:space="preserve"> </w:t>
-      </w:r>
-      <w:r>
-        <w:t>hardware</w:t>
-      </w:r>
-      <w:r>
-        <w:rPr>
-          <w:spacing w:val="1"/>
-        </w:rPr>
-        <w:t xml:space="preserve"> </w:t>
-      </w:r>
-      <w:r>
-        <w:t>requirements</w:t>
-      </w:r>
-      <w:r>
-        <w:rPr>
-          <w:spacing w:val="1"/>
-        </w:rPr>
-        <w:t xml:space="preserve"> </w:t>
-      </w:r>
-      <w:r>
-        <w:t>of</w:t>
-      </w:r>
-      <w:r>
-        <w:rPr>
-          <w:spacing w:val="1"/>
-        </w:rPr>
-        <w:t xml:space="preserve"> </w:t>
-      </w:r>
-      <w:r>
-        <w:t>this</w:t>
-      </w:r>
-      <w:r>
-        <w:rPr>
-          <w:spacing w:val="1"/>
-        </w:rPr>
-        <w:t xml:space="preserve"> </w:t>
-      </w:r>
-      <w:r>
-        <w:t xml:space="preserve">application </w:t>
-      </w:r>
-      <w:proofErr w:type="gramStart"/>
-      <w:r>
-        <w:t>is</w:t>
-      </w:r>
-      <w:proofErr w:type="gramEnd"/>
-      <w:r>
-        <w:t xml:space="preserve"> a computer system with internet facility. The codes are written in</w:t>
-      </w:r>
-      <w:r>
-        <w:rPr>
-          <w:spacing w:val="1"/>
-        </w:rPr>
-        <w:t xml:space="preserve"> </w:t>
-      </w:r>
-      <w:proofErr w:type="spellStart"/>
-      <w:r>
-        <w:t>Jupyter</w:t>
-      </w:r>
-      <w:proofErr w:type="spellEnd"/>
-      <w:r>
-        <w:t xml:space="preserve"> Notebook. The advantage of using </w:t>
-      </w:r>
-      <w:proofErr w:type="spellStart"/>
-      <w:r>
-        <w:t>Jupyter</w:t>
-      </w:r>
-      <w:proofErr w:type="spellEnd"/>
-      <w:r>
-        <w:t xml:space="preserve"> notebook is that is that we can</w:t>
-      </w:r>
-      <w:r>
-        <w:rPr>
-          <w:spacing w:val="1"/>
-        </w:rPr>
-        <w:t xml:space="preserve"> </w:t>
-      </w:r>
-      <w:r>
-        <w:t>create a separate environment for our project with the required libraries installed. The</w:t>
-      </w:r>
-      <w:r>
-        <w:rPr>
-          <w:spacing w:val="-67"/>
-        </w:rPr>
-        <w:t xml:space="preserve"> </w:t>
-      </w:r>
-      <w:r>
-        <w:t>interface is developed using HTML, which is even simpler to understand. These</w:t>
-      </w:r>
-      <w:r>
-        <w:rPr>
-          <w:spacing w:val="1"/>
-        </w:rPr>
-        <w:t xml:space="preserve"> </w:t>
-      </w:r>
-      <w:r>
-        <w:t xml:space="preserve">requirements are easily available, reliable, and will make the system more </w:t>
-      </w:r>
-      <w:proofErr w:type="spellStart"/>
-      <w:r>
-        <w:t>ttime</w:t>
-      </w:r>
-      <w:proofErr w:type="spellEnd"/>
-      <w:r>
-        <w:rPr>
-          <w:spacing w:val="1"/>
-        </w:rPr>
-        <w:t xml:space="preserve"> </w:t>
-      </w:r>
-      <w:r>
-        <w:t>saving and require less manpower. The system will be easy to develop, manage and</w:t>
-      </w:r>
-      <w:r>
-        <w:rPr>
-          <w:spacing w:val="1"/>
-        </w:rPr>
-        <w:t xml:space="preserve"> </w:t>
-      </w:r>
-      <w:r>
-        <w:t>modify</w:t>
-      </w:r>
-      <w:r>
-        <w:rPr>
-          <w:spacing w:val="1"/>
-        </w:rPr>
-        <w:t xml:space="preserve"> </w:t>
-      </w:r>
-      <w:r>
-        <w:t>since</w:t>
-      </w:r>
-      <w:r>
-        <w:rPr>
-          <w:spacing w:val="1"/>
-        </w:rPr>
-        <w:t xml:space="preserve"> </w:t>
-      </w:r>
-      <w:r>
-        <w:t>the</w:t>
-      </w:r>
-      <w:r>
-        <w:rPr>
-          <w:spacing w:val="1"/>
-        </w:rPr>
-        <w:t xml:space="preserve"> </w:t>
-      </w:r>
-      <w:r>
-        <w:t>technologies</w:t>
-      </w:r>
-      <w:r>
-        <w:rPr>
-          <w:spacing w:val="1"/>
-        </w:rPr>
-        <w:t xml:space="preserve"> </w:t>
-      </w:r>
-      <w:r>
-        <w:t>used</w:t>
-      </w:r>
-      <w:r>
-        <w:rPr>
-          <w:spacing w:val="1"/>
-        </w:rPr>
-        <w:t xml:space="preserve"> </w:t>
-      </w:r>
-      <w:r>
-        <w:t>to</w:t>
-      </w:r>
-      <w:r>
-        <w:rPr>
-          <w:spacing w:val="1"/>
-        </w:rPr>
-        <w:t xml:space="preserve"> </w:t>
-      </w:r>
-      <w:r>
-        <w:t>develop</w:t>
-      </w:r>
-      <w:r>
-        <w:rPr>
-          <w:spacing w:val="1"/>
-        </w:rPr>
-        <w:t xml:space="preserve"> </w:t>
-      </w:r>
-      <w:r>
-        <w:t>the</w:t>
-      </w:r>
-      <w:r>
-        <w:rPr>
-          <w:spacing w:val="1"/>
-        </w:rPr>
-        <w:t xml:space="preserve"> </w:t>
-      </w:r>
-      <w:r>
-        <w:t>application</w:t>
-      </w:r>
-      <w:r>
-        <w:rPr>
-          <w:spacing w:val="1"/>
-        </w:rPr>
-        <w:t xml:space="preserve"> </w:t>
-      </w:r>
-      <w:r>
-        <w:t>are</w:t>
-      </w:r>
-      <w:r>
-        <w:rPr>
-          <w:spacing w:val="1"/>
-        </w:rPr>
-        <w:t xml:space="preserve"> </w:t>
-      </w:r>
-      <w:r>
-        <w:t>common</w:t>
-      </w:r>
-      <w:r>
-        <w:rPr>
-          <w:spacing w:val="1"/>
-        </w:rPr>
-        <w:t xml:space="preserve"> </w:t>
-      </w:r>
-      <w:r>
-        <w:t>and</w:t>
-      </w:r>
-      <w:r>
-        <w:rPr>
-          <w:spacing w:val="-67"/>
-        </w:rPr>
-        <w:t xml:space="preserve"> </w:t>
-      </w:r>
-      <w:r>
-        <w:t>available.</w:t>
-      </w:r>
-    </w:p>
-    <w:p>
-      <w:pPr>
-        <w:pStyle w:val="BodyText"/>
-        <w:spacing w:before="6"/>
-        <w:rPr>
-          <w:sz w:val="42"/>
-        </w:rPr>
-      </w:pPr>
+        <w:t>The application "Heart Attack Risk Prediction" is technically feasible because all the technical resources required for the development and functioning of the application are easily available and reliable. The hardware requirement for this application is a computer system with internet access. The code is written in Visual Studio Code (VS Code), which allows for creating a separate environment for the project with all necessary libraries installed. The user interface is developed using HTML, which is simple to understand and implement. These requirements are readily available, reliable, and help make the system efficient, saving time and reducing the need for manpower. The system will be easy to develop, manage, and modify since the technologies used are common and widely accessible.</w:t>
+      </w:r>
     </w:p>
     <w:p>
       <w:pPr>
@@ -12932,13 +12082,11 @@
       <w:r>
         <w:t xml:space="preserve">computer for working. The code is working on </w:t>
       </w:r>
-      <w:proofErr w:type="spellStart"/>
-      <w:r>
-        <w:t>Jupyter</w:t>
-      </w:r>
-      <w:proofErr w:type="spellEnd"/>
-      <w:r>
-        <w:t xml:space="preserve"> Notebook, so it consumes no</w:t>
+      <w:r>
+        <w:t>Visual Studio Code</w:t>
+      </w:r>
+      <w:r>
+        <w:t>, so it consumes no</w:t>
       </w:r>
       <w:r>
         <w:rPr>
@@ -13038,13 +12186,11 @@
         <w:t xml:space="preserve"> </w:t>
       </w:r>
       <w:r>
-        <w:t xml:space="preserve">written on Google </w:t>
-      </w:r>
-      <w:proofErr w:type="spellStart"/>
-      <w:r>
-        <w:t>Colab</w:t>
-      </w:r>
-      <w:proofErr w:type="spellEnd"/>
+        <w:t xml:space="preserve">written on </w:t>
+      </w:r>
+      <w:r>
+        <w:t>Visual Studio Code</w:t>
+      </w:r>
       <w:r>
         <w:t>, the system has a separate environment without having to</w:t>
       </w:r>
@@ -13988,29 +13134,7 @@
         <w:rPr>
           <w:sz w:val="28"/>
         </w:rPr>
-        <w:t>Google</w:t>
-      </w:r>
-      <w:r>
-        <w:rPr>
-          <w:spacing w:val="-4"/>
-          <w:sz w:val="28"/>
-        </w:rPr>
-        <w:t xml:space="preserve"> </w:t>
-      </w:r>
-      <w:proofErr w:type="spellStart"/>
-      <w:r>
-        <w:rPr>
-          <w:sz w:val="28"/>
-        </w:rPr>
-        <w:t>Colab</w:t>
-      </w:r>
-      <w:proofErr w:type="spellEnd"/>
-      <w:r>
-        <w:rPr>
-          <w:spacing w:val="-5"/>
-          <w:sz w:val="28"/>
-        </w:rPr>
-        <w:t xml:space="preserve"> </w:t>
+        <w:t xml:space="preserve">Visual Studio Code </w:t>
       </w:r>
       <w:r>
         <w:rPr>
@@ -14216,14 +13340,12 @@
         </w:rPr>
         <w:t xml:space="preserve"> </w:t>
       </w:r>
-      <w:proofErr w:type="spellStart"/>
-      <w:r>
-        <w:rPr>
-          <w:sz w:val="28"/>
-        </w:rPr>
-        <w:t>Jquery</w:t>
-      </w:r>
-      <w:proofErr w:type="spellEnd"/>
+      <w:r>
+        <w:rPr>
+          <w:sz w:val="28"/>
+        </w:rPr>
+        <w:t>Flask</w:t>
+      </w:r>
       <w:r>
         <w:rPr>
           <w:sz w:val="28"/>
@@ -15371,7 +14493,7 @@
         <w:ind w:right="397"/>
         <w:jc w:val="both"/>
         <w:rPr>
-          <w:sz w:val="28"/>
+          <w:sz w:val="30"/>
         </w:rPr>
       </w:pPr>
       <w:r>
@@ -15379,552 +14501,44 @@
           <w:b/>
           <w:sz w:val="28"/>
         </w:rPr>
-        <w:t xml:space="preserve">TensorFlow </w:t>
-      </w:r>
-      <w:r>
-        <w:rPr>
-          <w:sz w:val="28"/>
-        </w:rPr>
-        <w:t>is an open-source library developed by Google primarily for deep</w:t>
-      </w:r>
-      <w:r>
-        <w:rPr>
-          <w:spacing w:val="1"/>
-          <w:sz w:val="28"/>
-        </w:rPr>
-        <w:t xml:space="preserve"> </w:t>
-      </w:r>
-      <w:r>
-        <w:rPr>
-          <w:sz w:val="28"/>
-        </w:rPr>
-        <w:t>learning applications.</w:t>
-      </w:r>
-    </w:p>
-    <w:p>
-      <w:pPr>
-        <w:pStyle w:val="BodyText"/>
-        <w:spacing w:before="10"/>
-        <w:ind w:left="1185"/>
-        <w:jc w:val="both"/>
-      </w:pPr>
-      <w:r>
-        <w:t>In</w:t>
-      </w:r>
-      <w:r>
-        <w:rPr>
-          <w:spacing w:val="-2"/>
-        </w:rPr>
-        <w:t xml:space="preserve"> </w:t>
-      </w:r>
-      <w:r>
-        <w:t>this</w:t>
-      </w:r>
-      <w:r>
-        <w:rPr>
-          <w:spacing w:val="-1"/>
-        </w:rPr>
-        <w:t xml:space="preserve"> </w:t>
-      </w:r>
-      <w:r>
-        <w:t>application,</w:t>
-      </w:r>
-      <w:r>
-        <w:rPr>
-          <w:spacing w:val="-3"/>
-        </w:rPr>
-        <w:t xml:space="preserve"> </w:t>
-      </w:r>
-      <w:r>
-        <w:t>its</w:t>
-      </w:r>
-      <w:r>
-        <w:rPr>
-          <w:spacing w:val="-4"/>
-        </w:rPr>
-        <w:t xml:space="preserve"> </w:t>
-      </w:r>
-      <w:r>
-        <w:t>used</w:t>
-      </w:r>
-      <w:r>
-        <w:rPr>
-          <w:spacing w:val="-1"/>
-        </w:rPr>
-        <w:t xml:space="preserve"> </w:t>
-      </w:r>
-      <w:r>
-        <w:t>for</w:t>
-      </w:r>
-      <w:r>
-        <w:rPr>
-          <w:spacing w:val="-2"/>
-        </w:rPr>
-        <w:t xml:space="preserve"> </w:t>
-      </w:r>
-      <w:r>
-        <w:t>creating</w:t>
-      </w:r>
-      <w:r>
-        <w:rPr>
-          <w:spacing w:val="-1"/>
-        </w:rPr>
-        <w:t xml:space="preserve"> </w:t>
-      </w:r>
-      <w:r>
-        <w:t>and</w:t>
-      </w:r>
-      <w:r>
-        <w:rPr>
-          <w:spacing w:val="-4"/>
-        </w:rPr>
-        <w:t xml:space="preserve"> </w:t>
-      </w:r>
-      <w:r>
-        <w:t>handling</w:t>
-      </w:r>
-      <w:r>
-        <w:rPr>
-          <w:spacing w:val="-1"/>
-        </w:rPr>
-        <w:t xml:space="preserve"> </w:t>
-      </w:r>
-      <w:r>
-        <w:t>the</w:t>
-      </w:r>
-      <w:r>
-        <w:rPr>
-          <w:spacing w:val="-2"/>
-        </w:rPr>
-        <w:t xml:space="preserve"> </w:t>
-      </w:r>
-      <w:r>
-        <w:t>model.</w:t>
-      </w:r>
-    </w:p>
-    <w:p>
-      <w:pPr>
-        <w:pStyle w:val="BodyText"/>
-        <w:rPr>
-          <w:sz w:val="30"/>
-        </w:rPr>
-      </w:pPr>
-    </w:p>
-    <w:p>
-      <w:pPr>
-        <w:pStyle w:val="BodyText"/>
-        <w:spacing w:before="10"/>
-        <w:rPr>
-          <w:sz w:val="25"/>
-        </w:rPr>
-      </w:pPr>
+        <w:t>Seabron</w:t>
+      </w:r>
+      <w:r>
+        <w:rPr>
+          <w:b/>
+          <w:sz w:val="28"/>
+        </w:rPr>
+        <w:t xml:space="preserve"> </w:t>
+      </w:r>
+      <w:r>
+        <w:rPr>
+          <w:sz w:val="28"/>
+        </w:rPr>
+        <w:t>a Python data visualization library based on matplotlib. It provides a high-level interface for drawing attractive and informative statistical graphics. </w:t>
+      </w:r>
     </w:p>
     <w:p>
       <w:pPr>
         <w:pStyle w:val="ListParagraph"/>
-        <w:numPr>
-          <w:ilvl w:val="0"/>
-          <w:numId w:val="5"/>
-        </w:numPr>
         <w:tabs>
           <w:tab w:val="left" w:pos="754"/>
         </w:tabs>
-        <w:spacing w:line="357" w:lineRule="auto"/>
-        <w:ind w:right="392"/>
+        <w:spacing w:line="352" w:lineRule="auto"/>
+        <w:ind w:left="753" w:right="397" w:firstLine="0"/>
         <w:jc w:val="both"/>
         <w:rPr>
-          <w:sz w:val="28"/>
-        </w:rPr>
-      </w:pPr>
-      <w:proofErr w:type="spellStart"/>
-      <w:r>
-        <w:rPr>
-          <w:b/>
-          <w:sz w:val="28"/>
-        </w:rPr>
-        <w:t>Keras</w:t>
-      </w:r>
-      <w:proofErr w:type="spellEnd"/>
-      <w:r>
-        <w:rPr>
-          <w:b/>
-          <w:spacing w:val="1"/>
-          <w:sz w:val="28"/>
-        </w:rPr>
-        <w:t xml:space="preserve"> </w:t>
-      </w:r>
-      <w:r>
-        <w:rPr>
-          <w:sz w:val="28"/>
-        </w:rPr>
-        <w:t>is</w:t>
-      </w:r>
-      <w:r>
-        <w:rPr>
-          <w:spacing w:val="1"/>
-          <w:sz w:val="28"/>
-        </w:rPr>
-        <w:t xml:space="preserve"> </w:t>
-      </w:r>
-      <w:r>
-        <w:rPr>
-          <w:sz w:val="28"/>
-        </w:rPr>
-        <w:t>a</w:t>
-      </w:r>
-      <w:r>
-        <w:rPr>
-          <w:spacing w:val="1"/>
-          <w:sz w:val="28"/>
-        </w:rPr>
-        <w:t xml:space="preserve"> </w:t>
-      </w:r>
-      <w:r>
-        <w:rPr>
-          <w:sz w:val="28"/>
-        </w:rPr>
-        <w:t>powerful</w:t>
-      </w:r>
-      <w:r>
-        <w:rPr>
-          <w:spacing w:val="1"/>
-          <w:sz w:val="28"/>
-        </w:rPr>
-        <w:t xml:space="preserve"> </w:t>
-      </w:r>
-      <w:r>
-        <w:rPr>
-          <w:sz w:val="28"/>
-        </w:rPr>
-        <w:t>and</w:t>
-      </w:r>
-      <w:r>
-        <w:rPr>
-          <w:spacing w:val="1"/>
-          <w:sz w:val="28"/>
-        </w:rPr>
-        <w:t xml:space="preserve"> </w:t>
-      </w:r>
-      <w:r>
-        <w:rPr>
-          <w:sz w:val="28"/>
-        </w:rPr>
-        <w:t>easy-to-use</w:t>
-      </w:r>
-      <w:r>
-        <w:rPr>
-          <w:spacing w:val="1"/>
-          <w:sz w:val="28"/>
-        </w:rPr>
-        <w:t xml:space="preserve"> </w:t>
-      </w:r>
-      <w:r>
-        <w:rPr>
-          <w:sz w:val="28"/>
-        </w:rPr>
-        <w:t>free</w:t>
-      </w:r>
-      <w:r>
-        <w:rPr>
-          <w:spacing w:val="1"/>
-          <w:sz w:val="28"/>
-        </w:rPr>
-        <w:t xml:space="preserve"> </w:t>
-      </w:r>
-      <w:r>
-        <w:rPr>
-          <w:sz w:val="28"/>
-        </w:rPr>
-        <w:t>open-source</w:t>
-      </w:r>
-      <w:r>
-        <w:rPr>
-          <w:spacing w:val="1"/>
-          <w:sz w:val="28"/>
-        </w:rPr>
-        <w:t xml:space="preserve"> </w:t>
-      </w:r>
-      <w:r>
-        <w:rPr>
-          <w:sz w:val="28"/>
-        </w:rPr>
-        <w:t>Python</w:t>
-      </w:r>
-      <w:r>
-        <w:rPr>
-          <w:spacing w:val="1"/>
-          <w:sz w:val="28"/>
-        </w:rPr>
-        <w:t xml:space="preserve"> </w:t>
-      </w:r>
-      <w:r>
-        <w:rPr>
-          <w:sz w:val="28"/>
-        </w:rPr>
-        <w:t>library</w:t>
-      </w:r>
-      <w:r>
-        <w:rPr>
-          <w:spacing w:val="1"/>
-          <w:sz w:val="28"/>
-        </w:rPr>
-        <w:t xml:space="preserve"> </w:t>
-      </w:r>
-      <w:r>
-        <w:rPr>
-          <w:sz w:val="28"/>
-        </w:rPr>
-        <w:t>for</w:t>
-      </w:r>
-      <w:r>
-        <w:rPr>
-          <w:spacing w:val="1"/>
-          <w:sz w:val="28"/>
-        </w:rPr>
-        <w:t xml:space="preserve"> </w:t>
-      </w:r>
-      <w:r>
-        <w:rPr>
-          <w:sz w:val="28"/>
-        </w:rPr>
-        <w:t>developing and evaluating deep learning models. It wraps the efficient numerical</w:t>
-      </w:r>
-      <w:r>
-        <w:rPr>
-          <w:spacing w:val="1"/>
-          <w:sz w:val="28"/>
-        </w:rPr>
-        <w:t xml:space="preserve"> </w:t>
-      </w:r>
-      <w:r>
-        <w:rPr>
-          <w:sz w:val="28"/>
-        </w:rPr>
-        <w:t>computation libraries Theano and TensorFlow and allows you to define and train</w:t>
-      </w:r>
-      <w:r>
-        <w:rPr>
-          <w:spacing w:val="1"/>
-          <w:sz w:val="28"/>
-        </w:rPr>
-        <w:t xml:space="preserve"> </w:t>
-      </w:r>
-      <w:r>
-        <w:rPr>
-          <w:sz w:val="28"/>
-        </w:rPr>
-        <w:t>neural</w:t>
-      </w:r>
-      <w:r>
-        <w:rPr>
-          <w:spacing w:val="-3"/>
-          <w:sz w:val="28"/>
-        </w:rPr>
-        <w:t xml:space="preserve"> </w:t>
-      </w:r>
-      <w:r>
-        <w:rPr>
-          <w:sz w:val="28"/>
-        </w:rPr>
-        <w:t>network</w:t>
-      </w:r>
-      <w:r>
-        <w:rPr>
-          <w:spacing w:val="1"/>
-          <w:sz w:val="28"/>
-        </w:rPr>
-        <w:t xml:space="preserve"> </w:t>
-      </w:r>
-      <w:r>
-        <w:rPr>
-          <w:sz w:val="28"/>
-        </w:rPr>
-        <w:t>models</w:t>
-      </w:r>
-      <w:r>
-        <w:rPr>
-          <w:spacing w:val="-3"/>
-          <w:sz w:val="28"/>
-        </w:rPr>
-        <w:t xml:space="preserve"> </w:t>
-      </w:r>
-      <w:r>
-        <w:rPr>
-          <w:sz w:val="28"/>
-        </w:rPr>
-        <w:t>in just</w:t>
-      </w:r>
-      <w:r>
-        <w:rPr>
-          <w:spacing w:val="1"/>
-          <w:sz w:val="28"/>
-        </w:rPr>
-        <w:t xml:space="preserve"> </w:t>
-      </w:r>
-      <w:r>
-        <w:rPr>
-          <w:sz w:val="28"/>
-        </w:rPr>
-        <w:t>a</w:t>
-      </w:r>
-      <w:r>
-        <w:rPr>
-          <w:spacing w:val="-1"/>
-          <w:sz w:val="28"/>
-        </w:rPr>
-        <w:t xml:space="preserve"> </w:t>
-      </w:r>
-      <w:r>
-        <w:rPr>
-          <w:sz w:val="28"/>
-        </w:rPr>
-        <w:t>few</w:t>
-      </w:r>
-      <w:r>
-        <w:rPr>
-          <w:spacing w:val="-2"/>
-          <w:sz w:val="28"/>
-        </w:rPr>
-        <w:t xml:space="preserve"> </w:t>
-      </w:r>
-      <w:r>
-        <w:rPr>
-          <w:sz w:val="28"/>
-        </w:rPr>
-        <w:t>lines</w:t>
-      </w:r>
-      <w:r>
-        <w:rPr>
-          <w:spacing w:val="1"/>
-          <w:sz w:val="28"/>
-        </w:rPr>
-        <w:t xml:space="preserve"> </w:t>
-      </w:r>
-      <w:r>
-        <w:rPr>
-          <w:sz w:val="28"/>
-        </w:rPr>
-        <w:t>of code.</w:t>
-      </w:r>
-    </w:p>
-    <w:p>
-      <w:pPr>
-        <w:pStyle w:val="BodyText"/>
-        <w:spacing w:before="4"/>
-        <w:ind w:left="1185"/>
-        <w:jc w:val="both"/>
-      </w:pPr>
-      <w:r>
-        <w:t>In</w:t>
-      </w:r>
-      <w:r>
-        <w:rPr>
-          <w:spacing w:val="-2"/>
-        </w:rPr>
-        <w:t xml:space="preserve"> </w:t>
-      </w:r>
-      <w:r>
-        <w:t>this</w:t>
-      </w:r>
-      <w:r>
-        <w:rPr>
-          <w:spacing w:val="-2"/>
-        </w:rPr>
-        <w:t xml:space="preserve"> </w:t>
-      </w:r>
-      <w:r>
-        <w:t>application,</w:t>
-      </w:r>
-      <w:r>
-        <w:rPr>
-          <w:spacing w:val="-4"/>
-        </w:rPr>
-        <w:t xml:space="preserve"> </w:t>
-      </w:r>
-      <w:r>
-        <w:t>its</w:t>
-      </w:r>
-      <w:r>
-        <w:rPr>
-          <w:spacing w:val="-3"/>
-        </w:rPr>
-        <w:t xml:space="preserve"> </w:t>
-      </w:r>
-      <w:r>
-        <w:t>used</w:t>
-      </w:r>
-      <w:r>
-        <w:rPr>
-          <w:spacing w:val="-2"/>
-        </w:rPr>
-        <w:t xml:space="preserve"> </w:t>
-      </w:r>
-      <w:r>
-        <w:t>for</w:t>
-      </w:r>
-      <w:r>
-        <w:rPr>
-          <w:spacing w:val="-3"/>
-        </w:rPr>
-        <w:t xml:space="preserve"> </w:t>
-      </w:r>
-      <w:r>
-        <w:t>creating</w:t>
-      </w:r>
-      <w:r>
-        <w:rPr>
-          <w:spacing w:val="-2"/>
-        </w:rPr>
-        <w:t xml:space="preserve"> </w:t>
-      </w:r>
-      <w:r>
-        <w:t>and</w:t>
-      </w:r>
-      <w:r>
-        <w:rPr>
-          <w:spacing w:val="-3"/>
-        </w:rPr>
-        <w:t xml:space="preserve"> </w:t>
-      </w:r>
-      <w:r>
-        <w:t>handling</w:t>
-      </w:r>
-      <w:r>
-        <w:rPr>
-          <w:spacing w:val="-2"/>
-        </w:rPr>
-        <w:t xml:space="preserve"> </w:t>
-      </w:r>
-      <w:r>
-        <w:t>and</w:t>
-      </w:r>
-      <w:r>
-        <w:rPr>
-          <w:spacing w:val="-2"/>
-        </w:rPr>
-        <w:t xml:space="preserve"> </w:t>
-      </w:r>
-      <w:r>
-        <w:t>saving</w:t>
-      </w:r>
-      <w:r>
-        <w:rPr>
-          <w:spacing w:val="-6"/>
-        </w:rPr>
-        <w:t xml:space="preserve"> </w:t>
-      </w:r>
-      <w:r>
-        <w:t>the</w:t>
-      </w:r>
-      <w:r>
-        <w:rPr>
-          <w:spacing w:val="-2"/>
-        </w:rPr>
-        <w:t xml:space="preserve"> </w:t>
-      </w:r>
-      <w:r>
-        <w:t>model.</w:t>
-      </w:r>
+          <w:sz w:val="30"/>
+        </w:rPr>
+      </w:pPr>
+    </w:p>
+    <w:p>
+      <w:pPr>
+        <w:pStyle w:val="BodyText"/>
+        <w:spacing w:before="10"/>
+        <w:rPr>
+          <w:sz w:val="25"/>
+        </w:rPr>
+      </w:pPr>
     </w:p>
     <w:p>
       <w:pPr>
@@ -16032,14 +14646,12 @@
         </w:rPr>
         <w:t xml:space="preserve"> </w:t>
       </w:r>
-      <w:proofErr w:type="gramStart"/>
-      <w:r>
-        <w:rPr>
-          <w:sz w:val="28"/>
-        </w:rPr>
-        <w:t>Python‘</w:t>
-      </w:r>
-      <w:proofErr w:type="gramEnd"/>
+      <w:r>
+        <w:rPr>
+          <w:sz w:val="28"/>
+        </w:rPr>
+        <w:t>Python ‘</w:t>
+      </w:r>
       <w:r>
         <w:rPr>
           <w:sz w:val="28"/>
@@ -18150,7 +16762,7 @@
                     </pic:cNvPicPr>
                   </pic:nvPicPr>
                   <pic:blipFill>
-                    <a:blip r:embed="rId29" cstate="print"/>
+                    <a:blip r:embed="rId28" cstate="print"/>
                     <a:stretch>
                       <a:fillRect/>
                     </a:stretch>
@@ -18239,7 +16851,7 @@
                     </pic:cNvPicPr>
                   </pic:nvPicPr>
                   <pic:blipFill>
-                    <a:blip r:embed="rId30" cstate="print"/>
+                    <a:blip r:embed="rId29" cstate="print"/>
                     <a:stretch>
                       <a:fillRect/>
                     </a:stretch>
@@ -18476,7 +17088,7 @@
                     </pic:cNvPicPr>
                   </pic:nvPicPr>
                   <pic:blipFill>
-                    <a:blip r:embed="rId31" cstate="print"/>
+                    <a:blip r:embed="rId30" cstate="print"/>
                     <a:stretch>
                       <a:fillRect/>
                     </a:stretch>
@@ -19331,7 +17943,7 @@
                     </pic:cNvPicPr>
                   </pic:nvPicPr>
                   <pic:blipFill>
-                    <a:blip r:embed="rId32" cstate="print"/>
+                    <a:blip r:embed="rId31" cstate="print"/>
                     <a:stretch>
                       <a:fillRect/>
                     </a:stretch>
@@ -19381,7 +17993,7 @@
                     </pic:cNvPicPr>
                   </pic:nvPicPr>
                   <pic:blipFill>
-                    <a:blip r:embed="rId33" cstate="print"/>
+                    <a:blip r:embed="rId32" cstate="print"/>
                     <a:stretch>
                       <a:fillRect/>
                     </a:stretch>
@@ -19838,7 +18450,7 @@
                     </pic:cNvPicPr>
                   </pic:nvPicPr>
                   <pic:blipFill>
-                    <a:blip r:embed="rId34" cstate="print"/>
+                    <a:blip r:embed="rId33" cstate="print"/>
                     <a:stretch>
                       <a:fillRect/>
                     </a:stretch>
@@ -19987,7 +18599,7 @@
                     </pic:cNvPicPr>
                   </pic:nvPicPr>
                   <pic:blipFill>
-                    <a:blip r:embed="rId35" cstate="print"/>
+                    <a:blip r:embed="rId34" cstate="print"/>
                     <a:stretch>
                       <a:fillRect/>
                     </a:stretch>
@@ -20171,7 +18783,7 @@
                     </pic:cNvPicPr>
                   </pic:nvPicPr>
                   <pic:blipFill>
-                    <a:blip r:embed="rId36" cstate="print"/>
+                    <a:blip r:embed="rId35" cstate="print"/>
                     <a:stretch>
                       <a:fillRect/>
                     </a:stretch>
@@ -20333,7 +18945,7 @@
                     </pic:cNvPicPr>
                   </pic:nvPicPr>
                   <pic:blipFill>
-                    <a:blip r:embed="rId37" cstate="print"/>
+                    <a:blip r:embed="rId36" cstate="print"/>
                     <a:stretch>
                       <a:fillRect/>
                     </a:stretch>
@@ -20502,7 +19114,7 @@
                     </pic:cNvPicPr>
                   </pic:nvPicPr>
                   <pic:blipFill>
-                    <a:blip r:embed="rId38" cstate="print"/>
+                    <a:blip r:embed="rId37" cstate="print"/>
                     <a:stretch>
                       <a:fillRect/>
                     </a:stretch>
@@ -21963,7 +20575,7 @@
                     </pic:cNvPicPr>
                   </pic:nvPicPr>
                   <pic:blipFill>
-                    <a:blip r:embed="rId39" cstate="print"/>
+                    <a:blip r:embed="rId38" cstate="print"/>
                     <a:stretch>
                       <a:fillRect/>
                     </a:stretch>
@@ -22037,6 +20649,13 @@
           <w:noProof/>
           <w:sz w:val="20"/>
         </w:rPr>
+        <w:t>q</w:t>
+      </w:r>
+      <w:r>
+        <w:rPr>
+          <w:noProof/>
+          <w:sz w:val="20"/>
+        </w:rPr>
         <w:drawing>
           <wp:inline distT="0" distB="0" distL="0" distR="0">
             <wp:extent cx="5089525" cy="3553460"/>
@@ -22055,7 +20674,7 @@
                     </pic:cNvPicPr>
                   </pic:nvPicPr>
                   <pic:blipFill>
-                    <a:blip r:embed="rId40" cstate="print"/>
+                    <a:blip r:embed="rId39" cstate="print"/>
                     <a:stretch>
                       <a:fillRect/>
                     </a:stretch>
@@ -22115,7 +20734,7 @@
                     </pic:cNvPicPr>
                   </pic:nvPicPr>
                   <pic:blipFill>
-                    <a:blip r:embed="rId41" cstate="print"/>
+                    <a:blip r:embed="rId40" cstate="print"/>
                     <a:stretch>
                       <a:fillRect/>
                     </a:stretch>
@@ -22199,7 +20818,7 @@
           <w:sz w:val="24"/>
         </w:rPr>
       </w:pPr>
-      <w:hyperlink r:id="rId42">
+      <w:hyperlink r:id="rId41">
         <w:r>
           <w:rPr>
             <w:b/>
@@ -22250,7 +20869,7 @@
                     </pic:cNvPicPr>
                   </pic:nvPicPr>
                   <pic:blipFill>
-                    <a:blip r:embed="rId43" cstate="print"/>
+                    <a:blip r:embed="rId42" cstate="print"/>
                     <a:stretch>
                       <a:fillRect/>
                     </a:stretch>

--- a/S3/Miniproject/Heart attack/Mini_Project.docx
+++ b/S3/Miniproject/Heart attack/Mini_Project.docx
@@ -1,6 +1,6 @@
 
 <file path=word/document.xml><?xml version="1.0" encoding="utf-8"?>
-<w:document xmlns:wpc="http://schemas.microsoft.com/office/word/2010/wordprocessingCanvas" xmlns:cx="http://schemas.microsoft.com/office/drawing/2014/chartex" xmlns:cx1="http://schemas.microsoft.com/office/drawing/2015/9/8/chartex" xmlns:cx2="http://schemas.microsoft.com/office/drawing/2015/10/21/chartex" xmlns:cx3="http://schemas.microsoft.com/office/drawing/2016/5/9/chartex" xmlns:cx4="http://schemas.microsoft.com/office/drawing/2016/5/10/chartex" xmlns:cx5="http://schemas.microsoft.com/office/drawing/2016/5/11/chartex" xmlns:cx6="http://schemas.microsoft.com/office/drawing/2016/5/12/chartex" xmlns:cx7="http://schemas.microsoft.com/office/drawing/2016/5/13/chartex" xmlns:cx8="http://schemas.microsoft.com/office/drawing/2016/5/14/chartex" xmlns:mc="http://schemas.openxmlformats.org/markup-compatibility/2006" xmlns:aink="http://schemas.microsoft.com/office/drawing/2016/ink" xmlns:am3d="http://schemas.microsoft.com/office/drawing/2017/model3d" xmlns:o="urn:schemas-microsoft-com:office:office" xmlns:oel="http://schemas.microsoft.com/office/2019/extlst" xmlns:r="http://schemas.openxmlformats.org/officeDocument/2006/relationships" xmlns:m="http://schemas.openxmlformats.org/officeDocument/2006/math" xmlns:v="urn:schemas-microsoft-com:vml" xmlns:wp14="http://schemas.microsoft.com/office/word/2010/wordprocessingDrawing" xmlns:wp="http://schemas.openxmlformats.org/drawingml/2006/wordprocessingDrawing" xmlns:w10="urn:schemas-microsoft-com:office:word" xmlns:w="http://schemas.openxmlformats.org/wordprocessingml/2006/main" xmlns:w14="http://schemas.microsoft.com/office/word/2010/wordml" xmlns:w15="http://schemas.microsoft.com/office/word/2012/wordml" xmlns:w16cex="http://schemas.microsoft.com/office/word/2018/wordml/cex" xmlns:w16cid="http://schemas.microsoft.com/office/word/2016/wordml/cid" xmlns:w16="http://schemas.microsoft.com/office/word/2018/wordml" xmlns:w16du="http://schemas.microsoft.com/office/word/2023/wordml/word16du" xmlns:w16sdtdh="http://schemas.microsoft.com/office/word/2020/wordml/sdtdatahash" xmlns:w16se="http://schemas.microsoft.com/office/word/2015/wordml/symex" xmlns:wpg="http://schemas.microsoft.com/office/word/2010/wordprocessingGroup" xmlns:wpi="http://schemas.microsoft.com/office/word/2010/wordprocessingInk" xmlns:wne="http://schemas.microsoft.com/office/word/2006/wordml" xmlns:wps="http://schemas.microsoft.com/office/word/2010/wordprocessingShape" mc:Ignorable="w14 w15 w16se w16cid w16 w16cex w16sdtdh w16du wp14">
+<w:document xmlns:wpc="http://schemas.microsoft.com/office/word/2010/wordprocessingCanvas" xmlns:cx="http://schemas.microsoft.com/office/drawing/2014/chartex" xmlns:cx1="http://schemas.microsoft.com/office/drawing/2015/9/8/chartex" xmlns:mc="http://schemas.openxmlformats.org/markup-compatibility/2006" xmlns:o="urn:schemas-microsoft-com:office:office" xmlns:r="http://schemas.openxmlformats.org/officeDocument/2006/relationships" xmlns:m="http://schemas.openxmlformats.org/officeDocument/2006/math" xmlns:v="urn:schemas-microsoft-com:vml" xmlns:wp14="http://schemas.microsoft.com/office/word/2010/wordprocessingDrawing" xmlns:wp="http://schemas.openxmlformats.org/drawingml/2006/wordprocessingDrawing" xmlns:w10="urn:schemas-microsoft-com:office:word" xmlns:w="http://schemas.openxmlformats.org/wordprocessingml/2006/main" xmlns:w14="http://schemas.microsoft.com/office/word/2010/wordml" xmlns:w15="http://schemas.microsoft.com/office/word/2012/wordml" xmlns:w16se="http://schemas.microsoft.com/office/word/2015/wordml/symex" xmlns:wpg="http://schemas.microsoft.com/office/word/2010/wordprocessingGroup" xmlns:wpi="http://schemas.microsoft.com/office/word/2010/wordprocessingInk" xmlns:wne="http://schemas.microsoft.com/office/word/2006/wordml" xmlns:wps="http://schemas.microsoft.com/office/word/2010/wordprocessingShape" mc:Ignorable="w14 w15 w16se wp14">
   <w:body>
     <w:p>
       <w:pPr>
@@ -44,23 +44,13 @@
           <w:szCs w:val="32"/>
         </w:rPr>
       </w:pPr>
-      <w:proofErr w:type="spellStart"/>
       <w:r>
         <w:rPr>
           <w:spacing w:val="-1"/>
           <w:sz w:val="32"/>
           <w:szCs w:val="32"/>
         </w:rPr>
-        <w:t>Nellimattom</w:t>
-      </w:r>
-      <w:proofErr w:type="spellEnd"/>
-      <w:r>
-        <w:rPr>
-          <w:spacing w:val="-1"/>
-          <w:sz w:val="32"/>
-          <w:szCs w:val="32"/>
-        </w:rPr>
-        <w:t>, Kothamangalam</w:t>
+        <w:t>Nellimattom, Kothamangalam</w:t>
       </w:r>
     </w:p>
     <w:p>
@@ -226,7 +216,6 @@
           <w:b/>
           <w:noProof/>
           <w:sz w:val="20"/>
-          <w:lang w:val="en-IN"/>
         </w:rPr>
         <w:drawing>
           <wp:inline distT="0" distB="0" distL="0" distR="0">
@@ -751,7 +740,6 @@
         <w:rPr>
           <w:noProof/>
           <w:spacing w:val="-3"/>
-          <w:lang w:val="en-IN"/>
         </w:rPr>
         <w:drawing>
           <wp:inline distT="0" distB="0" distL="0" distR="0">
@@ -907,11 +895,9 @@
         </w:rPr>
         <w:t xml:space="preserve"> </w:t>
       </w:r>
-      <w:proofErr w:type="spellStart"/>
       <w:r>
         <w:t>bonafide</w:t>
       </w:r>
-      <w:proofErr w:type="spellEnd"/>
       <w:r>
         <w:rPr>
           <w:spacing w:val="-3"/>
@@ -1626,7 +1612,6 @@
         </w:rPr>
         <w:t xml:space="preserve">, Head of Computer Applications Department, </w:t>
       </w:r>
-      <w:proofErr w:type="gramStart"/>
       <w:r>
         <w:rPr>
           <w:sz w:val="26"/>
@@ -1644,15 +1629,7 @@
           <w:sz w:val="26"/>
           <w:lang w:val="en-IN"/>
         </w:rPr>
-        <w:t>Merin</w:t>
-      </w:r>
-      <w:proofErr w:type="gramEnd"/>
-      <w:r>
-        <w:rPr>
-          <w:sz w:val="26"/>
-          <w:lang w:val="en-IN"/>
-        </w:rPr>
-        <w:t xml:space="preserve"> Joy M</w:t>
+        <w:t>Merin Joy M</w:t>
       </w:r>
       <w:r>
         <w:rPr>
@@ -1830,7 +1807,13 @@
         <w:rPr>
           <w:sz w:val="26"/>
         </w:rPr>
-        <w:t xml:space="preserve">I would like to express my special gratitude and thanks to my Project Guide </w:t>
+        <w:t>I would like to express my special gratitude and thanks to my Project Guid</w:t>
+      </w:r>
+      <w:r>
+        <w:rPr>
+          <w:sz w:val="26"/>
+        </w:rPr>
+        <w:t xml:space="preserve">e </w:t>
       </w:r>
       <w:r>
         <w:rPr>
@@ -1910,16 +1893,14 @@
         <w:rPr>
           <w:sz w:val="26"/>
         </w:rPr>
-        <w:t xml:space="preserve">guidance and inspirations throughout my course of study. My thanks and appreciations also </w:t>
-      </w:r>
-      <w:proofErr w:type="gramStart"/>
+        <w:t>guidance and inspirations throughout my course o</w:t>
+      </w:r>
       <w:r>
         <w:rPr>
           <w:sz w:val="26"/>
         </w:rPr>
-        <w:t>goes</w:t>
-      </w:r>
-      <w:proofErr w:type="gramEnd"/>
+        <w:t>f study. My thanks and appreciations also goes</w:t>
+      </w:r>
       <w:r>
         <w:rPr>
           <w:spacing w:val="1"/>
@@ -2398,15 +2379,7 @@
         <w:spacing w:line="360" w:lineRule="auto"/>
       </w:pPr>
       <w:r>
-        <w:t xml:space="preserve">Lui, C. K., Kerr, W. C., Li, L., Mulia, N., Ye, Y., Williams, E., ... &amp; Lown, E. A. (2020). </w:t>
-      </w:r>
-      <w:proofErr w:type="spellStart"/>
-      <w:r>
-        <w:t>Lifecourse</w:t>
-      </w:r>
-      <w:proofErr w:type="spellEnd"/>
-      <w:r>
-        <w:t xml:space="preserve"> Drinking Patterns, Hypertension, and Heart Problems Among US Adults. American Journal of Preventive Medicine. </w:t>
+        <w:t xml:space="preserve">Lui, C. K., Kerr, W. C., Li, L., Mulia, N., Ye, Y., Williams, E., ... &amp; Lown, E. A. (2020). Lifecourse Drinking Patterns, Hypertension, and Heart Problems Among US Adults. American Journal of Preventive Medicine. </w:t>
       </w:r>
     </w:p>
     <w:p>
@@ -2600,23 +2573,7 @@
           <w:b/>
           <w:bCs/>
         </w:rPr>
-        <w:t xml:space="preserve">Lui, C. K., Kerr, W. C., Li, L., Mulia, N., Ye, Y., Williams, E., ... &amp; Lown, E. A. (2020). </w:t>
-      </w:r>
-      <w:proofErr w:type="spellStart"/>
-      <w:r>
-        <w:rPr>
-          <w:b/>
-          <w:bCs/>
-        </w:rPr>
-        <w:t>Lifecourse</w:t>
-      </w:r>
-      <w:proofErr w:type="spellEnd"/>
-      <w:r>
-        <w:rPr>
-          <w:b/>
-          <w:bCs/>
-        </w:rPr>
-        <w:t xml:space="preserve"> Drinking Patterns, Hypertension, and Heart Problems Among US Adults. American Journal of Preventive Medicine.</w:t>
+        <w:t>Lui, C. K., Kerr, W. C., Li, L., Mulia, N., Ye, Y., Williams, E., ... &amp; Lown, E. A. (2020). Lifecourse Drinking Patterns, Hypertension, and Heart Problems Among US Adults. American Journal of Preventive Medicine.</w:t>
       </w:r>
       <w:r>
         <w:t xml:space="preserve"> </w:t>
@@ -2633,35 +2590,7 @@
         <w:rPr>
           <w:lang w:val="en-IN" w:eastAsia="en-IN"/>
         </w:rPr>
-        <w:t>In the study "</w:t>
-      </w:r>
-      <w:proofErr w:type="spellStart"/>
-      <w:r>
-        <w:rPr>
-          <w:lang w:val="en-IN" w:eastAsia="en-IN"/>
-        </w:rPr>
-        <w:t>Lifecourse</w:t>
-      </w:r>
-      <w:proofErr w:type="spellEnd"/>
-      <w:r>
-        <w:rPr>
-          <w:lang w:val="en-IN" w:eastAsia="en-IN"/>
-        </w:rPr>
-        <w:t xml:space="preserve"> Drinking Patterns, Hypertension, and Heart Problems Among US Adults," Lui et al. (2020) explore the impact of alcohol consumption patterns over the lifespan on hypertension and heart-related issues in U.S. adults. The researchers categorize drinking </w:t>
-      </w:r>
-      <w:proofErr w:type="spellStart"/>
-      <w:r>
-        <w:rPr>
-          <w:lang w:val="en-IN" w:eastAsia="en-IN"/>
-        </w:rPr>
-        <w:t>behaviors</w:t>
-      </w:r>
-      <w:proofErr w:type="spellEnd"/>
-      <w:r>
-        <w:rPr>
-          <w:lang w:val="en-IN" w:eastAsia="en-IN"/>
-        </w:rPr>
-        <w:t xml:space="preserve"> into different life stages and identify how these patterns correlate with increased blood pressure and cardiovascular risk. They find that both excessive and inconsistent drinking are associated with higher rates of hypertension, while long-term heavy drinking significantly raises the likelihood of developing heart problems. Additionally, the study highlights the influence of demographic factors, such </w:t>
+        <w:t xml:space="preserve">In the study "Lifecourse Drinking Patterns, Hypertension, and Heart Problems Among US Adults," Lui et al. (2020) explore the impact of alcohol consumption patterns over the lifespan on hypertension and heart-related issues in U.S. adults. The researchers categorize drinking behaviors into different life stages and identify how these patterns correlate with increased blood pressure and cardiovascular risk. They find that both excessive and inconsistent drinking are associated with higher rates of hypertension, while long-term heavy drinking significantly raises the likelihood of developing heart problems. Additionally, the study highlights the influence of demographic factors, such </w:t>
       </w:r>
       <w:r>
         <w:rPr>
@@ -3174,7 +3103,7 @@
     <w:p>
       <w:pPr>
         <w:pStyle w:val="Heading3"/>
-        <w:ind w:left="0" w:firstLineChars="100" w:firstLine="281"/>
+        <w:ind w:left="0" w:firstLineChars="100" w:firstLine="280"/>
       </w:pPr>
       <w:r>
         <w:t>Splitting</w:t>
@@ -3243,7 +3172,6 @@
           <w:b/>
           <w:noProof/>
           <w:sz w:val="10"/>
-          <w:lang w:val="en-IN"/>
         </w:rPr>
         <w:drawing>
           <wp:inline distT="0" distB="0" distL="0" distR="0">
@@ -3965,7275 +3893,6 @@
       <w:pPr>
         <w:pStyle w:val="BodyText"/>
         <w:rPr>
-          <w:sz w:val="20"/>
-        </w:rPr>
-      </w:pPr>
-    </w:p>
-    <w:p>
-      <w:pPr>
-        <w:pStyle w:val="BodyText"/>
-        <w:spacing w:before="5"/>
-        <w:rPr>
-          <w:sz w:val="29"/>
-        </w:rPr>
-      </w:pPr>
-    </w:p>
-    <w:p>
-      <w:pPr>
-        <w:pStyle w:val="Heading3"/>
-        <w:numPr>
-          <w:ilvl w:val="2"/>
-          <w:numId w:val="1"/>
-        </w:numPr>
-        <w:tabs>
-          <w:tab w:val="left" w:pos="1255"/>
-        </w:tabs>
-        <w:spacing w:before="89"/>
-        <w:ind w:left="1254" w:hanging="502"/>
-      </w:pPr>
-      <w:r>
-        <w:t>Analysis</w:t>
-      </w:r>
-      <w:r>
-        <w:rPr>
-          <w:spacing w:val="-5"/>
-        </w:rPr>
-        <w:t xml:space="preserve"> </w:t>
-      </w:r>
-      <w:r>
-        <w:t>of</w:t>
-      </w:r>
-      <w:r>
-        <w:rPr>
-          <w:spacing w:val="-2"/>
-        </w:rPr>
-        <w:t xml:space="preserve"> </w:t>
-      </w:r>
-      <w:r>
-        <w:t>Architecture</w:t>
-      </w:r>
-    </w:p>
-    <w:p>
-      <w:pPr>
-        <w:pStyle w:val="Heading3"/>
-        <w:tabs>
-          <w:tab w:val="left" w:pos="1255"/>
-        </w:tabs>
-        <w:spacing w:before="89"/>
-        <w:ind w:left="1254"/>
-      </w:pPr>
-    </w:p>
-    <w:p>
-      <w:pPr>
-        <w:pStyle w:val="BodyText"/>
-        <w:spacing w:before="5" w:line="360" w:lineRule="auto"/>
-        <w:ind w:left="720"/>
-        <w:jc w:val="both"/>
-        <w:rPr>
-          <w:sz w:val="42"/>
-        </w:rPr>
-      </w:pPr>
-      <w:r>
-        <w:t xml:space="preserve">        </w:t>
-      </w:r>
-      <w:r>
-        <w:t>The Random Forest algorithm is a robust machine learning technique ideal for heart attack risk prediction. It creates an ensemble of decision trees, each trained on random data subsets, and combines their outputs for the final prediction. This method handles complex datasets with multiple features like Age, Sex, Cholesterol, and Blood Pressure, effectively managing missing values and reducing overfitting. Random Forests also offer insights into feature importance, enhancing the understanding of risk factors. Its reliability, accuracy, and efficiency make it a strong choice for predicting heart attack risks.</w:t>
-      </w:r>
-    </w:p>
-    <w:p>
-      <w:pPr>
-        <w:pStyle w:val="Heading3"/>
-        <w:numPr>
-          <w:ilvl w:val="3"/>
-          <w:numId w:val="1"/>
-        </w:numPr>
-        <w:tabs>
-          <w:tab w:val="left" w:pos="1834"/>
-        </w:tabs>
-        <w:ind w:hanging="721"/>
-      </w:pPr>
-      <w:r>
-        <w:t>Block</w:t>
-      </w:r>
-      <w:r>
-        <w:rPr>
-          <w:spacing w:val="-5"/>
-        </w:rPr>
-        <w:t xml:space="preserve"> </w:t>
-      </w:r>
-      <w:r>
-        <w:t>Diagram</w:t>
-      </w:r>
-    </w:p>
-    <w:p>
-      <w:pPr>
-        <w:pStyle w:val="BodyText"/>
-        <w:spacing w:before="6"/>
-        <w:rPr>
-          <w:b/>
-          <w:sz w:val="18"/>
-        </w:rPr>
-      </w:pPr>
-      <w:r>
-        <w:rPr>
-          <w:noProof/>
-        </w:rPr>
-        <w:lastRenderedPageBreak/>
-        <w:drawing>
-          <wp:anchor distT="0" distB="0" distL="0" distR="0" simplePos="0" relativeHeight="251648000" behindDoc="0" locked="0" layoutInCell="1" allowOverlap="1">
-            <wp:simplePos x="0" y="0"/>
-            <wp:positionH relativeFrom="page">
-              <wp:posOffset>1423035</wp:posOffset>
-            </wp:positionH>
-            <wp:positionV relativeFrom="paragraph">
-              <wp:posOffset>160020</wp:posOffset>
-            </wp:positionV>
-            <wp:extent cx="4677410" cy="5416550"/>
-            <wp:effectExtent l="0" t="0" r="0" b="0"/>
-            <wp:wrapTopAndBottom/>
-            <wp:docPr id="17" name="image7.jpeg"/>
-            <wp:cNvGraphicFramePr>
-              <a:graphicFrameLocks xmlns:a="http://schemas.openxmlformats.org/drawingml/2006/main" noChangeAspect="1"/>
-            </wp:cNvGraphicFramePr>
-            <a:graphic xmlns:a="http://schemas.openxmlformats.org/drawingml/2006/main">
-              <a:graphicData uri="http://schemas.openxmlformats.org/drawingml/2006/picture">
-                <pic:pic xmlns:pic="http://schemas.openxmlformats.org/drawingml/2006/picture">
-                  <pic:nvPicPr>
-                    <pic:cNvPr id="17" name="image7.jpeg"/>
-                    <pic:cNvPicPr>
-                      <a:picLocks noChangeAspect="1"/>
-                    </pic:cNvPicPr>
-                  </pic:nvPicPr>
-                  <pic:blipFill>
-                    <a:blip r:embed="rId16" cstate="print"/>
-                    <a:stretch>
-                      <a:fillRect/>
-                    </a:stretch>
-                  </pic:blipFill>
-                  <pic:spPr>
-                    <a:xfrm>
-                      <a:off x="0" y="0"/>
-                      <a:ext cx="4677681" cy="5416772"/>
-                    </a:xfrm>
-                    <a:prstGeom prst="rect">
-                      <a:avLst/>
-                    </a:prstGeom>
-                  </pic:spPr>
-                </pic:pic>
-              </a:graphicData>
-            </a:graphic>
-          </wp:anchor>
-        </w:drawing>
-      </w:r>
-    </w:p>
-    <w:p>
-      <w:pPr>
-        <w:rPr>
-          <w:sz w:val="18"/>
-        </w:rPr>
-        <w:sectPr>
-          <w:pgSz w:w="11910" w:h="16840"/>
-          <w:pgMar w:top="1580" w:right="740" w:bottom="1820" w:left="740" w:header="749" w:footer="1627" w:gutter="0"/>
-          <w:cols w:space="720"/>
-        </w:sectPr>
-      </w:pPr>
-    </w:p>
-    <w:p>
-      <w:pPr>
-        <w:pStyle w:val="BodyText"/>
-        <w:rPr>
-          <w:b/>
-          <w:sz w:val="20"/>
-        </w:rPr>
-      </w:pPr>
-    </w:p>
-    <w:p>
-      <w:pPr>
-        <w:pStyle w:val="BodyText"/>
-        <w:spacing w:before="1"/>
-        <w:rPr>
-          <w:b/>
-          <w:sz w:val="29"/>
-        </w:rPr>
-      </w:pPr>
-    </w:p>
-    <w:p>
-      <w:pPr>
-        <w:pStyle w:val="BodyText"/>
-        <w:spacing w:before="89" w:line="360" w:lineRule="auto"/>
-        <w:ind w:left="392" w:right="390"/>
-        <w:jc w:val="both"/>
-      </w:pPr>
-      <w:r>
-        <w:rPr>
-          <w:noProof/>
-        </w:rPr>
-        <w:drawing>
-          <wp:anchor distT="0" distB="0" distL="0" distR="0" simplePos="0" relativeHeight="251649024" behindDoc="0" locked="0" layoutInCell="1" allowOverlap="1">
-            <wp:simplePos x="0" y="0"/>
-            <wp:positionH relativeFrom="page">
-              <wp:posOffset>2846705</wp:posOffset>
-            </wp:positionH>
-            <wp:positionV relativeFrom="paragraph">
-              <wp:posOffset>1325245</wp:posOffset>
-            </wp:positionV>
-            <wp:extent cx="1866900" cy="4831080"/>
-            <wp:effectExtent l="0" t="0" r="0" b="0"/>
-            <wp:wrapTopAndBottom/>
-            <wp:docPr id="19" name="image8.png"/>
-            <wp:cNvGraphicFramePr>
-              <a:graphicFrameLocks xmlns:a="http://schemas.openxmlformats.org/drawingml/2006/main" noChangeAspect="1"/>
-            </wp:cNvGraphicFramePr>
-            <a:graphic xmlns:a="http://schemas.openxmlformats.org/drawingml/2006/main">
-              <a:graphicData uri="http://schemas.openxmlformats.org/drawingml/2006/picture">
-                <pic:pic xmlns:pic="http://schemas.openxmlformats.org/drawingml/2006/picture">
-                  <pic:nvPicPr>
-                    <pic:cNvPr id="19" name="image8.png"/>
-                    <pic:cNvPicPr>
-                      <a:picLocks noChangeAspect="1"/>
-                    </pic:cNvPicPr>
-                  </pic:nvPicPr>
-                  <pic:blipFill>
-                    <a:blip r:embed="rId17" cstate="print"/>
-                    <a:stretch>
-                      <a:fillRect/>
-                    </a:stretch>
-                  </pic:blipFill>
-                  <pic:spPr>
-                    <a:xfrm>
-                      <a:off x="0" y="0"/>
-                      <a:ext cx="1867044" cy="4831080"/>
-                    </a:xfrm>
-                    <a:prstGeom prst="rect">
-                      <a:avLst/>
-                    </a:prstGeom>
-                  </pic:spPr>
-                </pic:pic>
-              </a:graphicData>
-            </a:graphic>
-          </wp:anchor>
-        </w:drawing>
-      </w:r>
-      <w:r>
-        <w:t xml:space="preserve">The system is based on the </w:t>
-      </w:r>
-      <w:proofErr w:type="spellStart"/>
-      <w:r>
-        <w:t>ResNet</w:t>
-      </w:r>
-      <w:proofErr w:type="spellEnd"/>
-      <w:r>
-        <w:t xml:space="preserve"> 50 architecture, a variant of </w:t>
-      </w:r>
-      <w:hyperlink r:id="rId18">
-        <w:proofErr w:type="spellStart"/>
-        <w:r>
-          <w:t>ResNet</w:t>
-        </w:r>
-        <w:proofErr w:type="spellEnd"/>
-        <w:r>
-          <w:t xml:space="preserve"> model </w:t>
-        </w:r>
-      </w:hyperlink>
-      <w:r>
-        <w:t>which</w:t>
-      </w:r>
-      <w:r>
-        <w:rPr>
-          <w:spacing w:val="1"/>
-        </w:rPr>
-        <w:t xml:space="preserve"> </w:t>
-      </w:r>
-      <w:r>
-        <w:t xml:space="preserve">has 48 Convolution layers along with 1 </w:t>
-      </w:r>
-      <w:proofErr w:type="spellStart"/>
-      <w:r>
-        <w:t>MaxPool</w:t>
-      </w:r>
-      <w:proofErr w:type="spellEnd"/>
-      <w:r>
-        <w:t xml:space="preserve"> and 1 Average Pool layer. It has 3.8</w:t>
-      </w:r>
-      <w:r>
-        <w:rPr>
-          <w:spacing w:val="-67"/>
-        </w:rPr>
-        <w:t xml:space="preserve"> </w:t>
-      </w:r>
-      <w:r>
-        <w:t xml:space="preserve">x 10^9 Floating points operations. It is a widely used </w:t>
-      </w:r>
-      <w:proofErr w:type="spellStart"/>
-      <w:r>
-        <w:t>ResNet</w:t>
-      </w:r>
-      <w:proofErr w:type="spellEnd"/>
-      <w:r>
-        <w:t xml:space="preserve"> model and we have</w:t>
-      </w:r>
-      <w:r>
-        <w:rPr>
-          <w:spacing w:val="1"/>
-        </w:rPr>
-        <w:t xml:space="preserve"> </w:t>
-      </w:r>
-      <w:r>
-        <w:t xml:space="preserve">explored </w:t>
-      </w:r>
-      <w:r>
-        <w:rPr>
-          <w:b/>
-        </w:rPr>
-        <w:t>ResNet50 architecture</w:t>
-      </w:r>
-      <w:r>
-        <w:rPr>
-          <w:b/>
-          <w:spacing w:val="-2"/>
-        </w:rPr>
-        <w:t xml:space="preserve"> </w:t>
-      </w:r>
-      <w:r>
-        <w:t>in</w:t>
-      </w:r>
-      <w:r>
-        <w:rPr>
-          <w:spacing w:val="-3"/>
-        </w:rPr>
-        <w:t xml:space="preserve"> </w:t>
-      </w:r>
-      <w:r>
-        <w:t>depth.</w:t>
-      </w:r>
-    </w:p>
-    <w:p>
-      <w:pPr>
-        <w:pStyle w:val="BodyText"/>
-        <w:spacing w:before="198" w:line="360" w:lineRule="auto"/>
-        <w:ind w:left="392" w:right="389"/>
-        <w:jc w:val="both"/>
-      </w:pPr>
-      <w:r>
-        <w:t xml:space="preserve">Because of the framework that </w:t>
-      </w:r>
-      <w:proofErr w:type="spellStart"/>
-      <w:r>
-        <w:t>ResNets</w:t>
-      </w:r>
-      <w:proofErr w:type="spellEnd"/>
-      <w:r>
-        <w:t xml:space="preserve"> presented it was made possible to train ultra-</w:t>
-      </w:r>
-      <w:r>
-        <w:rPr>
-          <w:spacing w:val="1"/>
-        </w:rPr>
-        <w:t xml:space="preserve"> </w:t>
-      </w:r>
-      <w:r>
-        <w:t xml:space="preserve">deep neural networks and by that </w:t>
-      </w:r>
-      <w:proofErr w:type="spellStart"/>
-      <w:r>
-        <w:t>i</w:t>
-      </w:r>
-      <w:proofErr w:type="spellEnd"/>
-      <w:r>
-        <w:t xml:space="preserve"> mean that </w:t>
-      </w:r>
-      <w:proofErr w:type="spellStart"/>
-      <w:r>
-        <w:t>i</w:t>
-      </w:r>
-      <w:proofErr w:type="spellEnd"/>
-      <w:r>
-        <w:t xml:space="preserve"> network can contain hundreds or</w:t>
-      </w:r>
-      <w:r>
-        <w:rPr>
-          <w:spacing w:val="1"/>
-        </w:rPr>
-        <w:t xml:space="preserve"> </w:t>
-      </w:r>
-      <w:r>
-        <w:t xml:space="preserve">thousands of layers and still achieve great performance. The </w:t>
-      </w:r>
-      <w:proofErr w:type="spellStart"/>
-      <w:r>
-        <w:t>ResNets</w:t>
-      </w:r>
-      <w:proofErr w:type="spellEnd"/>
-      <w:r>
-        <w:t xml:space="preserve"> were initially</w:t>
-      </w:r>
-      <w:r>
-        <w:rPr>
-          <w:spacing w:val="1"/>
-        </w:rPr>
-        <w:t xml:space="preserve"> </w:t>
-      </w:r>
-      <w:r>
-        <w:t>applied to the image recognition task but as it is mentioned in the paper that the</w:t>
-      </w:r>
-      <w:r>
-        <w:rPr>
-          <w:spacing w:val="1"/>
-        </w:rPr>
-        <w:t xml:space="preserve"> </w:t>
-      </w:r>
-      <w:r>
-        <w:t>framework can also be used for non-computer vision tasks also to achieve better</w:t>
-      </w:r>
-      <w:r>
-        <w:rPr>
-          <w:spacing w:val="1"/>
-        </w:rPr>
-        <w:t xml:space="preserve"> </w:t>
-      </w:r>
-      <w:r>
-        <w:t>accuracy.</w:t>
-      </w:r>
-      <w:r>
-        <w:rPr>
-          <w:spacing w:val="43"/>
-        </w:rPr>
-        <w:t xml:space="preserve"> </w:t>
-      </w:r>
-      <w:r>
-        <w:t>Many</w:t>
-      </w:r>
-      <w:r>
-        <w:rPr>
-          <w:spacing w:val="43"/>
-        </w:rPr>
-        <w:t xml:space="preserve"> </w:t>
-      </w:r>
-      <w:r>
-        <w:t>of</w:t>
-      </w:r>
-      <w:r>
-        <w:rPr>
-          <w:spacing w:val="46"/>
-        </w:rPr>
-        <w:t xml:space="preserve"> </w:t>
-      </w:r>
-      <w:r>
-        <w:t>you</w:t>
-      </w:r>
-      <w:r>
-        <w:rPr>
-          <w:spacing w:val="45"/>
-        </w:rPr>
-        <w:t xml:space="preserve"> </w:t>
-      </w:r>
-      <w:r>
-        <w:t>may</w:t>
-      </w:r>
-      <w:r>
-        <w:rPr>
-          <w:spacing w:val="43"/>
-        </w:rPr>
-        <w:t xml:space="preserve"> </w:t>
-      </w:r>
-      <w:r>
-        <w:t>argue</w:t>
-      </w:r>
-      <w:r>
-        <w:rPr>
-          <w:spacing w:val="44"/>
-        </w:rPr>
-        <w:t xml:space="preserve"> </w:t>
-      </w:r>
-      <w:r>
-        <w:t>that</w:t>
-      </w:r>
-      <w:r>
-        <w:rPr>
-          <w:spacing w:val="45"/>
-        </w:rPr>
-        <w:t xml:space="preserve"> </w:t>
-      </w:r>
-      <w:r>
-        <w:t>simply</w:t>
-      </w:r>
-      <w:r>
-        <w:rPr>
-          <w:spacing w:val="40"/>
-        </w:rPr>
-        <w:t xml:space="preserve"> </w:t>
-      </w:r>
-      <w:r>
-        <w:t>stacking</w:t>
-      </w:r>
-      <w:r>
-        <w:rPr>
-          <w:spacing w:val="45"/>
-        </w:rPr>
-        <w:t xml:space="preserve"> </w:t>
-      </w:r>
-      <w:r>
-        <w:t>more</w:t>
-      </w:r>
-      <w:r>
-        <w:rPr>
-          <w:spacing w:val="47"/>
-        </w:rPr>
-        <w:t xml:space="preserve"> </w:t>
-      </w:r>
-      <w:r>
-        <w:t>layers</w:t>
-      </w:r>
-      <w:r>
-        <w:rPr>
-          <w:spacing w:val="45"/>
-        </w:rPr>
-        <w:t xml:space="preserve"> </w:t>
-      </w:r>
-      <w:r>
-        <w:t>also</w:t>
-      </w:r>
-      <w:r>
-        <w:rPr>
-          <w:spacing w:val="45"/>
-        </w:rPr>
-        <w:t xml:space="preserve"> </w:t>
-      </w:r>
-      <w:r>
-        <w:t>gives</w:t>
-      </w:r>
-      <w:r>
-        <w:rPr>
-          <w:spacing w:val="46"/>
-        </w:rPr>
-        <w:t xml:space="preserve"> </w:t>
-      </w:r>
-      <w:r>
-        <w:t>us</w:t>
-      </w:r>
-    </w:p>
-    <w:p>
-      <w:pPr>
-        <w:spacing w:line="360" w:lineRule="auto"/>
-        <w:jc w:val="both"/>
-        <w:sectPr>
-          <w:pgSz w:w="11910" w:h="16840"/>
-          <w:pgMar w:top="1580" w:right="740" w:bottom="1820" w:left="740" w:header="749" w:footer="1627" w:gutter="0"/>
-          <w:cols w:space="720"/>
-        </w:sectPr>
-      </w:pPr>
-    </w:p>
-    <w:p>
-      <w:pPr>
-        <w:pStyle w:val="BodyText"/>
-        <w:rPr>
-          <w:sz w:val="20"/>
-        </w:rPr>
-      </w:pPr>
-    </w:p>
-    <w:p>
-      <w:pPr>
-        <w:pStyle w:val="BodyText"/>
-        <w:spacing w:before="1"/>
-        <w:rPr>
-          <w:sz w:val="29"/>
-        </w:rPr>
-      </w:pPr>
-    </w:p>
-    <w:p>
-      <w:pPr>
-        <w:pStyle w:val="BodyText"/>
-        <w:spacing w:before="89" w:line="360" w:lineRule="auto"/>
-        <w:ind w:left="392"/>
-      </w:pPr>
-      <w:r>
-        <w:t>better</w:t>
-      </w:r>
-      <w:r>
-        <w:rPr>
-          <w:spacing w:val="43"/>
-        </w:rPr>
-        <w:t xml:space="preserve"> </w:t>
-      </w:r>
-      <w:r>
-        <w:t>accuracy</w:t>
-      </w:r>
-      <w:r>
-        <w:rPr>
-          <w:spacing w:val="43"/>
-        </w:rPr>
-        <w:t xml:space="preserve"> </w:t>
-      </w:r>
-      <w:r>
-        <w:t>why</w:t>
-      </w:r>
-      <w:r>
-        <w:rPr>
-          <w:spacing w:val="44"/>
-        </w:rPr>
-        <w:t xml:space="preserve"> </w:t>
-      </w:r>
-      <w:r>
-        <w:t>was</w:t>
-      </w:r>
-      <w:r>
-        <w:rPr>
-          <w:spacing w:val="47"/>
-        </w:rPr>
-        <w:t xml:space="preserve"> </w:t>
-      </w:r>
-      <w:r>
-        <w:t>there</w:t>
-      </w:r>
-      <w:r>
-        <w:rPr>
-          <w:spacing w:val="45"/>
-        </w:rPr>
-        <w:t xml:space="preserve"> </w:t>
-      </w:r>
-      <w:r>
-        <w:t>a</w:t>
-      </w:r>
-      <w:r>
-        <w:rPr>
-          <w:spacing w:val="44"/>
-        </w:rPr>
-        <w:t xml:space="preserve"> </w:t>
-      </w:r>
-      <w:r>
-        <w:t>need</w:t>
-      </w:r>
-      <w:r>
-        <w:rPr>
-          <w:spacing w:val="44"/>
-        </w:rPr>
-        <w:t xml:space="preserve"> </w:t>
-      </w:r>
-      <w:r>
-        <w:t>of</w:t>
-      </w:r>
-      <w:r>
-        <w:rPr>
-          <w:spacing w:val="45"/>
-        </w:rPr>
-        <w:t xml:space="preserve"> </w:t>
-      </w:r>
-      <w:r>
-        <w:t>Residual</w:t>
-      </w:r>
-      <w:r>
-        <w:rPr>
-          <w:spacing w:val="47"/>
-        </w:rPr>
-        <w:t xml:space="preserve"> </w:t>
-      </w:r>
-      <w:r>
-        <w:t>learning</w:t>
-      </w:r>
-      <w:r>
-        <w:rPr>
-          <w:spacing w:val="43"/>
-        </w:rPr>
-        <w:t xml:space="preserve"> </w:t>
-      </w:r>
-      <w:r>
-        <w:t>for</w:t>
-      </w:r>
-      <w:r>
-        <w:rPr>
-          <w:spacing w:val="46"/>
-        </w:rPr>
-        <w:t xml:space="preserve"> </w:t>
-      </w:r>
-      <w:r>
-        <w:t>training</w:t>
-      </w:r>
-      <w:r>
-        <w:rPr>
-          <w:spacing w:val="46"/>
-        </w:rPr>
-        <w:t xml:space="preserve"> </w:t>
-      </w:r>
-      <w:r>
-        <w:t>ultra-deep</w:t>
-      </w:r>
-      <w:r>
-        <w:rPr>
-          <w:spacing w:val="-67"/>
-        </w:rPr>
-        <w:t xml:space="preserve"> </w:t>
-      </w:r>
-      <w:r>
-        <w:t>neural</w:t>
-      </w:r>
-      <w:r>
-        <w:rPr>
-          <w:spacing w:val="-3"/>
-        </w:rPr>
-        <w:t xml:space="preserve"> </w:t>
-      </w:r>
-      <w:r>
-        <w:t>networks.</w:t>
-      </w:r>
-    </w:p>
-    <w:p>
-      <w:pPr>
-        <w:pStyle w:val="BodyText"/>
-        <w:spacing w:before="1"/>
-        <w:rPr>
-          <w:sz w:val="31"/>
-        </w:rPr>
-      </w:pPr>
-    </w:p>
-    <w:p>
-      <w:pPr>
-        <w:pStyle w:val="ListParagraph"/>
-        <w:numPr>
-          <w:ilvl w:val="0"/>
-          <w:numId w:val="2"/>
-        </w:numPr>
-        <w:tabs>
-          <w:tab w:val="left" w:pos="1114"/>
-        </w:tabs>
-        <w:spacing w:line="352" w:lineRule="auto"/>
-        <w:ind w:right="403"/>
-        <w:jc w:val="both"/>
-        <w:rPr>
-          <w:sz w:val="28"/>
-        </w:rPr>
-      </w:pPr>
-      <w:r>
-        <w:rPr>
-          <w:sz w:val="28"/>
-        </w:rPr>
-        <w:t xml:space="preserve">A </w:t>
-      </w:r>
-      <w:proofErr w:type="spellStart"/>
-      <w:r>
-        <w:rPr>
-          <w:sz w:val="28"/>
-        </w:rPr>
-        <w:t>convoultion</w:t>
-      </w:r>
-      <w:proofErr w:type="spellEnd"/>
-      <w:r>
-        <w:rPr>
-          <w:sz w:val="28"/>
-        </w:rPr>
-        <w:t xml:space="preserve"> with a kernel size of 7 * 7 and 64 different kernels all with a</w:t>
-      </w:r>
-      <w:r>
-        <w:rPr>
-          <w:spacing w:val="1"/>
-          <w:sz w:val="28"/>
-        </w:rPr>
-        <w:t xml:space="preserve"> </w:t>
-      </w:r>
-      <w:r>
-        <w:rPr>
-          <w:sz w:val="28"/>
-        </w:rPr>
-        <w:t>stride</w:t>
-      </w:r>
-      <w:r>
-        <w:rPr>
-          <w:spacing w:val="-1"/>
-          <w:sz w:val="28"/>
-        </w:rPr>
-        <w:t xml:space="preserve"> </w:t>
-      </w:r>
-      <w:r>
-        <w:rPr>
-          <w:sz w:val="28"/>
-        </w:rPr>
-        <w:t>of</w:t>
-      </w:r>
-      <w:r>
-        <w:rPr>
-          <w:spacing w:val="-3"/>
-          <w:sz w:val="28"/>
-        </w:rPr>
-        <w:t xml:space="preserve"> </w:t>
-      </w:r>
-      <w:r>
-        <w:rPr>
-          <w:sz w:val="28"/>
-        </w:rPr>
-        <w:t>size 2</w:t>
-      </w:r>
-      <w:r>
-        <w:rPr>
-          <w:spacing w:val="-3"/>
-          <w:sz w:val="28"/>
-        </w:rPr>
-        <w:t xml:space="preserve"> </w:t>
-      </w:r>
-      <w:r>
-        <w:rPr>
-          <w:sz w:val="28"/>
-        </w:rPr>
-        <w:t>giving</w:t>
-      </w:r>
-      <w:r>
-        <w:rPr>
-          <w:spacing w:val="-1"/>
-          <w:sz w:val="28"/>
-        </w:rPr>
-        <w:t xml:space="preserve"> </w:t>
-      </w:r>
-      <w:r>
-        <w:rPr>
-          <w:sz w:val="28"/>
-        </w:rPr>
-        <w:t>us</w:t>
-      </w:r>
-      <w:r>
-        <w:rPr>
-          <w:spacing w:val="1"/>
-          <w:sz w:val="28"/>
-        </w:rPr>
-        <w:t xml:space="preserve"> </w:t>
-      </w:r>
-      <w:r>
-        <w:rPr>
-          <w:b/>
-          <w:sz w:val="28"/>
-        </w:rPr>
-        <w:t>1 layer</w:t>
-      </w:r>
-      <w:r>
-        <w:rPr>
-          <w:sz w:val="28"/>
-        </w:rPr>
-        <w:t>.</w:t>
-      </w:r>
-    </w:p>
-    <w:p>
-      <w:pPr>
-        <w:pStyle w:val="ListParagraph"/>
-        <w:numPr>
-          <w:ilvl w:val="0"/>
-          <w:numId w:val="2"/>
-        </w:numPr>
-        <w:tabs>
-          <w:tab w:val="left" w:pos="1114"/>
-        </w:tabs>
-        <w:spacing w:before="9"/>
-        <w:ind w:hanging="361"/>
-        <w:jc w:val="both"/>
-        <w:rPr>
-          <w:sz w:val="28"/>
-        </w:rPr>
-      </w:pPr>
-      <w:proofErr w:type="gramStart"/>
-      <w:r>
-        <w:rPr>
-          <w:sz w:val="28"/>
-        </w:rPr>
-        <w:t>Next</w:t>
-      </w:r>
-      <w:proofErr w:type="gramEnd"/>
-      <w:r>
-        <w:rPr>
-          <w:spacing w:val="-1"/>
-          <w:sz w:val="28"/>
-        </w:rPr>
-        <w:t xml:space="preserve"> </w:t>
-      </w:r>
-      <w:r>
-        <w:rPr>
-          <w:sz w:val="28"/>
-        </w:rPr>
-        <w:t>we</w:t>
-      </w:r>
-      <w:r>
-        <w:rPr>
-          <w:spacing w:val="-1"/>
-          <w:sz w:val="28"/>
-        </w:rPr>
-        <w:t xml:space="preserve"> </w:t>
-      </w:r>
-      <w:r>
-        <w:rPr>
-          <w:sz w:val="28"/>
-        </w:rPr>
-        <w:t>see</w:t>
-      </w:r>
-      <w:r>
-        <w:rPr>
-          <w:spacing w:val="-2"/>
-          <w:sz w:val="28"/>
-        </w:rPr>
-        <w:t xml:space="preserve"> </w:t>
-      </w:r>
-      <w:r>
-        <w:rPr>
-          <w:sz w:val="28"/>
-        </w:rPr>
-        <w:t>max pooling with</w:t>
-      </w:r>
-      <w:r>
-        <w:rPr>
-          <w:spacing w:val="-1"/>
-          <w:sz w:val="28"/>
-        </w:rPr>
-        <w:t xml:space="preserve"> </w:t>
-      </w:r>
-      <w:r>
-        <w:rPr>
-          <w:sz w:val="28"/>
-        </w:rPr>
-        <w:t>also a</w:t>
-      </w:r>
-      <w:r>
-        <w:rPr>
-          <w:spacing w:val="1"/>
-          <w:sz w:val="28"/>
-        </w:rPr>
-        <w:t xml:space="preserve"> </w:t>
-      </w:r>
-      <w:r>
-        <w:rPr>
-          <w:sz w:val="28"/>
-        </w:rPr>
-        <w:t>stride</w:t>
-      </w:r>
-      <w:r>
-        <w:rPr>
-          <w:spacing w:val="-5"/>
-          <w:sz w:val="28"/>
-        </w:rPr>
-        <w:t xml:space="preserve"> </w:t>
-      </w:r>
-      <w:r>
-        <w:rPr>
-          <w:sz w:val="28"/>
-        </w:rPr>
-        <w:t>size</w:t>
-      </w:r>
-      <w:r>
-        <w:rPr>
-          <w:spacing w:val="-4"/>
-          <w:sz w:val="28"/>
-        </w:rPr>
-        <w:t xml:space="preserve"> </w:t>
-      </w:r>
-      <w:r>
-        <w:rPr>
-          <w:sz w:val="28"/>
-        </w:rPr>
-        <w:t>of</w:t>
-      </w:r>
-      <w:r>
-        <w:rPr>
-          <w:spacing w:val="-4"/>
-          <w:sz w:val="28"/>
-        </w:rPr>
-        <w:t xml:space="preserve"> </w:t>
-      </w:r>
-      <w:r>
-        <w:rPr>
-          <w:sz w:val="28"/>
-        </w:rPr>
-        <w:t>2.</w:t>
-      </w:r>
-    </w:p>
-    <w:p>
-      <w:pPr>
-        <w:pStyle w:val="ListParagraph"/>
-        <w:numPr>
-          <w:ilvl w:val="0"/>
-          <w:numId w:val="2"/>
-        </w:numPr>
-        <w:tabs>
-          <w:tab w:val="left" w:pos="1114"/>
-        </w:tabs>
-        <w:spacing w:before="162" w:line="357" w:lineRule="auto"/>
-        <w:ind w:right="402"/>
-        <w:jc w:val="both"/>
-        <w:rPr>
-          <w:sz w:val="28"/>
-        </w:rPr>
-      </w:pPr>
-      <w:r>
-        <w:rPr>
-          <w:sz w:val="28"/>
-        </w:rPr>
-        <w:t>In the next convolution there is a 1 * 1,64 kernel following this a 3 * 3,64</w:t>
-      </w:r>
-      <w:r>
-        <w:rPr>
-          <w:spacing w:val="1"/>
-          <w:sz w:val="28"/>
-        </w:rPr>
-        <w:t xml:space="preserve"> </w:t>
-      </w:r>
-      <w:r>
-        <w:rPr>
-          <w:sz w:val="28"/>
-        </w:rPr>
-        <w:t xml:space="preserve">kernel and at last a 1 * 1,256 kernel, </w:t>
-      </w:r>
-      <w:proofErr w:type="gramStart"/>
-      <w:r>
-        <w:rPr>
-          <w:sz w:val="28"/>
-        </w:rPr>
-        <w:t>These</w:t>
-      </w:r>
-      <w:proofErr w:type="gramEnd"/>
-      <w:r>
-        <w:rPr>
-          <w:sz w:val="28"/>
-        </w:rPr>
-        <w:t xml:space="preserve"> three layers are repeated in total 3</w:t>
-      </w:r>
-      <w:r>
-        <w:rPr>
-          <w:spacing w:val="1"/>
-          <w:sz w:val="28"/>
-        </w:rPr>
-        <w:t xml:space="preserve"> </w:t>
-      </w:r>
-      <w:r>
-        <w:rPr>
-          <w:sz w:val="28"/>
-        </w:rPr>
-        <w:t>time</w:t>
-      </w:r>
-      <w:r>
-        <w:rPr>
-          <w:spacing w:val="-1"/>
-          <w:sz w:val="28"/>
-        </w:rPr>
-        <w:t xml:space="preserve"> </w:t>
-      </w:r>
-      <w:r>
-        <w:rPr>
-          <w:sz w:val="28"/>
-        </w:rPr>
-        <w:t>so</w:t>
-      </w:r>
-      <w:r>
-        <w:rPr>
-          <w:spacing w:val="1"/>
-          <w:sz w:val="28"/>
-        </w:rPr>
-        <w:t xml:space="preserve"> </w:t>
-      </w:r>
-      <w:r>
-        <w:rPr>
-          <w:sz w:val="28"/>
-        </w:rPr>
-        <w:t>giving</w:t>
-      </w:r>
-      <w:r>
-        <w:rPr>
-          <w:spacing w:val="-3"/>
-          <w:sz w:val="28"/>
-        </w:rPr>
-        <w:t xml:space="preserve"> </w:t>
-      </w:r>
-      <w:r>
-        <w:rPr>
-          <w:sz w:val="28"/>
-        </w:rPr>
-        <w:t xml:space="preserve">us </w:t>
-      </w:r>
-      <w:r>
-        <w:rPr>
-          <w:b/>
-          <w:sz w:val="28"/>
-        </w:rPr>
-        <w:t>9</w:t>
-      </w:r>
-      <w:r>
-        <w:rPr>
-          <w:b/>
-          <w:spacing w:val="-1"/>
-          <w:sz w:val="28"/>
-        </w:rPr>
-        <w:t xml:space="preserve"> </w:t>
-      </w:r>
-      <w:r>
-        <w:rPr>
-          <w:b/>
-          <w:sz w:val="28"/>
-        </w:rPr>
-        <w:t>layers</w:t>
-      </w:r>
-      <w:r>
-        <w:rPr>
-          <w:b/>
-          <w:spacing w:val="1"/>
-          <w:sz w:val="28"/>
-        </w:rPr>
-        <w:t xml:space="preserve"> </w:t>
-      </w:r>
-      <w:r>
-        <w:rPr>
-          <w:sz w:val="28"/>
-        </w:rPr>
-        <w:t>in</w:t>
-      </w:r>
-      <w:r>
-        <w:rPr>
-          <w:spacing w:val="1"/>
-          <w:sz w:val="28"/>
-        </w:rPr>
-        <w:t xml:space="preserve"> </w:t>
-      </w:r>
-      <w:r>
-        <w:rPr>
-          <w:sz w:val="28"/>
-        </w:rPr>
-        <w:t>this</w:t>
-      </w:r>
-      <w:r>
-        <w:rPr>
-          <w:spacing w:val="1"/>
-          <w:sz w:val="28"/>
-        </w:rPr>
-        <w:t xml:space="preserve"> </w:t>
-      </w:r>
-      <w:r>
-        <w:rPr>
-          <w:sz w:val="28"/>
-        </w:rPr>
-        <w:t>step.</w:t>
-      </w:r>
-    </w:p>
-    <w:p>
-      <w:pPr>
-        <w:pStyle w:val="ListParagraph"/>
-        <w:numPr>
-          <w:ilvl w:val="0"/>
-          <w:numId w:val="2"/>
-        </w:numPr>
-        <w:tabs>
-          <w:tab w:val="left" w:pos="1114"/>
-        </w:tabs>
-        <w:spacing w:line="357" w:lineRule="auto"/>
-        <w:ind w:right="391"/>
-        <w:jc w:val="both"/>
-        <w:rPr>
-          <w:sz w:val="28"/>
-        </w:rPr>
-      </w:pPr>
-      <w:proofErr w:type="gramStart"/>
-      <w:r>
-        <w:rPr>
-          <w:sz w:val="28"/>
-        </w:rPr>
-        <w:t>Next</w:t>
-      </w:r>
-      <w:proofErr w:type="gramEnd"/>
-      <w:r>
-        <w:rPr>
-          <w:sz w:val="28"/>
-        </w:rPr>
-        <w:t xml:space="preserve"> we see kernel of 1 * 1,128 after that a kernel of 3 * 3,128 and at last a</w:t>
-      </w:r>
-      <w:r>
-        <w:rPr>
-          <w:spacing w:val="1"/>
-          <w:sz w:val="28"/>
-        </w:rPr>
-        <w:t xml:space="preserve"> </w:t>
-      </w:r>
-      <w:r>
-        <w:rPr>
-          <w:sz w:val="28"/>
-        </w:rPr>
-        <w:t xml:space="preserve">kernel of 1 * 1,512 this step was repeated 4 time so giving us </w:t>
-      </w:r>
-      <w:r>
-        <w:rPr>
-          <w:b/>
-          <w:sz w:val="28"/>
-        </w:rPr>
-        <w:t xml:space="preserve">12 layers </w:t>
-      </w:r>
-      <w:r>
-        <w:rPr>
-          <w:sz w:val="28"/>
-        </w:rPr>
-        <w:t>in this</w:t>
-      </w:r>
-      <w:r>
-        <w:rPr>
-          <w:spacing w:val="1"/>
-          <w:sz w:val="28"/>
-        </w:rPr>
-        <w:t xml:space="preserve"> </w:t>
-      </w:r>
-      <w:r>
-        <w:rPr>
-          <w:sz w:val="28"/>
-        </w:rPr>
-        <w:t>step.</w:t>
-      </w:r>
-    </w:p>
-    <w:p>
-      <w:pPr>
-        <w:pStyle w:val="ListParagraph"/>
-        <w:numPr>
-          <w:ilvl w:val="0"/>
-          <w:numId w:val="2"/>
-        </w:numPr>
-        <w:tabs>
-          <w:tab w:val="left" w:pos="1114"/>
-        </w:tabs>
-        <w:spacing w:line="352" w:lineRule="auto"/>
-        <w:ind w:right="403"/>
-        <w:jc w:val="both"/>
-        <w:rPr>
-          <w:sz w:val="28"/>
-        </w:rPr>
-      </w:pPr>
-      <w:r>
-        <w:rPr>
-          <w:sz w:val="28"/>
-        </w:rPr>
-        <w:t xml:space="preserve">After that there is a </w:t>
-      </w:r>
-      <w:proofErr w:type="spellStart"/>
-      <w:r>
-        <w:rPr>
-          <w:sz w:val="28"/>
-        </w:rPr>
-        <w:t>kernal</w:t>
-      </w:r>
-      <w:proofErr w:type="spellEnd"/>
-      <w:r>
-        <w:rPr>
-          <w:sz w:val="28"/>
-        </w:rPr>
-        <w:t xml:space="preserve"> of 1 * 1,256 and two more kernels with 3 * 3,256</w:t>
-      </w:r>
-      <w:r>
-        <w:rPr>
-          <w:spacing w:val="1"/>
-          <w:sz w:val="28"/>
-        </w:rPr>
-        <w:t xml:space="preserve"> </w:t>
-      </w:r>
-      <w:r>
-        <w:rPr>
-          <w:sz w:val="28"/>
-        </w:rPr>
-        <w:t>and 1</w:t>
-      </w:r>
-      <w:r>
-        <w:rPr>
-          <w:spacing w:val="-4"/>
-          <w:sz w:val="28"/>
-        </w:rPr>
-        <w:t xml:space="preserve"> </w:t>
-      </w:r>
-      <w:r>
-        <w:rPr>
-          <w:sz w:val="28"/>
-        </w:rPr>
-        <w:t>* 1,1024</w:t>
-      </w:r>
-      <w:r>
-        <w:rPr>
-          <w:spacing w:val="-1"/>
-          <w:sz w:val="28"/>
-        </w:rPr>
-        <w:t xml:space="preserve"> </w:t>
-      </w:r>
-      <w:r>
-        <w:rPr>
-          <w:sz w:val="28"/>
-        </w:rPr>
-        <w:t>and this</w:t>
-      </w:r>
-      <w:r>
-        <w:rPr>
-          <w:spacing w:val="-4"/>
-          <w:sz w:val="28"/>
-        </w:rPr>
-        <w:t xml:space="preserve"> </w:t>
-      </w:r>
-      <w:r>
-        <w:rPr>
-          <w:sz w:val="28"/>
-        </w:rPr>
-        <w:t>is repeated</w:t>
-      </w:r>
-      <w:r>
-        <w:rPr>
-          <w:spacing w:val="1"/>
-          <w:sz w:val="28"/>
-        </w:rPr>
-        <w:t xml:space="preserve"> </w:t>
-      </w:r>
-      <w:r>
-        <w:rPr>
-          <w:sz w:val="28"/>
-        </w:rPr>
-        <w:t>6</w:t>
-      </w:r>
-      <w:r>
-        <w:rPr>
-          <w:spacing w:val="-4"/>
-          <w:sz w:val="28"/>
-        </w:rPr>
-        <w:t xml:space="preserve"> </w:t>
-      </w:r>
-      <w:r>
-        <w:rPr>
-          <w:sz w:val="28"/>
-        </w:rPr>
-        <w:t>time</w:t>
-      </w:r>
-      <w:r>
-        <w:rPr>
-          <w:spacing w:val="-1"/>
-          <w:sz w:val="28"/>
-        </w:rPr>
-        <w:t xml:space="preserve"> </w:t>
-      </w:r>
-      <w:r>
-        <w:rPr>
-          <w:sz w:val="28"/>
-        </w:rPr>
-        <w:t>giving</w:t>
-      </w:r>
-      <w:r>
-        <w:rPr>
-          <w:spacing w:val="-4"/>
-          <w:sz w:val="28"/>
-        </w:rPr>
-        <w:t xml:space="preserve"> </w:t>
-      </w:r>
-      <w:r>
-        <w:rPr>
-          <w:sz w:val="28"/>
-        </w:rPr>
-        <w:t>us</w:t>
-      </w:r>
-      <w:r>
-        <w:rPr>
-          <w:spacing w:val="1"/>
-          <w:sz w:val="28"/>
-        </w:rPr>
-        <w:t xml:space="preserve"> </w:t>
-      </w:r>
-      <w:r>
-        <w:rPr>
-          <w:sz w:val="28"/>
-        </w:rPr>
-        <w:t>a</w:t>
-      </w:r>
-      <w:r>
-        <w:rPr>
-          <w:spacing w:val="-5"/>
-          <w:sz w:val="28"/>
-        </w:rPr>
-        <w:t xml:space="preserve"> </w:t>
-      </w:r>
-      <w:r>
-        <w:rPr>
-          <w:sz w:val="28"/>
-        </w:rPr>
-        <w:t>total of</w:t>
-      </w:r>
-      <w:r>
-        <w:rPr>
-          <w:spacing w:val="3"/>
-          <w:sz w:val="28"/>
-        </w:rPr>
-        <w:t xml:space="preserve"> </w:t>
-      </w:r>
-      <w:r>
-        <w:rPr>
-          <w:b/>
-          <w:sz w:val="28"/>
-        </w:rPr>
-        <w:t>18</w:t>
-      </w:r>
-      <w:r>
-        <w:rPr>
-          <w:b/>
-          <w:spacing w:val="1"/>
-          <w:sz w:val="28"/>
-        </w:rPr>
-        <w:t xml:space="preserve"> </w:t>
-      </w:r>
-      <w:r>
-        <w:rPr>
-          <w:b/>
-          <w:sz w:val="28"/>
-        </w:rPr>
-        <w:t>layers</w:t>
-      </w:r>
-      <w:r>
-        <w:rPr>
-          <w:sz w:val="28"/>
-        </w:rPr>
-        <w:t>.</w:t>
-      </w:r>
-    </w:p>
-    <w:p>
-      <w:pPr>
-        <w:pStyle w:val="ListParagraph"/>
-        <w:numPr>
-          <w:ilvl w:val="0"/>
-          <w:numId w:val="2"/>
-        </w:numPr>
-        <w:tabs>
-          <w:tab w:val="left" w:pos="1114"/>
-        </w:tabs>
-        <w:spacing w:before="5" w:line="350" w:lineRule="auto"/>
-        <w:ind w:right="406"/>
-        <w:jc w:val="both"/>
-        <w:rPr>
-          <w:sz w:val="28"/>
-        </w:rPr>
-      </w:pPr>
-      <w:r>
-        <w:rPr>
-          <w:sz w:val="28"/>
-        </w:rPr>
-        <w:t xml:space="preserve">And then </w:t>
-      </w:r>
-      <w:proofErr w:type="gramStart"/>
-      <w:r>
-        <w:rPr>
-          <w:sz w:val="28"/>
-        </w:rPr>
-        <w:t>again</w:t>
-      </w:r>
-      <w:proofErr w:type="gramEnd"/>
-      <w:r>
-        <w:rPr>
-          <w:sz w:val="28"/>
-        </w:rPr>
-        <w:t xml:space="preserve"> a 1 * 1,512 kernel with two more of 3 * 3,512 and 1 * 1,2048</w:t>
-      </w:r>
-      <w:r>
-        <w:rPr>
-          <w:spacing w:val="1"/>
-          <w:sz w:val="28"/>
-        </w:rPr>
-        <w:t xml:space="preserve"> </w:t>
-      </w:r>
-      <w:r>
-        <w:rPr>
-          <w:sz w:val="28"/>
-        </w:rPr>
-        <w:t>and this</w:t>
-      </w:r>
-      <w:r>
-        <w:rPr>
-          <w:spacing w:val="1"/>
-          <w:sz w:val="28"/>
-        </w:rPr>
-        <w:t xml:space="preserve"> </w:t>
-      </w:r>
-      <w:r>
-        <w:rPr>
-          <w:sz w:val="28"/>
-        </w:rPr>
-        <w:t>was repeated</w:t>
-      </w:r>
-      <w:r>
-        <w:rPr>
-          <w:spacing w:val="-1"/>
-          <w:sz w:val="28"/>
-        </w:rPr>
-        <w:t xml:space="preserve"> </w:t>
-      </w:r>
-      <w:r>
-        <w:rPr>
-          <w:sz w:val="28"/>
-        </w:rPr>
-        <w:t>3</w:t>
-      </w:r>
-      <w:r>
-        <w:rPr>
-          <w:spacing w:val="-1"/>
-          <w:sz w:val="28"/>
-        </w:rPr>
-        <w:t xml:space="preserve"> </w:t>
-      </w:r>
-      <w:r>
-        <w:rPr>
-          <w:sz w:val="28"/>
-        </w:rPr>
-        <w:t>times</w:t>
-      </w:r>
-      <w:r>
-        <w:rPr>
-          <w:spacing w:val="1"/>
-          <w:sz w:val="28"/>
-        </w:rPr>
-        <w:t xml:space="preserve"> </w:t>
-      </w:r>
-      <w:r>
-        <w:rPr>
-          <w:sz w:val="28"/>
-        </w:rPr>
-        <w:t>giving</w:t>
-      </w:r>
-      <w:r>
-        <w:rPr>
-          <w:spacing w:val="-4"/>
-          <w:sz w:val="28"/>
-        </w:rPr>
-        <w:t xml:space="preserve"> </w:t>
-      </w:r>
-      <w:r>
-        <w:rPr>
-          <w:sz w:val="28"/>
-        </w:rPr>
-        <w:t>us</w:t>
-      </w:r>
-      <w:r>
-        <w:rPr>
-          <w:spacing w:val="1"/>
-          <w:sz w:val="28"/>
-        </w:rPr>
-        <w:t xml:space="preserve"> </w:t>
-      </w:r>
-      <w:r>
-        <w:rPr>
-          <w:sz w:val="28"/>
-        </w:rPr>
-        <w:t>a</w:t>
-      </w:r>
-      <w:r>
-        <w:rPr>
-          <w:spacing w:val="-5"/>
-          <w:sz w:val="28"/>
-        </w:rPr>
-        <w:t xml:space="preserve"> </w:t>
-      </w:r>
-      <w:r>
-        <w:rPr>
-          <w:sz w:val="28"/>
-        </w:rPr>
-        <w:t>total</w:t>
-      </w:r>
-      <w:r>
-        <w:rPr>
-          <w:spacing w:val="-3"/>
-          <w:sz w:val="28"/>
-        </w:rPr>
-        <w:t xml:space="preserve"> </w:t>
-      </w:r>
-      <w:r>
-        <w:rPr>
-          <w:sz w:val="28"/>
-        </w:rPr>
-        <w:t>of</w:t>
-      </w:r>
-      <w:r>
-        <w:rPr>
-          <w:spacing w:val="6"/>
-          <w:sz w:val="28"/>
-        </w:rPr>
-        <w:t xml:space="preserve"> </w:t>
-      </w:r>
-      <w:r>
-        <w:rPr>
-          <w:b/>
-          <w:sz w:val="28"/>
-        </w:rPr>
-        <w:t>9</w:t>
-      </w:r>
-      <w:r>
-        <w:rPr>
-          <w:b/>
-          <w:spacing w:val="-3"/>
-          <w:sz w:val="28"/>
-        </w:rPr>
-        <w:t xml:space="preserve"> </w:t>
-      </w:r>
-      <w:r>
-        <w:rPr>
-          <w:b/>
-          <w:sz w:val="28"/>
-        </w:rPr>
-        <w:t>layers</w:t>
-      </w:r>
-      <w:r>
-        <w:rPr>
-          <w:sz w:val="28"/>
-        </w:rPr>
-        <w:t>.</w:t>
-      </w:r>
-    </w:p>
-    <w:p>
-      <w:pPr>
-        <w:pStyle w:val="ListParagraph"/>
-        <w:numPr>
-          <w:ilvl w:val="0"/>
-          <w:numId w:val="2"/>
-        </w:numPr>
-        <w:tabs>
-          <w:tab w:val="left" w:pos="1114"/>
-        </w:tabs>
-        <w:spacing w:before="16" w:line="355" w:lineRule="auto"/>
-        <w:ind w:right="390"/>
-        <w:jc w:val="both"/>
-        <w:rPr>
-          <w:sz w:val="28"/>
-        </w:rPr>
-      </w:pPr>
-      <w:r>
-        <w:rPr>
-          <w:sz w:val="28"/>
-        </w:rPr>
-        <w:t>After</w:t>
-      </w:r>
-      <w:r>
-        <w:rPr>
-          <w:spacing w:val="1"/>
-          <w:sz w:val="28"/>
-        </w:rPr>
-        <w:t xml:space="preserve"> </w:t>
-      </w:r>
-      <w:r>
-        <w:rPr>
-          <w:sz w:val="28"/>
-        </w:rPr>
-        <w:t>that</w:t>
-      </w:r>
-      <w:r>
-        <w:rPr>
-          <w:spacing w:val="1"/>
-          <w:sz w:val="28"/>
-        </w:rPr>
-        <w:t xml:space="preserve"> </w:t>
-      </w:r>
-      <w:r>
-        <w:rPr>
-          <w:sz w:val="28"/>
-        </w:rPr>
-        <w:t>we</w:t>
-      </w:r>
-      <w:r>
-        <w:rPr>
-          <w:spacing w:val="1"/>
-          <w:sz w:val="28"/>
-        </w:rPr>
-        <w:t xml:space="preserve"> </w:t>
-      </w:r>
-      <w:r>
-        <w:rPr>
-          <w:sz w:val="28"/>
-        </w:rPr>
-        <w:t>do</w:t>
-      </w:r>
-      <w:r>
-        <w:rPr>
-          <w:spacing w:val="1"/>
-          <w:sz w:val="28"/>
-        </w:rPr>
-        <w:t xml:space="preserve"> </w:t>
-      </w:r>
-      <w:proofErr w:type="spellStart"/>
-      <w:proofErr w:type="gramStart"/>
-      <w:r>
-        <w:rPr>
-          <w:sz w:val="28"/>
-        </w:rPr>
-        <w:t>a</w:t>
-      </w:r>
-      <w:proofErr w:type="spellEnd"/>
-      <w:proofErr w:type="gramEnd"/>
-      <w:r>
-        <w:rPr>
-          <w:spacing w:val="1"/>
-          <w:sz w:val="28"/>
-        </w:rPr>
-        <w:t xml:space="preserve"> </w:t>
-      </w:r>
-      <w:r>
-        <w:rPr>
-          <w:sz w:val="28"/>
-        </w:rPr>
-        <w:t>average</w:t>
-      </w:r>
-      <w:r>
-        <w:rPr>
-          <w:spacing w:val="1"/>
-          <w:sz w:val="28"/>
-        </w:rPr>
-        <w:t xml:space="preserve"> </w:t>
-      </w:r>
-      <w:r>
-        <w:rPr>
-          <w:sz w:val="28"/>
-        </w:rPr>
-        <w:t>pool</w:t>
-      </w:r>
-      <w:r>
-        <w:rPr>
-          <w:spacing w:val="1"/>
-          <w:sz w:val="28"/>
-        </w:rPr>
-        <w:t xml:space="preserve"> </w:t>
-      </w:r>
-      <w:r>
-        <w:rPr>
-          <w:sz w:val="28"/>
-        </w:rPr>
-        <w:t>and</w:t>
-      </w:r>
-      <w:r>
-        <w:rPr>
-          <w:spacing w:val="1"/>
-          <w:sz w:val="28"/>
-        </w:rPr>
-        <w:t xml:space="preserve"> </w:t>
-      </w:r>
-      <w:r>
-        <w:rPr>
-          <w:sz w:val="28"/>
-        </w:rPr>
-        <w:t>end</w:t>
-      </w:r>
-      <w:r>
-        <w:rPr>
-          <w:spacing w:val="1"/>
-          <w:sz w:val="28"/>
-        </w:rPr>
-        <w:t xml:space="preserve"> </w:t>
-      </w:r>
-      <w:r>
-        <w:rPr>
-          <w:sz w:val="28"/>
-        </w:rPr>
-        <w:t>it</w:t>
-      </w:r>
-      <w:r>
-        <w:rPr>
-          <w:spacing w:val="1"/>
-          <w:sz w:val="28"/>
-        </w:rPr>
-        <w:t xml:space="preserve"> </w:t>
-      </w:r>
-      <w:r>
-        <w:rPr>
-          <w:sz w:val="28"/>
-        </w:rPr>
-        <w:t>with</w:t>
-      </w:r>
-      <w:r>
-        <w:rPr>
-          <w:spacing w:val="1"/>
-          <w:sz w:val="28"/>
-        </w:rPr>
-        <w:t xml:space="preserve"> </w:t>
-      </w:r>
-      <w:r>
-        <w:rPr>
-          <w:sz w:val="28"/>
-        </w:rPr>
-        <w:t>a</w:t>
-      </w:r>
-      <w:r>
-        <w:rPr>
-          <w:spacing w:val="1"/>
-          <w:sz w:val="28"/>
-        </w:rPr>
-        <w:t xml:space="preserve"> </w:t>
-      </w:r>
-      <w:r>
-        <w:rPr>
-          <w:sz w:val="28"/>
-        </w:rPr>
-        <w:t>fully</w:t>
-      </w:r>
-      <w:r>
-        <w:rPr>
-          <w:spacing w:val="1"/>
-          <w:sz w:val="28"/>
-        </w:rPr>
-        <w:t xml:space="preserve"> </w:t>
-      </w:r>
-      <w:r>
-        <w:rPr>
-          <w:sz w:val="28"/>
-        </w:rPr>
-        <w:t>connected</w:t>
-      </w:r>
-      <w:r>
-        <w:rPr>
-          <w:spacing w:val="1"/>
-          <w:sz w:val="28"/>
-        </w:rPr>
-        <w:t xml:space="preserve"> </w:t>
-      </w:r>
-      <w:r>
-        <w:rPr>
-          <w:sz w:val="28"/>
-        </w:rPr>
-        <w:t>layer</w:t>
-      </w:r>
-      <w:r>
-        <w:rPr>
-          <w:spacing w:val="-67"/>
-          <w:sz w:val="28"/>
-        </w:rPr>
-        <w:t xml:space="preserve"> </w:t>
-      </w:r>
-      <w:r>
-        <w:rPr>
-          <w:sz w:val="28"/>
-        </w:rPr>
-        <w:t xml:space="preserve">containing 1000 nodes and at the end a </w:t>
-      </w:r>
-      <w:proofErr w:type="spellStart"/>
-      <w:r>
-        <w:rPr>
-          <w:sz w:val="28"/>
-        </w:rPr>
-        <w:t>softmax</w:t>
-      </w:r>
-      <w:proofErr w:type="spellEnd"/>
-      <w:r>
-        <w:rPr>
-          <w:sz w:val="28"/>
-        </w:rPr>
-        <w:t xml:space="preserve"> function so this gives us </w:t>
-      </w:r>
-      <w:r>
-        <w:rPr>
-          <w:b/>
-          <w:sz w:val="28"/>
-        </w:rPr>
-        <w:t>1</w:t>
-      </w:r>
-      <w:r>
-        <w:rPr>
-          <w:b/>
-          <w:spacing w:val="1"/>
-          <w:sz w:val="28"/>
-        </w:rPr>
-        <w:t xml:space="preserve"> </w:t>
-      </w:r>
-      <w:r>
-        <w:rPr>
-          <w:b/>
-          <w:sz w:val="28"/>
-        </w:rPr>
-        <w:t>layer</w:t>
-      </w:r>
-      <w:r>
-        <w:rPr>
-          <w:sz w:val="28"/>
-        </w:rPr>
-        <w:t>.</w:t>
-      </w:r>
-    </w:p>
-    <w:p>
-      <w:pPr>
-        <w:pStyle w:val="ListParagraph"/>
-        <w:numPr>
-          <w:ilvl w:val="0"/>
-          <w:numId w:val="2"/>
-        </w:numPr>
-        <w:tabs>
-          <w:tab w:val="left" w:pos="1114"/>
-        </w:tabs>
-        <w:spacing w:before="8" w:line="350" w:lineRule="auto"/>
-        <w:ind w:right="403"/>
-        <w:jc w:val="both"/>
-        <w:rPr>
-          <w:sz w:val="28"/>
-        </w:rPr>
-      </w:pPr>
-      <w:r>
-        <w:rPr>
-          <w:sz w:val="28"/>
-        </w:rPr>
-        <w:t>We don't actually count the activation functions and the max/ average pooling</w:t>
-      </w:r>
-      <w:r>
-        <w:rPr>
-          <w:spacing w:val="1"/>
-          <w:sz w:val="28"/>
-        </w:rPr>
-        <w:t xml:space="preserve"> </w:t>
-      </w:r>
-      <w:r>
-        <w:rPr>
-          <w:sz w:val="28"/>
-        </w:rPr>
-        <w:t>layers.</w:t>
-      </w:r>
-    </w:p>
-    <w:p>
-      <w:pPr>
-        <w:pStyle w:val="BodyText"/>
-        <w:spacing w:before="6"/>
-        <w:rPr>
-          <w:sz w:val="32"/>
-        </w:rPr>
-      </w:pPr>
-    </w:p>
-    <w:p>
-      <w:pPr>
-        <w:pStyle w:val="BodyText"/>
-        <w:spacing w:line="362" w:lineRule="auto"/>
-        <w:ind w:left="753"/>
-      </w:pPr>
-      <w:proofErr w:type="gramStart"/>
-      <w:r>
-        <w:t>So</w:t>
-      </w:r>
-      <w:proofErr w:type="gramEnd"/>
-      <w:r>
-        <w:rPr>
-          <w:spacing w:val="68"/>
-        </w:rPr>
-        <w:t xml:space="preserve"> </w:t>
-      </w:r>
-      <w:proofErr w:type="spellStart"/>
-      <w:r>
-        <w:t>totalling</w:t>
-      </w:r>
-      <w:proofErr w:type="spellEnd"/>
-      <w:r>
-        <w:rPr>
-          <w:spacing w:val="66"/>
-        </w:rPr>
-        <w:t xml:space="preserve"> </w:t>
-      </w:r>
-      <w:r>
-        <w:t>this</w:t>
-      </w:r>
-      <w:r>
-        <w:rPr>
-          <w:spacing w:val="68"/>
-        </w:rPr>
-        <w:t xml:space="preserve"> </w:t>
-      </w:r>
-      <w:r>
-        <w:t>it</w:t>
-      </w:r>
-      <w:r>
-        <w:rPr>
-          <w:spacing w:val="66"/>
-        </w:rPr>
-        <w:t xml:space="preserve"> </w:t>
-      </w:r>
-      <w:r>
-        <w:t>gives</w:t>
-      </w:r>
-      <w:r>
-        <w:rPr>
-          <w:spacing w:val="68"/>
-        </w:rPr>
-        <w:t xml:space="preserve"> </w:t>
-      </w:r>
-      <w:r>
-        <w:t>us</w:t>
-      </w:r>
-      <w:r>
-        <w:rPr>
-          <w:spacing w:val="68"/>
-        </w:rPr>
-        <w:t xml:space="preserve"> </w:t>
-      </w:r>
-      <w:r>
-        <w:t>a</w:t>
-      </w:r>
-      <w:r>
-        <w:rPr>
-          <w:spacing w:val="65"/>
-        </w:rPr>
-        <w:t xml:space="preserve"> </w:t>
-      </w:r>
-      <w:r>
-        <w:t>1</w:t>
-      </w:r>
-      <w:r>
-        <w:rPr>
-          <w:spacing w:val="68"/>
-        </w:rPr>
-        <w:t xml:space="preserve"> </w:t>
-      </w:r>
-      <w:r>
-        <w:t>+</w:t>
-      </w:r>
-      <w:r>
-        <w:rPr>
-          <w:spacing w:val="65"/>
-        </w:rPr>
-        <w:t xml:space="preserve"> </w:t>
-      </w:r>
-      <w:r>
-        <w:t>9</w:t>
-      </w:r>
-      <w:r>
-        <w:rPr>
-          <w:spacing w:val="67"/>
-        </w:rPr>
-        <w:t xml:space="preserve"> </w:t>
-      </w:r>
-      <w:r>
-        <w:t>+</w:t>
-      </w:r>
-      <w:r>
-        <w:rPr>
-          <w:spacing w:val="65"/>
-        </w:rPr>
-        <w:t xml:space="preserve"> </w:t>
-      </w:r>
-      <w:r>
-        <w:t>12</w:t>
-      </w:r>
-      <w:r>
-        <w:rPr>
-          <w:spacing w:val="66"/>
-        </w:rPr>
-        <w:t xml:space="preserve"> </w:t>
-      </w:r>
-      <w:r>
-        <w:t>+</w:t>
-      </w:r>
-      <w:r>
-        <w:rPr>
-          <w:spacing w:val="68"/>
-        </w:rPr>
-        <w:t xml:space="preserve"> </w:t>
-      </w:r>
-      <w:r>
-        <w:t>18</w:t>
-      </w:r>
-      <w:r>
-        <w:rPr>
-          <w:spacing w:val="68"/>
-        </w:rPr>
-        <w:t xml:space="preserve"> </w:t>
-      </w:r>
-      <w:r>
-        <w:t>+</w:t>
-      </w:r>
-      <w:r>
-        <w:rPr>
-          <w:spacing w:val="65"/>
-        </w:rPr>
-        <w:t xml:space="preserve"> </w:t>
-      </w:r>
-      <w:r>
-        <w:t>9</w:t>
-      </w:r>
-      <w:r>
-        <w:rPr>
-          <w:spacing w:val="66"/>
-        </w:rPr>
-        <w:t xml:space="preserve"> </w:t>
-      </w:r>
-      <w:r>
-        <w:t>+</w:t>
-      </w:r>
-      <w:r>
-        <w:rPr>
-          <w:spacing w:val="68"/>
-        </w:rPr>
-        <w:t xml:space="preserve"> </w:t>
-      </w:r>
-      <w:r>
-        <w:t>1</w:t>
-      </w:r>
-      <w:r>
-        <w:rPr>
-          <w:spacing w:val="66"/>
-        </w:rPr>
-        <w:t xml:space="preserve"> </w:t>
-      </w:r>
-      <w:r>
-        <w:t>=</w:t>
-      </w:r>
-      <w:r>
-        <w:rPr>
-          <w:spacing w:val="68"/>
-        </w:rPr>
-        <w:t xml:space="preserve"> </w:t>
-      </w:r>
-      <w:r>
-        <w:t>50</w:t>
-      </w:r>
-      <w:r>
-        <w:rPr>
-          <w:spacing w:val="69"/>
-        </w:rPr>
-        <w:t xml:space="preserve"> </w:t>
-      </w:r>
-      <w:r>
-        <w:t>layers</w:t>
-      </w:r>
-      <w:r>
-        <w:rPr>
-          <w:spacing w:val="69"/>
-        </w:rPr>
-        <w:t xml:space="preserve"> </w:t>
-      </w:r>
-      <w:r>
-        <w:t>Deep</w:t>
-      </w:r>
-      <w:r>
-        <w:rPr>
-          <w:spacing w:val="-67"/>
-        </w:rPr>
-        <w:t xml:space="preserve"> </w:t>
-      </w:r>
-      <w:r>
-        <w:t>Convolutional</w:t>
-      </w:r>
-      <w:r>
-        <w:rPr>
-          <w:spacing w:val="-4"/>
-        </w:rPr>
-        <w:t xml:space="preserve"> </w:t>
-      </w:r>
-      <w:r>
-        <w:t>network.</w:t>
-      </w:r>
-    </w:p>
-    <w:p>
-      <w:pPr>
-        <w:pStyle w:val="BodyText"/>
-        <w:spacing w:before="10"/>
-        <w:rPr>
-          <w:sz w:val="30"/>
-        </w:rPr>
-      </w:pPr>
-    </w:p>
-    <w:p>
-      <w:pPr>
-        <w:pStyle w:val="BodyText"/>
-        <w:ind w:left="392"/>
-      </w:pPr>
-      <w:r>
-        <w:t>Here</w:t>
-      </w:r>
-      <w:r>
-        <w:rPr>
-          <w:spacing w:val="38"/>
-        </w:rPr>
-        <w:t xml:space="preserve"> </w:t>
-      </w:r>
-      <w:r>
-        <w:t>in</w:t>
-      </w:r>
-      <w:r>
-        <w:rPr>
-          <w:spacing w:val="36"/>
-        </w:rPr>
-        <w:t xml:space="preserve"> </w:t>
-      </w:r>
-      <w:r>
-        <w:t>our</w:t>
-      </w:r>
-      <w:r>
-        <w:rPr>
-          <w:spacing w:val="38"/>
-        </w:rPr>
-        <w:t xml:space="preserve"> </w:t>
-      </w:r>
-      <w:r>
-        <w:t>system,</w:t>
-      </w:r>
-      <w:r>
-        <w:rPr>
-          <w:spacing w:val="41"/>
-        </w:rPr>
-        <w:t xml:space="preserve"> </w:t>
-      </w:r>
-      <w:r>
-        <w:t>Avg</w:t>
-      </w:r>
-      <w:r>
-        <w:rPr>
-          <w:spacing w:val="38"/>
-        </w:rPr>
-        <w:t xml:space="preserve"> </w:t>
-      </w:r>
-      <w:r>
-        <w:t>Pool</w:t>
-      </w:r>
-      <w:r>
-        <w:rPr>
-          <w:spacing w:val="38"/>
-        </w:rPr>
-        <w:t xml:space="preserve"> </w:t>
-      </w:r>
-      <w:r>
-        <w:t>layer</w:t>
-      </w:r>
-      <w:r>
-        <w:rPr>
-          <w:spacing w:val="38"/>
-        </w:rPr>
-        <w:t xml:space="preserve"> </w:t>
-      </w:r>
-      <w:r>
-        <w:t>if</w:t>
-      </w:r>
-      <w:r>
-        <w:rPr>
-          <w:spacing w:val="39"/>
-        </w:rPr>
-        <w:t xml:space="preserve"> </w:t>
-      </w:r>
-      <w:r>
-        <w:t>followed</w:t>
-      </w:r>
-      <w:r>
-        <w:rPr>
-          <w:spacing w:val="36"/>
-        </w:rPr>
-        <w:t xml:space="preserve"> </w:t>
-      </w:r>
-      <w:r>
-        <w:t>by</w:t>
-      </w:r>
-      <w:r>
-        <w:rPr>
-          <w:spacing w:val="34"/>
-        </w:rPr>
-        <w:t xml:space="preserve"> </w:t>
-      </w:r>
-      <w:r>
-        <w:t>a</w:t>
-      </w:r>
-      <w:r>
-        <w:rPr>
-          <w:spacing w:val="39"/>
-        </w:rPr>
-        <w:t xml:space="preserve"> </w:t>
-      </w:r>
-      <w:r>
-        <w:t>drop</w:t>
-      </w:r>
-      <w:r>
-        <w:rPr>
-          <w:spacing w:val="38"/>
-        </w:rPr>
-        <w:t xml:space="preserve"> </w:t>
-      </w:r>
-      <w:r>
-        <w:t>out</w:t>
-      </w:r>
-      <w:r>
-        <w:rPr>
-          <w:spacing w:val="38"/>
-        </w:rPr>
-        <w:t xml:space="preserve"> </w:t>
-      </w:r>
-      <w:r>
-        <w:t>layer,</w:t>
-      </w:r>
-      <w:r>
-        <w:rPr>
-          <w:spacing w:val="38"/>
-        </w:rPr>
-        <w:t xml:space="preserve"> </w:t>
-      </w:r>
-      <w:r>
-        <w:t>then</w:t>
-      </w:r>
-      <w:r>
-        <w:rPr>
-          <w:spacing w:val="36"/>
-        </w:rPr>
-        <w:t xml:space="preserve"> </w:t>
-      </w:r>
-      <w:r>
-        <w:t>4</w:t>
-      </w:r>
-      <w:r>
-        <w:rPr>
-          <w:spacing w:val="38"/>
-        </w:rPr>
-        <w:t xml:space="preserve"> </w:t>
-      </w:r>
-      <w:r>
-        <w:t>dense</w:t>
-      </w:r>
-    </w:p>
-    <w:p>
-      <w:pPr>
-        <w:sectPr>
-          <w:pgSz w:w="11910" w:h="16840"/>
-          <w:pgMar w:top="1580" w:right="740" w:bottom="1820" w:left="740" w:header="749" w:footer="1627" w:gutter="0"/>
-          <w:cols w:space="720"/>
-        </w:sectPr>
-      </w:pPr>
-    </w:p>
-    <w:p>
-      <w:pPr>
-        <w:pStyle w:val="BodyText"/>
-        <w:rPr>
-          <w:sz w:val="20"/>
-        </w:rPr>
-      </w:pPr>
-    </w:p>
-    <w:p>
-      <w:pPr>
-        <w:pStyle w:val="BodyText"/>
-        <w:spacing w:before="1"/>
-        <w:rPr>
-          <w:sz w:val="29"/>
-        </w:rPr>
-      </w:pPr>
-    </w:p>
-    <w:p>
-      <w:pPr>
-        <w:pStyle w:val="BodyText"/>
-        <w:spacing w:before="89" w:line="360" w:lineRule="auto"/>
-        <w:ind w:left="392" w:right="392"/>
-        <w:jc w:val="both"/>
-      </w:pPr>
-      <w:r>
-        <w:t xml:space="preserve">block layer, which </w:t>
-      </w:r>
-      <w:proofErr w:type="spellStart"/>
-      <w:r>
-        <w:t>optimises</w:t>
-      </w:r>
-      <w:proofErr w:type="spellEnd"/>
-      <w:r>
-        <w:t xml:space="preserve"> the number of values in the fully connected layer to 2,</w:t>
-      </w:r>
-      <w:r>
-        <w:rPr>
-          <w:spacing w:val="1"/>
-        </w:rPr>
-        <w:t xml:space="preserve"> </w:t>
-      </w:r>
-      <w:r>
-        <w:t xml:space="preserve">which is the count of the class variable of our system. </w:t>
-      </w:r>
-      <w:proofErr w:type="gramStart"/>
-      <w:r>
-        <w:t>So</w:t>
-      </w:r>
-      <w:proofErr w:type="gramEnd"/>
-      <w:r>
-        <w:t xml:space="preserve"> the final output will be an</w:t>
-      </w:r>
-      <w:r>
-        <w:rPr>
-          <w:spacing w:val="1"/>
-        </w:rPr>
-        <w:t xml:space="preserve"> </w:t>
-      </w:r>
-      <w:r>
-        <w:t>array</w:t>
-      </w:r>
-      <w:r>
-        <w:rPr>
-          <w:spacing w:val="-3"/>
-        </w:rPr>
-        <w:t xml:space="preserve"> </w:t>
-      </w:r>
-      <w:r>
-        <w:t>of length</w:t>
-      </w:r>
-      <w:r>
-        <w:rPr>
-          <w:spacing w:val="-3"/>
-        </w:rPr>
-        <w:t xml:space="preserve"> </w:t>
-      </w:r>
-      <w:r>
-        <w:t>2.</w:t>
-      </w:r>
-    </w:p>
-    <w:p>
-      <w:pPr>
-        <w:pStyle w:val="BodyText"/>
-        <w:spacing w:before="4"/>
-        <w:rPr>
-          <w:sz w:val="42"/>
-        </w:rPr>
-      </w:pPr>
-    </w:p>
-    <w:p>
-      <w:pPr>
-        <w:pStyle w:val="Heading3"/>
-        <w:numPr>
-          <w:ilvl w:val="3"/>
-          <w:numId w:val="1"/>
-        </w:numPr>
-        <w:tabs>
-          <w:tab w:val="left" w:pos="1617"/>
-          <w:tab w:val="left" w:pos="1618"/>
-        </w:tabs>
-        <w:spacing w:before="1"/>
-        <w:ind w:left="1617" w:hanging="1226"/>
-      </w:pPr>
-      <w:r>
-        <w:t>Diagrams</w:t>
-      </w:r>
-      <w:r>
-        <w:rPr>
-          <w:spacing w:val="-1"/>
-        </w:rPr>
-        <w:t xml:space="preserve"> </w:t>
-      </w:r>
-      <w:r>
-        <w:t>and</w:t>
-      </w:r>
-      <w:r>
-        <w:rPr>
-          <w:spacing w:val="-2"/>
-        </w:rPr>
-        <w:t xml:space="preserve"> </w:t>
-      </w:r>
-      <w:r>
-        <w:t>Details</w:t>
-      </w:r>
-      <w:r>
-        <w:rPr>
-          <w:spacing w:val="-5"/>
-        </w:rPr>
-        <w:t xml:space="preserve"> </w:t>
-      </w:r>
-      <w:r>
-        <w:t>of</w:t>
-      </w:r>
-      <w:r>
-        <w:rPr>
-          <w:spacing w:val="-2"/>
-        </w:rPr>
-        <w:t xml:space="preserve"> </w:t>
-      </w:r>
-      <w:r>
-        <w:t>Each</w:t>
-      </w:r>
-      <w:r>
-        <w:rPr>
-          <w:spacing w:val="-2"/>
-        </w:rPr>
-        <w:t xml:space="preserve"> </w:t>
-      </w:r>
-      <w:r>
-        <w:t>Layer</w:t>
-      </w:r>
-    </w:p>
-    <w:p>
-      <w:pPr>
-        <w:pStyle w:val="BodyText"/>
-        <w:spacing w:before="6"/>
-        <w:rPr>
-          <w:b/>
-          <w:sz w:val="34"/>
-        </w:rPr>
-      </w:pPr>
-    </w:p>
-    <w:p>
-      <w:pPr>
-        <w:pStyle w:val="BodyText"/>
-        <w:spacing w:before="1" w:line="360" w:lineRule="auto"/>
-        <w:ind w:left="392" w:right="389" w:firstLine="437"/>
-        <w:jc w:val="both"/>
-      </w:pPr>
-      <w:r>
-        <w:rPr>
-          <w:b/>
-        </w:rPr>
-        <w:t xml:space="preserve">Convolutional Layer: </w:t>
-      </w:r>
-      <w:r>
-        <w:t>The key building block in a convolutional neural network</w:t>
-      </w:r>
-      <w:r>
-        <w:rPr>
-          <w:spacing w:val="1"/>
-        </w:rPr>
-        <w:t xml:space="preserve"> </w:t>
-      </w:r>
-      <w:r>
-        <w:t xml:space="preserve">is the </w:t>
-      </w:r>
-      <w:proofErr w:type="spellStart"/>
-      <w:r>
-        <w:t>convolutionallayer</w:t>
-      </w:r>
-      <w:proofErr w:type="spellEnd"/>
-      <w:r>
-        <w:t>. This layer is the first layer that is used to extract the various</w:t>
-      </w:r>
-      <w:r>
-        <w:rPr>
-          <w:spacing w:val="-67"/>
-        </w:rPr>
-        <w:t xml:space="preserve"> </w:t>
-      </w:r>
-      <w:r>
-        <w:t>features</w:t>
-      </w:r>
-      <w:r>
-        <w:rPr>
-          <w:spacing w:val="1"/>
-        </w:rPr>
-        <w:t xml:space="preserve"> </w:t>
-      </w:r>
-      <w:r>
-        <w:t>from</w:t>
-      </w:r>
-      <w:r>
-        <w:rPr>
-          <w:spacing w:val="1"/>
-        </w:rPr>
-        <w:t xml:space="preserve"> </w:t>
-      </w:r>
-      <w:r>
-        <w:t>the</w:t>
-      </w:r>
-      <w:r>
-        <w:rPr>
-          <w:spacing w:val="1"/>
-        </w:rPr>
-        <w:t xml:space="preserve"> </w:t>
-      </w:r>
-      <w:r>
-        <w:t>input</w:t>
-      </w:r>
-      <w:r>
-        <w:rPr>
-          <w:spacing w:val="1"/>
-        </w:rPr>
-        <w:t xml:space="preserve"> </w:t>
-      </w:r>
-      <w:r>
-        <w:t>images.</w:t>
-      </w:r>
-      <w:r>
-        <w:rPr>
-          <w:spacing w:val="1"/>
-        </w:rPr>
-        <w:t xml:space="preserve"> </w:t>
-      </w:r>
-      <w:r>
-        <w:t>In</w:t>
-      </w:r>
-      <w:r>
-        <w:rPr>
-          <w:spacing w:val="1"/>
-        </w:rPr>
-        <w:t xml:space="preserve"> </w:t>
-      </w:r>
-      <w:r>
-        <w:t>this</w:t>
-      </w:r>
-      <w:r>
-        <w:rPr>
-          <w:spacing w:val="1"/>
-        </w:rPr>
-        <w:t xml:space="preserve"> </w:t>
-      </w:r>
-      <w:r>
-        <w:t>layer,</w:t>
-      </w:r>
-      <w:r>
-        <w:rPr>
-          <w:spacing w:val="1"/>
-        </w:rPr>
-        <w:t xml:space="preserve"> </w:t>
-      </w:r>
-      <w:r>
-        <w:t>the</w:t>
-      </w:r>
-      <w:r>
-        <w:rPr>
-          <w:spacing w:val="1"/>
-        </w:rPr>
-        <w:t xml:space="preserve"> </w:t>
-      </w:r>
-      <w:r>
-        <w:t>mathematical</w:t>
-      </w:r>
-      <w:r>
-        <w:rPr>
-          <w:spacing w:val="1"/>
-        </w:rPr>
-        <w:t xml:space="preserve"> </w:t>
-      </w:r>
-      <w:r>
-        <w:t>operation</w:t>
-      </w:r>
-      <w:r>
-        <w:rPr>
-          <w:spacing w:val="1"/>
-        </w:rPr>
-        <w:t xml:space="preserve"> </w:t>
-      </w:r>
-      <w:r>
-        <w:t>of</w:t>
-      </w:r>
-      <w:r>
-        <w:rPr>
-          <w:spacing w:val="1"/>
-        </w:rPr>
-        <w:t xml:space="preserve"> </w:t>
-      </w:r>
-      <w:r>
-        <w:t>convolution is performed between the input image and a filter of a particular size</w:t>
-      </w:r>
-      <w:r>
-        <w:rPr>
-          <w:spacing w:val="1"/>
-        </w:rPr>
-        <w:t xml:space="preserve"> </w:t>
-      </w:r>
-      <w:proofErr w:type="spellStart"/>
-      <w:r>
-        <w:t>MxM</w:t>
-      </w:r>
-      <w:proofErr w:type="spellEnd"/>
-      <w:r>
-        <w:t>. By sliding the filter over the input image, the dot product is taken between the</w:t>
-      </w:r>
-      <w:r>
-        <w:rPr>
-          <w:spacing w:val="1"/>
-        </w:rPr>
-        <w:t xml:space="preserve"> </w:t>
-      </w:r>
-      <w:r>
-        <w:t xml:space="preserve">filter and the parts of the input image with respect to </w:t>
-      </w:r>
-      <w:proofErr w:type="spellStart"/>
-      <w:r>
-        <w:t>thesize</w:t>
-      </w:r>
-      <w:proofErr w:type="spellEnd"/>
-      <w:r>
-        <w:t xml:space="preserve"> of the filter (</w:t>
-      </w:r>
-      <w:proofErr w:type="spellStart"/>
-      <w:r>
-        <w:t>MxM</w:t>
-      </w:r>
-      <w:proofErr w:type="spellEnd"/>
-      <w:r>
-        <w:t>). The</w:t>
-      </w:r>
-      <w:r>
-        <w:rPr>
-          <w:spacing w:val="1"/>
-        </w:rPr>
-        <w:t xml:space="preserve"> </w:t>
-      </w:r>
-      <w:r>
-        <w:t>output is termed as the Feature map which gives us information about the image such</w:t>
-      </w:r>
-      <w:r>
-        <w:rPr>
-          <w:spacing w:val="1"/>
-        </w:rPr>
-        <w:t xml:space="preserve"> </w:t>
-      </w:r>
-      <w:r>
-        <w:t>as the corners and edges. Later, this feature map is fed to other layers to learn several</w:t>
-      </w:r>
-      <w:r>
-        <w:rPr>
-          <w:spacing w:val="1"/>
-        </w:rPr>
-        <w:t xml:space="preserve"> </w:t>
-      </w:r>
-      <w:r>
-        <w:t>other features of the input image. Size of the feature map = [(input_ size</w:t>
-      </w:r>
-      <w:r>
-        <w:rPr>
-          <w:spacing w:val="70"/>
-        </w:rPr>
-        <w:t xml:space="preserve"> </w:t>
-      </w:r>
-      <w:r>
-        <w:t>— kernel</w:t>
-      </w:r>
-      <w:r>
-        <w:rPr>
-          <w:spacing w:val="1"/>
-        </w:rPr>
-        <w:t xml:space="preserve"> </w:t>
-      </w:r>
-      <w:r>
-        <w:t>size</w:t>
-      </w:r>
-      <w:r>
-        <w:rPr>
-          <w:spacing w:val="-1"/>
-        </w:rPr>
-        <w:t xml:space="preserve"> </w:t>
-      </w:r>
-      <w:r>
-        <w:t>+</w:t>
-      </w:r>
-      <w:r>
-        <w:rPr>
-          <w:spacing w:val="-1"/>
-        </w:rPr>
-        <w:t xml:space="preserve"> </w:t>
-      </w:r>
-      <w:r>
-        <w:t>2</w:t>
-      </w:r>
-      <w:r>
-        <w:rPr>
-          <w:spacing w:val="-3"/>
-        </w:rPr>
-        <w:t xml:space="preserve"> </w:t>
-      </w:r>
-      <w:r>
-        <w:t>x</w:t>
-      </w:r>
-      <w:r>
-        <w:rPr>
-          <w:spacing w:val="1"/>
-        </w:rPr>
-        <w:t xml:space="preserve"> </w:t>
-      </w:r>
-      <w:r>
-        <w:t>padding) /</w:t>
-      </w:r>
-      <w:r>
-        <w:rPr>
-          <w:spacing w:val="-2"/>
-        </w:rPr>
-        <w:t xml:space="preserve"> </w:t>
-      </w:r>
-      <w:r>
-        <w:t>stride]</w:t>
-      </w:r>
-      <w:r>
-        <w:rPr>
-          <w:spacing w:val="-3"/>
-        </w:rPr>
-        <w:t xml:space="preserve"> </w:t>
-      </w:r>
-      <w:r>
-        <w:t>+1.</w:t>
-      </w:r>
-    </w:p>
-    <w:p>
-      <w:pPr>
-        <w:pStyle w:val="BodyText"/>
-        <w:spacing w:before="2"/>
-        <w:rPr>
-          <w:sz w:val="18"/>
-        </w:rPr>
-      </w:pPr>
-      <w:r>
-        <w:rPr>
-          <w:noProof/>
-        </w:rPr>
-        <w:drawing>
-          <wp:anchor distT="0" distB="0" distL="0" distR="0" simplePos="0" relativeHeight="251650048" behindDoc="0" locked="0" layoutInCell="1" allowOverlap="1">
-            <wp:simplePos x="0" y="0"/>
-            <wp:positionH relativeFrom="page">
-              <wp:posOffset>1788795</wp:posOffset>
-            </wp:positionH>
-            <wp:positionV relativeFrom="paragraph">
-              <wp:posOffset>157480</wp:posOffset>
-            </wp:positionV>
-            <wp:extent cx="4402455" cy="2934335"/>
-            <wp:effectExtent l="0" t="0" r="0" b="0"/>
-            <wp:wrapTopAndBottom/>
-            <wp:docPr id="21" name="image9.png"/>
-            <wp:cNvGraphicFramePr>
-              <a:graphicFrameLocks xmlns:a="http://schemas.openxmlformats.org/drawingml/2006/main" noChangeAspect="1"/>
-            </wp:cNvGraphicFramePr>
-            <a:graphic xmlns:a="http://schemas.openxmlformats.org/drawingml/2006/main">
-              <a:graphicData uri="http://schemas.openxmlformats.org/drawingml/2006/picture">
-                <pic:pic xmlns:pic="http://schemas.openxmlformats.org/drawingml/2006/picture">
-                  <pic:nvPicPr>
-                    <pic:cNvPr id="21" name="image9.png"/>
-                    <pic:cNvPicPr>
-                      <a:picLocks noChangeAspect="1"/>
-                    </pic:cNvPicPr>
-                  </pic:nvPicPr>
-                  <pic:blipFill>
-                    <a:blip r:embed="rId19" cstate="print"/>
-                    <a:stretch>
-                      <a:fillRect/>
-                    </a:stretch>
-                  </pic:blipFill>
-                  <pic:spPr>
-                    <a:xfrm>
-                      <a:off x="0" y="0"/>
-                      <a:ext cx="4402734" cy="2934652"/>
-                    </a:xfrm>
-                    <a:prstGeom prst="rect">
-                      <a:avLst/>
-                    </a:prstGeom>
-                  </pic:spPr>
-                </pic:pic>
-              </a:graphicData>
-            </a:graphic>
-          </wp:anchor>
-        </w:drawing>
-      </w:r>
-    </w:p>
-    <w:p>
-      <w:pPr>
-        <w:rPr>
-          <w:sz w:val="18"/>
-        </w:rPr>
-        <w:sectPr>
-          <w:pgSz w:w="11910" w:h="16840"/>
-          <w:pgMar w:top="1580" w:right="740" w:bottom="1820" w:left="740" w:header="749" w:footer="1627" w:gutter="0"/>
-          <w:cols w:space="720"/>
-        </w:sectPr>
-      </w:pPr>
-    </w:p>
-    <w:p>
-      <w:pPr>
-        <w:pStyle w:val="BodyText"/>
-        <w:rPr>
-          <w:sz w:val="20"/>
-        </w:rPr>
-      </w:pPr>
-    </w:p>
-    <w:p>
-      <w:pPr>
-        <w:pStyle w:val="BodyText"/>
-        <w:spacing w:before="1"/>
-        <w:rPr>
-          <w:sz w:val="29"/>
-        </w:rPr>
-      </w:pPr>
-    </w:p>
-    <w:p>
-      <w:pPr>
-        <w:pStyle w:val="BodyText"/>
-        <w:spacing w:before="89" w:line="360" w:lineRule="auto"/>
-        <w:ind w:left="676" w:right="390" w:firstLine="436"/>
-        <w:jc w:val="both"/>
-      </w:pPr>
-      <w:r>
-        <w:rPr>
-          <w:noProof/>
-        </w:rPr>
-        <w:drawing>
-          <wp:anchor distT="0" distB="0" distL="0" distR="0" simplePos="0" relativeHeight="251651072" behindDoc="0" locked="0" layoutInCell="1" allowOverlap="1">
-            <wp:simplePos x="0" y="0"/>
-            <wp:positionH relativeFrom="page">
-              <wp:posOffset>1983105</wp:posOffset>
-            </wp:positionH>
-            <wp:positionV relativeFrom="paragraph">
-              <wp:posOffset>2240280</wp:posOffset>
-            </wp:positionV>
-            <wp:extent cx="3225800" cy="2182495"/>
-            <wp:effectExtent l="0" t="0" r="0" b="0"/>
-            <wp:wrapTopAndBottom/>
-            <wp:docPr id="23" name="image10.png"/>
-            <wp:cNvGraphicFramePr>
-              <a:graphicFrameLocks xmlns:a="http://schemas.openxmlformats.org/drawingml/2006/main" noChangeAspect="1"/>
-            </wp:cNvGraphicFramePr>
-            <a:graphic xmlns:a="http://schemas.openxmlformats.org/drawingml/2006/main">
-              <a:graphicData uri="http://schemas.openxmlformats.org/drawingml/2006/picture">
-                <pic:pic xmlns:pic="http://schemas.openxmlformats.org/drawingml/2006/picture">
-                  <pic:nvPicPr>
-                    <pic:cNvPr id="23" name="image10.png"/>
-                    <pic:cNvPicPr>
-                      <a:picLocks noChangeAspect="1"/>
-                    </pic:cNvPicPr>
-                  </pic:nvPicPr>
-                  <pic:blipFill>
-                    <a:blip r:embed="rId20" cstate="print"/>
-                    <a:stretch>
-                      <a:fillRect/>
-                    </a:stretch>
-                  </pic:blipFill>
-                  <pic:spPr>
-                    <a:xfrm>
-                      <a:off x="0" y="0"/>
-                      <a:ext cx="3225539" cy="2182558"/>
-                    </a:xfrm>
-                    <a:prstGeom prst="rect">
-                      <a:avLst/>
-                    </a:prstGeom>
-                  </pic:spPr>
-                </pic:pic>
-              </a:graphicData>
-            </a:graphic>
-          </wp:anchor>
-        </w:drawing>
-      </w:r>
-      <w:r>
-        <w:rPr>
-          <w:b/>
-        </w:rPr>
-        <w:t xml:space="preserve">Kernel/Filter: </w:t>
-      </w:r>
-      <w:r>
-        <w:t>In Convolutional neural network, the kernel is nothing but a</w:t>
-      </w:r>
-      <w:r>
-        <w:rPr>
-          <w:spacing w:val="1"/>
-        </w:rPr>
-        <w:t xml:space="preserve"> </w:t>
-      </w:r>
-      <w:r>
-        <w:t>filter that is used to extract the features from the images. The kernel is a matrix that</w:t>
-      </w:r>
-      <w:r>
-        <w:rPr>
-          <w:spacing w:val="-67"/>
-        </w:rPr>
-        <w:t xml:space="preserve"> </w:t>
-      </w:r>
-      <w:r>
-        <w:t>moves over the input data, performs the dot product with the sub-region of input</w:t>
-      </w:r>
-      <w:r>
-        <w:rPr>
-          <w:spacing w:val="1"/>
-        </w:rPr>
-        <w:t xml:space="preserve"> </w:t>
-      </w:r>
-      <w:r>
-        <w:t>data, and gets the output as the matrix of dot products. Kernel moves on the input</w:t>
-      </w:r>
-      <w:r>
-        <w:rPr>
-          <w:spacing w:val="1"/>
-        </w:rPr>
-        <w:t xml:space="preserve"> </w:t>
-      </w:r>
-      <w:r>
-        <w:t>data by the stride value. If the stride value is 2, then kernel moves by 2 columns of</w:t>
-      </w:r>
-      <w:r>
-        <w:rPr>
-          <w:spacing w:val="1"/>
-        </w:rPr>
-        <w:t xml:space="preserve"> </w:t>
-      </w:r>
-      <w:r>
-        <w:t>pixels in the input matrix. In short, the kernel is used to extract high-level features</w:t>
-      </w:r>
-      <w:r>
-        <w:rPr>
-          <w:spacing w:val="1"/>
-        </w:rPr>
-        <w:t xml:space="preserve"> </w:t>
-      </w:r>
-      <w:r>
-        <w:t>like</w:t>
-      </w:r>
-      <w:r>
-        <w:rPr>
-          <w:spacing w:val="-1"/>
-        </w:rPr>
-        <w:t xml:space="preserve"> </w:t>
-      </w:r>
-      <w:r>
-        <w:t>edges</w:t>
-      </w:r>
-      <w:r>
-        <w:rPr>
-          <w:spacing w:val="1"/>
-        </w:rPr>
-        <w:t xml:space="preserve"> </w:t>
-      </w:r>
-      <w:r>
-        <w:t>from</w:t>
-      </w:r>
-      <w:r>
-        <w:rPr>
-          <w:spacing w:val="-5"/>
-        </w:rPr>
-        <w:t xml:space="preserve"> </w:t>
-      </w:r>
-      <w:r>
-        <w:t>the image.</w:t>
-      </w:r>
-    </w:p>
-    <w:p>
-      <w:pPr>
-        <w:pStyle w:val="BodyText"/>
-        <w:rPr>
-          <w:sz w:val="20"/>
-        </w:rPr>
-      </w:pPr>
-    </w:p>
-    <w:p>
-      <w:pPr>
-        <w:pStyle w:val="BodyText"/>
-        <w:rPr>
-          <w:sz w:val="20"/>
-        </w:rPr>
-      </w:pPr>
-    </w:p>
-    <w:p>
-      <w:pPr>
-        <w:pStyle w:val="BodyText"/>
-        <w:spacing w:before="2"/>
-        <w:rPr>
-          <w:sz w:val="26"/>
-        </w:rPr>
-      </w:pPr>
-    </w:p>
-    <w:p>
-      <w:pPr>
-        <w:pStyle w:val="Heading3"/>
-        <w:spacing w:before="89"/>
-        <w:ind w:left="676"/>
-      </w:pPr>
-      <w:r>
-        <w:t>Stride:</w:t>
-      </w:r>
-    </w:p>
-    <w:p>
-      <w:pPr>
-        <w:pStyle w:val="BodyText"/>
-        <w:spacing w:before="84"/>
-        <w:ind w:left="1833"/>
-      </w:pPr>
-      <w:r>
-        <w:t>Stride</w:t>
-      </w:r>
-      <w:r>
-        <w:rPr>
-          <w:spacing w:val="18"/>
-        </w:rPr>
-        <w:t xml:space="preserve"> </w:t>
-      </w:r>
-      <w:r>
-        <w:t>is</w:t>
-      </w:r>
-      <w:r>
-        <w:rPr>
-          <w:spacing w:val="90"/>
-        </w:rPr>
-        <w:t xml:space="preserve"> </w:t>
-      </w:r>
-      <w:r>
-        <w:t>a</w:t>
-      </w:r>
-      <w:r>
-        <w:rPr>
-          <w:spacing w:val="90"/>
-        </w:rPr>
-        <w:t xml:space="preserve"> </w:t>
-      </w:r>
-      <w:r>
-        <w:t>component</w:t>
-      </w:r>
-      <w:r>
-        <w:rPr>
-          <w:spacing w:val="89"/>
-        </w:rPr>
-        <w:t xml:space="preserve"> </w:t>
-      </w:r>
-      <w:r>
-        <w:t>of</w:t>
-      </w:r>
-      <w:r>
-        <w:rPr>
-          <w:spacing w:val="90"/>
-        </w:rPr>
-        <w:t xml:space="preserve"> </w:t>
-      </w:r>
-      <w:r>
-        <w:t>convolutional</w:t>
-      </w:r>
-      <w:r>
-        <w:rPr>
-          <w:spacing w:val="88"/>
-        </w:rPr>
-        <w:t xml:space="preserve"> </w:t>
-      </w:r>
-      <w:r>
-        <w:t>neural</w:t>
-      </w:r>
-      <w:r>
-        <w:rPr>
-          <w:spacing w:val="89"/>
-        </w:rPr>
-        <w:t xml:space="preserve"> </w:t>
-      </w:r>
-      <w:r>
-        <w:t>networks,</w:t>
-      </w:r>
-      <w:r>
-        <w:rPr>
-          <w:spacing w:val="87"/>
-        </w:rPr>
-        <w:t xml:space="preserve"> </w:t>
-      </w:r>
-      <w:r>
-        <w:t>or</w:t>
-      </w:r>
-      <w:r>
-        <w:rPr>
-          <w:spacing w:val="91"/>
-        </w:rPr>
-        <w:t xml:space="preserve"> </w:t>
-      </w:r>
-      <w:r>
-        <w:t>neural</w:t>
-      </w:r>
-    </w:p>
-    <w:p>
-      <w:pPr>
-        <w:pStyle w:val="BodyText"/>
-        <w:spacing w:before="160" w:line="360" w:lineRule="auto"/>
-        <w:ind w:left="1300" w:right="387"/>
-        <w:jc w:val="both"/>
-      </w:pPr>
-      <w:r>
-        <w:t>networks tuned for the compression of images and video data. Stride is a</w:t>
-      </w:r>
-      <w:r>
-        <w:rPr>
-          <w:spacing w:val="1"/>
-        </w:rPr>
-        <w:t xml:space="preserve"> </w:t>
-      </w:r>
-      <w:r>
-        <w:t>parameter</w:t>
-      </w:r>
-      <w:r>
-        <w:rPr>
-          <w:spacing w:val="1"/>
-        </w:rPr>
-        <w:t xml:space="preserve"> </w:t>
-      </w:r>
-      <w:r>
-        <w:t>of</w:t>
-      </w:r>
-      <w:r>
-        <w:rPr>
-          <w:spacing w:val="1"/>
-        </w:rPr>
-        <w:t xml:space="preserve"> </w:t>
-      </w:r>
-      <w:r>
-        <w:t>the</w:t>
-      </w:r>
-      <w:r>
-        <w:rPr>
-          <w:spacing w:val="1"/>
-        </w:rPr>
-        <w:t xml:space="preserve"> </w:t>
-      </w:r>
-      <w:r>
-        <w:t>neural</w:t>
-      </w:r>
-      <w:r>
-        <w:rPr>
-          <w:spacing w:val="1"/>
-        </w:rPr>
-        <w:t xml:space="preserve"> </w:t>
-      </w:r>
-      <w:proofErr w:type="gramStart"/>
-      <w:r>
-        <w:t>network‘</w:t>
-      </w:r>
-      <w:proofErr w:type="gramEnd"/>
-      <w:r>
-        <w:t>s</w:t>
-      </w:r>
-      <w:r>
-        <w:rPr>
-          <w:spacing w:val="1"/>
-        </w:rPr>
-        <w:t xml:space="preserve"> </w:t>
-      </w:r>
-      <w:r>
-        <w:t>filter</w:t>
-      </w:r>
-      <w:r>
-        <w:rPr>
-          <w:spacing w:val="1"/>
-        </w:rPr>
-        <w:t xml:space="preserve"> </w:t>
-      </w:r>
-      <w:r>
-        <w:t>that</w:t>
-      </w:r>
-      <w:r>
-        <w:rPr>
-          <w:spacing w:val="1"/>
-        </w:rPr>
-        <w:t xml:space="preserve"> </w:t>
-      </w:r>
-      <w:r>
-        <w:t>modifies</w:t>
-      </w:r>
-      <w:r>
-        <w:rPr>
-          <w:spacing w:val="1"/>
-        </w:rPr>
-        <w:t xml:space="preserve"> </w:t>
-      </w:r>
-      <w:r>
-        <w:t>the</w:t>
-      </w:r>
-      <w:r>
-        <w:rPr>
-          <w:spacing w:val="1"/>
-        </w:rPr>
-        <w:t xml:space="preserve"> </w:t>
-      </w:r>
-      <w:r>
-        <w:t>amount</w:t>
-      </w:r>
-      <w:r>
-        <w:rPr>
-          <w:spacing w:val="1"/>
-        </w:rPr>
-        <w:t xml:space="preserve"> </w:t>
-      </w:r>
-      <w:r>
-        <w:t>of</w:t>
-      </w:r>
-      <w:r>
-        <w:rPr>
-          <w:spacing w:val="1"/>
-        </w:rPr>
-        <w:t xml:space="preserve"> </w:t>
-      </w:r>
-      <w:r>
-        <w:t>movement</w:t>
-      </w:r>
-      <w:r>
-        <w:rPr>
-          <w:spacing w:val="-4"/>
-        </w:rPr>
-        <w:t xml:space="preserve"> </w:t>
-      </w:r>
-      <w:r>
-        <w:t>over</w:t>
-      </w:r>
-      <w:r>
-        <w:rPr>
-          <w:spacing w:val="-8"/>
-        </w:rPr>
-        <w:t xml:space="preserve"> </w:t>
-      </w:r>
-      <w:r>
-        <w:t>the</w:t>
-      </w:r>
-      <w:r>
-        <w:rPr>
-          <w:spacing w:val="-9"/>
-        </w:rPr>
-        <w:t xml:space="preserve"> </w:t>
-      </w:r>
-      <w:r>
-        <w:t>image</w:t>
-      </w:r>
-      <w:r>
-        <w:rPr>
-          <w:spacing w:val="-5"/>
-        </w:rPr>
-        <w:t xml:space="preserve"> </w:t>
-      </w:r>
-      <w:r>
-        <w:t>or</w:t>
-      </w:r>
-      <w:r>
-        <w:rPr>
-          <w:spacing w:val="-9"/>
-        </w:rPr>
-        <w:t xml:space="preserve"> </w:t>
-      </w:r>
-      <w:r>
-        <w:t>video.</w:t>
-      </w:r>
-      <w:r>
-        <w:rPr>
-          <w:spacing w:val="-4"/>
-        </w:rPr>
-        <w:t xml:space="preserve"> </w:t>
-      </w:r>
-      <w:r>
-        <w:t>For</w:t>
-      </w:r>
-      <w:r>
-        <w:rPr>
-          <w:spacing w:val="-6"/>
-        </w:rPr>
-        <w:t xml:space="preserve"> </w:t>
-      </w:r>
-      <w:r>
-        <w:t>example,</w:t>
-      </w:r>
-      <w:r>
-        <w:rPr>
-          <w:spacing w:val="-5"/>
-        </w:rPr>
-        <w:t xml:space="preserve"> </w:t>
-      </w:r>
-      <w:r>
-        <w:t>if</w:t>
-      </w:r>
-      <w:r>
-        <w:rPr>
-          <w:spacing w:val="-7"/>
-        </w:rPr>
-        <w:t xml:space="preserve"> </w:t>
-      </w:r>
-      <w:r>
-        <w:t>a</w:t>
-      </w:r>
-      <w:r>
-        <w:rPr>
-          <w:spacing w:val="-7"/>
-        </w:rPr>
-        <w:t xml:space="preserve"> </w:t>
-      </w:r>
-      <w:proofErr w:type="spellStart"/>
-      <w:r>
-        <w:t>neuralnetwork's</w:t>
-      </w:r>
-      <w:proofErr w:type="spellEnd"/>
-      <w:r>
-        <w:rPr>
-          <w:spacing w:val="1"/>
-        </w:rPr>
-        <w:t xml:space="preserve"> </w:t>
-      </w:r>
-      <w:r>
-        <w:t>stride is</w:t>
-      </w:r>
-      <w:r>
-        <w:rPr>
-          <w:spacing w:val="-67"/>
-        </w:rPr>
-        <w:t xml:space="preserve"> </w:t>
-      </w:r>
-      <w:r>
-        <w:t>set to 1, the filter will move one pixel, or unit, at a time. The size of the filter</w:t>
-      </w:r>
-      <w:r>
-        <w:rPr>
-          <w:spacing w:val="1"/>
-        </w:rPr>
-        <w:t xml:space="preserve"> </w:t>
-      </w:r>
-      <w:r>
-        <w:t>affects the encoded output volume, so stride is often set to a whole integer,</w:t>
-      </w:r>
-      <w:r>
-        <w:rPr>
-          <w:spacing w:val="1"/>
-        </w:rPr>
-        <w:t xml:space="preserve"> </w:t>
-      </w:r>
-      <w:r>
-        <w:t>rather</w:t>
-      </w:r>
-      <w:r>
-        <w:rPr>
-          <w:spacing w:val="-6"/>
-        </w:rPr>
-        <w:t xml:space="preserve"> </w:t>
-      </w:r>
-      <w:r>
-        <w:t>than</w:t>
-      </w:r>
-      <w:r>
-        <w:rPr>
-          <w:spacing w:val="-4"/>
-        </w:rPr>
-        <w:t xml:space="preserve"> </w:t>
-      </w:r>
-      <w:proofErr w:type="spellStart"/>
-      <w:r>
-        <w:t>afraction</w:t>
-      </w:r>
-      <w:proofErr w:type="spellEnd"/>
-      <w:r>
-        <w:rPr>
-          <w:spacing w:val="-3"/>
-        </w:rPr>
-        <w:t xml:space="preserve"> </w:t>
-      </w:r>
-      <w:r>
-        <w:t>or</w:t>
-      </w:r>
-      <w:r>
-        <w:rPr>
-          <w:spacing w:val="-3"/>
-        </w:rPr>
-        <w:t xml:space="preserve"> </w:t>
-      </w:r>
-      <w:r>
-        <w:t>decimal</w:t>
-      </w:r>
-    </w:p>
-    <w:p>
-      <w:pPr>
-        <w:spacing w:line="360" w:lineRule="auto"/>
-        <w:jc w:val="both"/>
-        <w:sectPr>
-          <w:pgSz w:w="11910" w:h="16840"/>
-          <w:pgMar w:top="1580" w:right="740" w:bottom="1820" w:left="740" w:header="749" w:footer="1627" w:gutter="0"/>
-          <w:cols w:space="720"/>
-        </w:sectPr>
-      </w:pPr>
-    </w:p>
-    <w:p>
-      <w:pPr>
-        <w:pStyle w:val="BodyText"/>
-        <w:rPr>
-          <w:sz w:val="20"/>
-        </w:rPr>
-      </w:pPr>
-    </w:p>
-    <w:p>
-      <w:pPr>
-        <w:pStyle w:val="BodyText"/>
-        <w:rPr>
-          <w:sz w:val="20"/>
-        </w:rPr>
-      </w:pPr>
-    </w:p>
-    <w:p>
-      <w:pPr>
-        <w:pStyle w:val="BodyText"/>
-        <w:spacing w:before="4"/>
-        <w:rPr>
-          <w:sz w:val="17"/>
-        </w:rPr>
-      </w:pPr>
-    </w:p>
-    <w:p>
-      <w:pPr>
-        <w:pStyle w:val="BodyText"/>
-        <w:ind w:left="2850"/>
-        <w:rPr>
-          <w:sz w:val="20"/>
-        </w:rPr>
-      </w:pPr>
-      <w:r>
-        <w:rPr>
-          <w:noProof/>
-          <w:sz w:val="20"/>
-        </w:rPr>
-        <w:drawing>
-          <wp:inline distT="0" distB="0" distL="0" distR="0">
-            <wp:extent cx="3164205" cy="2508885"/>
-            <wp:effectExtent l="0" t="0" r="0" b="0"/>
-            <wp:docPr id="25" name="image11.jpeg"/>
-            <wp:cNvGraphicFramePr>
-              <a:graphicFrameLocks xmlns:a="http://schemas.openxmlformats.org/drawingml/2006/main" noChangeAspect="1"/>
-            </wp:cNvGraphicFramePr>
-            <a:graphic xmlns:a="http://schemas.openxmlformats.org/drawingml/2006/main">
-              <a:graphicData uri="http://schemas.openxmlformats.org/drawingml/2006/picture">
-                <pic:pic xmlns:pic="http://schemas.openxmlformats.org/drawingml/2006/picture">
-                  <pic:nvPicPr>
-                    <pic:cNvPr id="25" name="image11.jpeg"/>
-                    <pic:cNvPicPr>
-                      <a:picLocks noChangeAspect="1"/>
-                    </pic:cNvPicPr>
-                  </pic:nvPicPr>
-                  <pic:blipFill>
-                    <a:blip r:embed="rId21" cstate="print"/>
-                    <a:stretch>
-                      <a:fillRect/>
-                    </a:stretch>
-                  </pic:blipFill>
-                  <pic:spPr>
-                    <a:xfrm>
-                      <a:off x="0" y="0"/>
-                      <a:ext cx="3164394" cy="2508980"/>
-                    </a:xfrm>
-                    <a:prstGeom prst="rect">
-                      <a:avLst/>
-                    </a:prstGeom>
-                  </pic:spPr>
-                </pic:pic>
-              </a:graphicData>
-            </a:graphic>
-          </wp:inline>
-        </w:drawing>
-      </w:r>
-    </w:p>
-    <w:p>
-      <w:pPr>
-        <w:pStyle w:val="BodyText"/>
-        <w:rPr>
-          <w:sz w:val="20"/>
-        </w:rPr>
-      </w:pPr>
-    </w:p>
-    <w:p>
-      <w:pPr>
-        <w:pStyle w:val="BodyText"/>
-        <w:spacing w:before="3"/>
-        <w:rPr>
-          <w:sz w:val="16"/>
-        </w:rPr>
-      </w:pPr>
-    </w:p>
-    <w:p>
-      <w:pPr>
-        <w:pStyle w:val="Heading3"/>
-        <w:spacing w:before="89"/>
-        <w:ind w:left="676"/>
-      </w:pPr>
-      <w:r>
-        <w:t>Padding:</w:t>
-      </w:r>
-    </w:p>
-    <w:p>
-      <w:pPr>
-        <w:pStyle w:val="BodyText"/>
-        <w:spacing w:before="10"/>
-        <w:rPr>
-          <w:b/>
-          <w:sz w:val="27"/>
-        </w:rPr>
-      </w:pPr>
-    </w:p>
-    <w:p>
-      <w:pPr>
-        <w:pStyle w:val="BodyText"/>
-        <w:spacing w:line="360" w:lineRule="auto"/>
-        <w:ind w:left="717" w:right="520" w:firstLine="974"/>
-        <w:jc w:val="both"/>
-      </w:pPr>
-      <w:r>
-        <w:t>Padding is a term relevant to convolutional neural network as it refers to</w:t>
-      </w:r>
-      <w:r>
-        <w:rPr>
-          <w:spacing w:val="1"/>
-        </w:rPr>
-        <w:t xml:space="preserve"> </w:t>
-      </w:r>
-      <w:r>
-        <w:t>the</w:t>
-      </w:r>
-      <w:r>
-        <w:rPr>
-          <w:spacing w:val="16"/>
-        </w:rPr>
-        <w:t xml:space="preserve"> </w:t>
-      </w:r>
-      <w:proofErr w:type="spellStart"/>
-      <w:r>
-        <w:t>numberof</w:t>
-      </w:r>
-      <w:proofErr w:type="spellEnd"/>
-      <w:r>
-        <w:rPr>
-          <w:spacing w:val="15"/>
-        </w:rPr>
-        <w:t xml:space="preserve"> </w:t>
-      </w:r>
-      <w:r>
-        <w:t>pixels</w:t>
-      </w:r>
-      <w:r>
-        <w:rPr>
-          <w:spacing w:val="16"/>
-        </w:rPr>
-        <w:t xml:space="preserve"> </w:t>
-      </w:r>
-      <w:r>
-        <w:t>added</w:t>
-      </w:r>
-      <w:r>
-        <w:rPr>
-          <w:spacing w:val="16"/>
-        </w:rPr>
-        <w:t xml:space="preserve"> </w:t>
-      </w:r>
-      <w:r>
-        <w:t>to</w:t>
-      </w:r>
-      <w:r>
-        <w:rPr>
-          <w:spacing w:val="21"/>
-        </w:rPr>
-        <w:t xml:space="preserve"> </w:t>
-      </w:r>
-      <w:r>
-        <w:t>an</w:t>
-      </w:r>
-      <w:r>
-        <w:rPr>
-          <w:spacing w:val="17"/>
-        </w:rPr>
-        <w:t xml:space="preserve"> </w:t>
-      </w:r>
-      <w:r>
-        <w:t>image</w:t>
-      </w:r>
-      <w:r>
-        <w:rPr>
-          <w:spacing w:val="18"/>
-        </w:rPr>
-        <w:t xml:space="preserve"> </w:t>
-      </w:r>
-      <w:r>
-        <w:t>when</w:t>
-      </w:r>
-      <w:r>
-        <w:rPr>
-          <w:spacing w:val="16"/>
-        </w:rPr>
-        <w:t xml:space="preserve"> </w:t>
-      </w:r>
-      <w:r>
-        <w:t>it</w:t>
-      </w:r>
-      <w:r>
-        <w:rPr>
-          <w:spacing w:val="17"/>
-        </w:rPr>
-        <w:t xml:space="preserve"> </w:t>
-      </w:r>
-      <w:r>
-        <w:t>is</w:t>
-      </w:r>
-      <w:r>
-        <w:rPr>
-          <w:spacing w:val="16"/>
-        </w:rPr>
-        <w:t xml:space="preserve"> </w:t>
-      </w:r>
-      <w:r>
-        <w:t>being</w:t>
-      </w:r>
-      <w:r>
-        <w:rPr>
-          <w:spacing w:val="21"/>
-        </w:rPr>
-        <w:t xml:space="preserve"> </w:t>
-      </w:r>
-      <w:r>
-        <w:t>processed</w:t>
-      </w:r>
-      <w:r>
-        <w:rPr>
-          <w:spacing w:val="19"/>
-        </w:rPr>
-        <w:t xml:space="preserve"> </w:t>
-      </w:r>
-      <w:r>
-        <w:t>by</w:t>
-      </w:r>
-      <w:r>
-        <w:rPr>
-          <w:spacing w:val="16"/>
-        </w:rPr>
-        <w:t xml:space="preserve"> </w:t>
-      </w:r>
-      <w:r>
-        <w:t>the</w:t>
-      </w:r>
-      <w:r>
-        <w:rPr>
-          <w:spacing w:val="17"/>
-        </w:rPr>
-        <w:t xml:space="preserve"> </w:t>
-      </w:r>
-      <w:r>
-        <w:t>kernel</w:t>
-      </w:r>
-      <w:r>
-        <w:rPr>
-          <w:spacing w:val="-68"/>
-        </w:rPr>
-        <w:t xml:space="preserve"> </w:t>
-      </w:r>
-      <w:r>
-        <w:rPr>
-          <w:spacing w:val="-1"/>
-        </w:rPr>
-        <w:t xml:space="preserve">of a CNN. For example, </w:t>
-      </w:r>
-      <w:r>
-        <w:t>if the padding in a CNN is set to zero, then every pixel</w:t>
-      </w:r>
-      <w:r>
-        <w:rPr>
-          <w:spacing w:val="1"/>
-        </w:rPr>
-        <w:t xml:space="preserve"> </w:t>
-      </w:r>
-      <w:r>
-        <w:t>value that is added will be of value zero. If, however, the zero padding is set to</w:t>
-      </w:r>
-      <w:r>
-        <w:rPr>
-          <w:spacing w:val="1"/>
-        </w:rPr>
-        <w:t xml:space="preserve"> </w:t>
-      </w:r>
-      <w:r>
-        <w:t xml:space="preserve">one, there will be a one-pixel border added to </w:t>
-      </w:r>
-      <w:proofErr w:type="spellStart"/>
-      <w:r>
-        <w:t>theimage</w:t>
-      </w:r>
-      <w:proofErr w:type="spellEnd"/>
-      <w:r>
-        <w:t xml:space="preserve"> with a pixel value of zero.</w:t>
-      </w:r>
-      <w:r>
-        <w:rPr>
-          <w:spacing w:val="-67"/>
-        </w:rPr>
-        <w:t xml:space="preserve"> </w:t>
-      </w:r>
-      <w:r>
-        <w:t>A</w:t>
-      </w:r>
-      <w:r>
-        <w:rPr>
-          <w:spacing w:val="-3"/>
-        </w:rPr>
-        <w:t xml:space="preserve"> </w:t>
-      </w:r>
-      <w:r>
-        <w:t>Finer</w:t>
-      </w:r>
-      <w:r>
-        <w:rPr>
-          <w:spacing w:val="-4"/>
-        </w:rPr>
-        <w:t xml:space="preserve"> </w:t>
-      </w:r>
-      <w:r>
-        <w:t>Padding</w:t>
-      </w:r>
-      <w:r>
-        <w:rPr>
-          <w:spacing w:val="-3"/>
-        </w:rPr>
-        <w:t xml:space="preserve"> </w:t>
-      </w:r>
-      <w:r>
-        <w:t>value</w:t>
-      </w:r>
-      <w:r>
-        <w:rPr>
-          <w:spacing w:val="-2"/>
-        </w:rPr>
-        <w:t xml:space="preserve"> </w:t>
-      </w:r>
-      <w:r>
-        <w:t>is</w:t>
-      </w:r>
-      <w:r>
-        <w:rPr>
-          <w:spacing w:val="2"/>
-        </w:rPr>
-        <w:t xml:space="preserve"> </w:t>
-      </w:r>
-      <w:r>
-        <w:t>‗</w:t>
-      </w:r>
-      <w:proofErr w:type="gramStart"/>
-      <w:r>
-        <w:t>same‘</w:t>
-      </w:r>
-      <w:proofErr w:type="gramEnd"/>
-      <w:r>
-        <w:t>.</w:t>
-      </w:r>
-    </w:p>
-    <w:p>
-      <w:pPr>
-        <w:pStyle w:val="BodyText"/>
-        <w:rPr>
-          <w:sz w:val="20"/>
-        </w:rPr>
-      </w:pPr>
-    </w:p>
-    <w:p>
-      <w:pPr>
-        <w:pStyle w:val="BodyText"/>
-        <w:spacing w:before="5"/>
-        <w:rPr>
-          <w:sz w:val="19"/>
-        </w:rPr>
-      </w:pPr>
-      <w:r>
-        <w:rPr>
-          <w:noProof/>
-        </w:rPr>
-        <w:drawing>
-          <wp:anchor distT="0" distB="0" distL="0" distR="0" simplePos="0" relativeHeight="251652096" behindDoc="0" locked="0" layoutInCell="1" allowOverlap="1">
-            <wp:simplePos x="0" y="0"/>
-            <wp:positionH relativeFrom="page">
-              <wp:posOffset>1375410</wp:posOffset>
-            </wp:positionH>
-            <wp:positionV relativeFrom="paragraph">
-              <wp:posOffset>167005</wp:posOffset>
-            </wp:positionV>
-            <wp:extent cx="4693285" cy="2179320"/>
-            <wp:effectExtent l="0" t="0" r="0" b="0"/>
-            <wp:wrapTopAndBottom/>
-            <wp:docPr id="27" name="image12.png"/>
-            <wp:cNvGraphicFramePr>
-              <a:graphicFrameLocks xmlns:a="http://schemas.openxmlformats.org/drawingml/2006/main" noChangeAspect="1"/>
-            </wp:cNvGraphicFramePr>
-            <a:graphic xmlns:a="http://schemas.openxmlformats.org/drawingml/2006/main">
-              <a:graphicData uri="http://schemas.openxmlformats.org/drawingml/2006/picture">
-                <pic:pic xmlns:pic="http://schemas.openxmlformats.org/drawingml/2006/picture">
-                  <pic:nvPicPr>
-                    <pic:cNvPr id="27" name="image12.png"/>
-                    <pic:cNvPicPr>
-                      <a:picLocks noChangeAspect="1"/>
-                    </pic:cNvPicPr>
-                  </pic:nvPicPr>
-                  <pic:blipFill>
-                    <a:blip r:embed="rId22" cstate="print"/>
-                    <a:stretch>
-                      <a:fillRect/>
-                    </a:stretch>
-                  </pic:blipFill>
-                  <pic:spPr>
-                    <a:xfrm>
-                      <a:off x="0" y="0"/>
-                      <a:ext cx="4693346" cy="2179320"/>
-                    </a:xfrm>
-                    <a:prstGeom prst="rect">
-                      <a:avLst/>
-                    </a:prstGeom>
-                  </pic:spPr>
-                </pic:pic>
-              </a:graphicData>
-            </a:graphic>
-          </wp:anchor>
-        </w:drawing>
-      </w:r>
-    </w:p>
-    <w:p>
-      <w:pPr>
-        <w:rPr>
-          <w:sz w:val="19"/>
-        </w:rPr>
-        <w:sectPr>
-          <w:pgSz w:w="11910" w:h="16840"/>
-          <w:pgMar w:top="1580" w:right="740" w:bottom="1820" w:left="740" w:header="749" w:footer="1627" w:gutter="0"/>
-          <w:cols w:space="720"/>
-        </w:sectPr>
-      </w:pPr>
-    </w:p>
-    <w:p>
-      <w:pPr>
-        <w:pStyle w:val="BodyText"/>
-        <w:rPr>
-          <w:sz w:val="20"/>
-        </w:rPr>
-      </w:pPr>
-    </w:p>
-    <w:p>
-      <w:pPr>
-        <w:pStyle w:val="BodyText"/>
-        <w:spacing w:before="5"/>
-        <w:rPr>
-          <w:sz w:val="29"/>
-        </w:rPr>
-      </w:pPr>
-    </w:p>
-    <w:p>
-      <w:pPr>
-        <w:pStyle w:val="Heading3"/>
-        <w:spacing w:before="89"/>
-        <w:ind w:left="392"/>
-        <w:jc w:val="both"/>
-      </w:pPr>
-      <w:r>
-        <w:t>Pooling</w:t>
-      </w:r>
-      <w:r>
-        <w:rPr>
-          <w:spacing w:val="-3"/>
-        </w:rPr>
-        <w:t xml:space="preserve"> </w:t>
-      </w:r>
-      <w:r>
-        <w:t>Layer:</w:t>
-      </w:r>
-    </w:p>
-    <w:p>
-      <w:pPr>
-        <w:pStyle w:val="BodyText"/>
-        <w:spacing w:before="156" w:line="360" w:lineRule="auto"/>
-        <w:ind w:left="392" w:right="523" w:firstLine="720"/>
-        <w:jc w:val="both"/>
-      </w:pPr>
-      <w:r>
-        <w:t>The primary aim of this layer is to decrease the size of the convolved feature</w:t>
-      </w:r>
-      <w:r>
-        <w:rPr>
-          <w:spacing w:val="1"/>
-        </w:rPr>
-        <w:t xml:space="preserve"> </w:t>
-      </w:r>
-      <w:r>
-        <w:t>map</w:t>
-      </w:r>
-      <w:r>
-        <w:rPr>
-          <w:spacing w:val="1"/>
-        </w:rPr>
-        <w:t xml:space="preserve"> </w:t>
-      </w:r>
-      <w:r>
-        <w:t>to</w:t>
-      </w:r>
-      <w:r>
-        <w:rPr>
-          <w:spacing w:val="1"/>
-        </w:rPr>
-        <w:t xml:space="preserve"> </w:t>
-      </w:r>
-      <w:r>
-        <w:t>reduce</w:t>
-      </w:r>
-      <w:r>
-        <w:rPr>
-          <w:spacing w:val="1"/>
-        </w:rPr>
-        <w:t xml:space="preserve"> </w:t>
-      </w:r>
-      <w:r>
-        <w:t>the</w:t>
-      </w:r>
-      <w:r>
-        <w:rPr>
-          <w:spacing w:val="1"/>
-        </w:rPr>
-        <w:t xml:space="preserve"> </w:t>
-      </w:r>
-      <w:r>
-        <w:t>computational</w:t>
-      </w:r>
-      <w:r>
-        <w:rPr>
-          <w:spacing w:val="1"/>
-        </w:rPr>
-        <w:t xml:space="preserve"> </w:t>
-      </w:r>
-      <w:r>
-        <w:t>costs.</w:t>
-      </w:r>
-      <w:r>
-        <w:rPr>
-          <w:spacing w:val="1"/>
-        </w:rPr>
-        <w:t xml:space="preserve"> </w:t>
-      </w:r>
-      <w:r>
-        <w:t>This</w:t>
-      </w:r>
-      <w:r>
-        <w:rPr>
-          <w:spacing w:val="1"/>
-        </w:rPr>
-        <w:t xml:space="preserve"> </w:t>
-      </w:r>
-      <w:r>
-        <w:t>is</w:t>
-      </w:r>
-      <w:r>
-        <w:rPr>
-          <w:spacing w:val="1"/>
-        </w:rPr>
-        <w:t xml:space="preserve"> </w:t>
-      </w:r>
-      <w:r>
-        <w:t>performed</w:t>
-      </w:r>
-      <w:r>
-        <w:rPr>
-          <w:spacing w:val="1"/>
-        </w:rPr>
-        <w:t xml:space="preserve"> </w:t>
-      </w:r>
-      <w:r>
-        <w:t>by</w:t>
-      </w:r>
-      <w:r>
-        <w:rPr>
-          <w:spacing w:val="1"/>
-        </w:rPr>
-        <w:t xml:space="preserve"> </w:t>
-      </w:r>
-      <w:r>
-        <w:t>decreasing</w:t>
-      </w:r>
-      <w:r>
-        <w:rPr>
-          <w:spacing w:val="1"/>
-        </w:rPr>
-        <w:t xml:space="preserve"> </w:t>
-      </w:r>
-      <w:r>
-        <w:t>the</w:t>
-      </w:r>
-      <w:r>
-        <w:rPr>
-          <w:spacing w:val="1"/>
-        </w:rPr>
-        <w:t xml:space="preserve"> </w:t>
-      </w:r>
-      <w:r>
-        <w:t>connections</w:t>
-      </w:r>
-      <w:r>
-        <w:rPr>
-          <w:spacing w:val="1"/>
-        </w:rPr>
-        <w:t xml:space="preserve"> </w:t>
-      </w:r>
-      <w:r>
-        <w:t>between</w:t>
-      </w:r>
-      <w:r>
-        <w:rPr>
-          <w:spacing w:val="1"/>
-        </w:rPr>
-        <w:t xml:space="preserve"> </w:t>
-      </w:r>
-      <w:r>
-        <w:t>layers</w:t>
-      </w:r>
-      <w:r>
-        <w:rPr>
-          <w:spacing w:val="1"/>
-        </w:rPr>
-        <w:t xml:space="preserve"> </w:t>
-      </w:r>
-      <w:r>
-        <w:t>and</w:t>
-      </w:r>
-      <w:r>
-        <w:rPr>
-          <w:spacing w:val="1"/>
-        </w:rPr>
-        <w:t xml:space="preserve"> </w:t>
-      </w:r>
-      <w:r>
-        <w:t>independently</w:t>
-      </w:r>
-      <w:r>
-        <w:rPr>
-          <w:spacing w:val="1"/>
-        </w:rPr>
-        <w:t xml:space="preserve"> </w:t>
-      </w:r>
-      <w:r>
-        <w:t>operates</w:t>
-      </w:r>
-      <w:r>
-        <w:rPr>
-          <w:spacing w:val="1"/>
-        </w:rPr>
-        <w:t xml:space="preserve"> </w:t>
-      </w:r>
-      <w:r>
-        <w:t>on</w:t>
-      </w:r>
-      <w:r>
-        <w:rPr>
-          <w:spacing w:val="1"/>
-        </w:rPr>
-        <w:t xml:space="preserve"> </w:t>
-      </w:r>
-      <w:r>
-        <w:t>each</w:t>
-      </w:r>
-      <w:r>
-        <w:rPr>
-          <w:spacing w:val="1"/>
-        </w:rPr>
-        <w:t xml:space="preserve"> </w:t>
-      </w:r>
-      <w:r>
-        <w:t>feature</w:t>
-      </w:r>
-      <w:r>
-        <w:rPr>
-          <w:spacing w:val="1"/>
-        </w:rPr>
-        <w:t xml:space="preserve"> </w:t>
-      </w:r>
-      <w:r>
-        <w:t>map.</w:t>
-      </w:r>
-      <w:r>
-        <w:rPr>
-          <w:spacing w:val="1"/>
-        </w:rPr>
-        <w:t xml:space="preserve"> </w:t>
-      </w:r>
-      <w:r>
-        <w:t>Depending upon method used, there are several types of Pooling operations. In Max</w:t>
-      </w:r>
-      <w:r>
-        <w:rPr>
-          <w:spacing w:val="1"/>
-        </w:rPr>
-        <w:t xml:space="preserve"> </w:t>
-      </w:r>
-      <w:r>
-        <w:t>Pooling, the largest element is taken from feature map. Average Pooling calculates</w:t>
-      </w:r>
-      <w:r>
-        <w:rPr>
-          <w:spacing w:val="1"/>
-        </w:rPr>
-        <w:t xml:space="preserve"> </w:t>
-      </w:r>
-      <w:r>
-        <w:t>the average of the elements in a predefined sized Image section. The total sum of the</w:t>
-      </w:r>
-      <w:r>
-        <w:rPr>
-          <w:spacing w:val="-67"/>
-        </w:rPr>
-        <w:t xml:space="preserve"> </w:t>
-      </w:r>
-      <w:r>
-        <w:t>elements in the predefined section are computed in Sum Pooling. The Pooling Layer</w:t>
-      </w:r>
-      <w:r>
-        <w:rPr>
-          <w:spacing w:val="-67"/>
-        </w:rPr>
-        <w:t xml:space="preserve"> </w:t>
-      </w:r>
-      <w:r>
-        <w:t>usually serves as a bridge between the Convolutional Layer and the Fully Connected</w:t>
-      </w:r>
-      <w:r>
-        <w:rPr>
-          <w:spacing w:val="-67"/>
-        </w:rPr>
-        <w:t xml:space="preserve"> </w:t>
-      </w:r>
-      <w:r>
-        <w:t>Layer. The pooling layer is also called subsampling layer. Max pooling provides</w:t>
-      </w:r>
-      <w:r>
-        <w:rPr>
-          <w:spacing w:val="1"/>
-        </w:rPr>
-        <w:t xml:space="preserve"> </w:t>
-      </w:r>
-      <w:r>
-        <w:t>much better performance than average pooling. In max pooling layer, the maximum</w:t>
-      </w:r>
-      <w:r>
-        <w:rPr>
-          <w:spacing w:val="1"/>
-        </w:rPr>
-        <w:t xml:space="preserve"> </w:t>
-      </w:r>
-      <w:r>
-        <w:t>value</w:t>
-      </w:r>
-      <w:r>
-        <w:rPr>
-          <w:spacing w:val="-4"/>
-        </w:rPr>
-        <w:t xml:space="preserve"> </w:t>
-      </w:r>
-      <w:r>
-        <w:t>among</w:t>
-      </w:r>
-      <w:r>
-        <w:rPr>
-          <w:spacing w:val="-1"/>
-        </w:rPr>
-        <w:t xml:space="preserve"> </w:t>
-      </w:r>
-      <w:r>
-        <w:t>all</w:t>
-      </w:r>
-      <w:r>
-        <w:rPr>
-          <w:spacing w:val="-2"/>
-        </w:rPr>
-        <w:t xml:space="preserve"> </w:t>
-      </w:r>
-      <w:r>
-        <w:t>the values</w:t>
-      </w:r>
-      <w:r>
-        <w:rPr>
-          <w:spacing w:val="-2"/>
-        </w:rPr>
-        <w:t xml:space="preserve"> </w:t>
-      </w:r>
-      <w:r>
-        <w:t>in</w:t>
-      </w:r>
-      <w:r>
-        <w:rPr>
-          <w:spacing w:val="-4"/>
-        </w:rPr>
-        <w:t xml:space="preserve"> </w:t>
-      </w:r>
-      <w:r>
-        <w:t>a</w:t>
-      </w:r>
-      <w:r>
-        <w:rPr>
-          <w:spacing w:val="-3"/>
-        </w:rPr>
-        <w:t xml:space="preserve"> </w:t>
-      </w:r>
-      <w:r>
-        <w:t>matrix</w:t>
-      </w:r>
-      <w:r>
-        <w:rPr>
-          <w:spacing w:val="-2"/>
-        </w:rPr>
-        <w:t xml:space="preserve"> </w:t>
-      </w:r>
-      <w:r>
-        <w:t>is</w:t>
-      </w:r>
-      <w:r>
-        <w:rPr>
-          <w:spacing w:val="-2"/>
-        </w:rPr>
-        <w:t xml:space="preserve"> </w:t>
-      </w:r>
-      <w:r>
-        <w:t>chosen.</w:t>
-      </w:r>
-      <w:r>
-        <w:rPr>
-          <w:spacing w:val="59"/>
-        </w:rPr>
-        <w:t xml:space="preserve"> </w:t>
-      </w:r>
-      <w:r>
-        <w:t>Here</w:t>
-      </w:r>
-      <w:r>
-        <w:rPr>
-          <w:spacing w:val="-2"/>
-        </w:rPr>
-        <w:t xml:space="preserve"> </w:t>
-      </w:r>
-      <w:r>
-        <w:t>we are</w:t>
-      </w:r>
-      <w:r>
-        <w:rPr>
-          <w:spacing w:val="-4"/>
-        </w:rPr>
-        <w:t xml:space="preserve"> </w:t>
-      </w:r>
-      <w:r>
-        <w:t>using</w:t>
-      </w:r>
-      <w:r>
-        <w:rPr>
-          <w:spacing w:val="-2"/>
-        </w:rPr>
-        <w:t xml:space="preserve"> </w:t>
-      </w:r>
-      <w:proofErr w:type="spellStart"/>
-      <w:r>
-        <w:t>MaxPooling</w:t>
-      </w:r>
-      <w:proofErr w:type="spellEnd"/>
-      <w:r>
-        <w:t>.</w:t>
-      </w:r>
-    </w:p>
-    <w:p>
-      <w:pPr>
-        <w:pStyle w:val="BodyText"/>
-        <w:rPr>
-          <w:sz w:val="20"/>
-        </w:rPr>
-      </w:pPr>
-    </w:p>
-    <w:p>
-      <w:pPr>
-        <w:pStyle w:val="BodyText"/>
-        <w:spacing w:before="2"/>
-        <w:rPr>
-          <w:sz w:val="19"/>
-        </w:rPr>
-      </w:pPr>
-      <w:r>
-        <w:rPr>
-          <w:noProof/>
-        </w:rPr>
-        <w:drawing>
-          <wp:anchor distT="0" distB="0" distL="0" distR="0" simplePos="0" relativeHeight="251653120" behindDoc="0" locked="0" layoutInCell="1" allowOverlap="1">
-            <wp:simplePos x="0" y="0"/>
-            <wp:positionH relativeFrom="page">
-              <wp:posOffset>1497330</wp:posOffset>
-            </wp:positionH>
-            <wp:positionV relativeFrom="paragraph">
-              <wp:posOffset>165100</wp:posOffset>
-            </wp:positionV>
-            <wp:extent cx="4318000" cy="1774190"/>
-            <wp:effectExtent l="0" t="0" r="0" b="0"/>
-            <wp:wrapTopAndBottom/>
-            <wp:docPr id="29" name="image13.png"/>
-            <wp:cNvGraphicFramePr>
-              <a:graphicFrameLocks xmlns:a="http://schemas.openxmlformats.org/drawingml/2006/main" noChangeAspect="1"/>
-            </wp:cNvGraphicFramePr>
-            <a:graphic xmlns:a="http://schemas.openxmlformats.org/drawingml/2006/main">
-              <a:graphicData uri="http://schemas.openxmlformats.org/drawingml/2006/picture">
-                <pic:pic xmlns:pic="http://schemas.openxmlformats.org/drawingml/2006/picture">
-                  <pic:nvPicPr>
-                    <pic:cNvPr id="29" name="image13.png"/>
-                    <pic:cNvPicPr>
-                      <a:picLocks noChangeAspect="1"/>
-                    </pic:cNvPicPr>
-                  </pic:nvPicPr>
-                  <pic:blipFill>
-                    <a:blip r:embed="rId23" cstate="print"/>
-                    <a:stretch>
-                      <a:fillRect/>
-                    </a:stretch>
-                  </pic:blipFill>
-                  <pic:spPr>
-                    <a:xfrm>
-                      <a:off x="0" y="0"/>
-                      <a:ext cx="4318120" cy="1774507"/>
-                    </a:xfrm>
-                    <a:prstGeom prst="rect">
-                      <a:avLst/>
-                    </a:prstGeom>
-                  </pic:spPr>
-                </pic:pic>
-              </a:graphicData>
-            </a:graphic>
-          </wp:anchor>
-        </w:drawing>
-      </w:r>
-    </w:p>
-    <w:p>
-      <w:pPr>
-        <w:pStyle w:val="BodyText"/>
-        <w:rPr>
-          <w:sz w:val="30"/>
-        </w:rPr>
-      </w:pPr>
-    </w:p>
-    <w:p>
-      <w:pPr>
-        <w:pStyle w:val="BodyText"/>
-        <w:spacing w:before="9"/>
-        <w:rPr>
-          <w:sz w:val="40"/>
-        </w:rPr>
-      </w:pPr>
-    </w:p>
-    <w:p>
-      <w:pPr>
-        <w:pStyle w:val="Heading3"/>
-        <w:ind w:left="717"/>
-      </w:pPr>
-      <w:r>
-        <w:t>Dropout</w:t>
-      </w:r>
-      <w:r>
-        <w:rPr>
-          <w:spacing w:val="-4"/>
-        </w:rPr>
-        <w:t xml:space="preserve"> </w:t>
-      </w:r>
-      <w:r>
-        <w:t>Layer:</w:t>
-      </w:r>
-    </w:p>
-    <w:p>
-      <w:pPr>
-        <w:pStyle w:val="BodyText"/>
-        <w:rPr>
-          <w:b/>
-          <w:sz w:val="30"/>
-        </w:rPr>
-      </w:pPr>
-    </w:p>
-    <w:p>
-      <w:pPr>
-        <w:pStyle w:val="BodyText"/>
-        <w:rPr>
-          <w:b/>
-          <w:sz w:val="32"/>
-        </w:rPr>
-      </w:pPr>
-    </w:p>
-    <w:p>
-      <w:pPr>
-        <w:pStyle w:val="BodyText"/>
-        <w:spacing w:line="360" w:lineRule="auto"/>
-        <w:ind w:left="820" w:right="418" w:firstLine="705"/>
-      </w:pPr>
-      <w:r>
-        <w:t>Another typical characteristic of CNNs is a Dropout layer. Usually, when</w:t>
-      </w:r>
-      <w:r>
-        <w:rPr>
-          <w:spacing w:val="1"/>
-        </w:rPr>
-        <w:t xml:space="preserve"> </w:t>
-      </w:r>
-      <w:r>
-        <w:t>all the features are connected to the FC layer, it can cause overfitting in the</w:t>
-      </w:r>
-      <w:r>
-        <w:rPr>
-          <w:spacing w:val="1"/>
-        </w:rPr>
-        <w:t xml:space="preserve"> </w:t>
-      </w:r>
-      <w:r>
-        <w:t>training</w:t>
-      </w:r>
-      <w:r>
-        <w:rPr>
-          <w:spacing w:val="-6"/>
-        </w:rPr>
-        <w:t xml:space="preserve"> </w:t>
-      </w:r>
-      <w:r>
-        <w:t>dataset.</w:t>
-      </w:r>
-      <w:r>
-        <w:rPr>
-          <w:spacing w:val="-2"/>
-        </w:rPr>
-        <w:t xml:space="preserve"> </w:t>
-      </w:r>
-      <w:r>
-        <w:t>Overfitting</w:t>
-      </w:r>
-      <w:r>
-        <w:rPr>
-          <w:spacing w:val="-2"/>
-        </w:rPr>
-        <w:t xml:space="preserve"> </w:t>
-      </w:r>
-      <w:r>
-        <w:t>occurs</w:t>
-      </w:r>
-      <w:r>
-        <w:rPr>
-          <w:spacing w:val="-1"/>
-        </w:rPr>
-        <w:t xml:space="preserve"> </w:t>
-      </w:r>
-      <w:r>
-        <w:t>when</w:t>
-      </w:r>
-      <w:r>
-        <w:rPr>
-          <w:spacing w:val="-2"/>
-        </w:rPr>
-        <w:t xml:space="preserve"> </w:t>
-      </w:r>
-      <w:r>
-        <w:t>a</w:t>
-      </w:r>
-      <w:r>
-        <w:rPr>
-          <w:spacing w:val="-7"/>
-        </w:rPr>
-        <w:t xml:space="preserve"> </w:t>
-      </w:r>
-      <w:r>
-        <w:t>particular</w:t>
-      </w:r>
-      <w:r>
-        <w:rPr>
-          <w:spacing w:val="-2"/>
-        </w:rPr>
-        <w:t xml:space="preserve"> </w:t>
-      </w:r>
-      <w:r>
-        <w:t>model</w:t>
-      </w:r>
-      <w:r>
-        <w:rPr>
-          <w:spacing w:val="-2"/>
-        </w:rPr>
-        <w:t xml:space="preserve"> </w:t>
-      </w:r>
-      <w:r>
-        <w:t>works</w:t>
-      </w:r>
-      <w:r>
-        <w:rPr>
-          <w:spacing w:val="-6"/>
-        </w:rPr>
-        <w:t xml:space="preserve"> </w:t>
-      </w:r>
-      <w:r>
-        <w:t>so</w:t>
-      </w:r>
-      <w:r>
-        <w:rPr>
-          <w:spacing w:val="-1"/>
-        </w:rPr>
-        <w:t xml:space="preserve"> </w:t>
-      </w:r>
-      <w:r>
-        <w:t>well</w:t>
-      </w:r>
-      <w:r>
-        <w:rPr>
-          <w:spacing w:val="-6"/>
-        </w:rPr>
-        <w:t xml:space="preserve"> </w:t>
-      </w:r>
-      <w:r>
-        <w:t>on</w:t>
-      </w:r>
-      <w:r>
-        <w:rPr>
-          <w:spacing w:val="-6"/>
-        </w:rPr>
-        <w:t xml:space="preserve"> </w:t>
-      </w:r>
-      <w:r>
-        <w:t>the</w:t>
-      </w:r>
-    </w:p>
-    <w:p>
-      <w:pPr>
-        <w:spacing w:line="360" w:lineRule="auto"/>
-        <w:sectPr>
-          <w:pgSz w:w="11910" w:h="16840"/>
-          <w:pgMar w:top="1580" w:right="740" w:bottom="1820" w:left="740" w:header="749" w:footer="1627" w:gutter="0"/>
-          <w:cols w:space="720"/>
-        </w:sectPr>
-      </w:pPr>
-    </w:p>
-    <w:p>
-      <w:pPr>
-        <w:pStyle w:val="BodyText"/>
-        <w:rPr>
-          <w:sz w:val="20"/>
-        </w:rPr>
-      </w:pPr>
-    </w:p>
-    <w:p>
-      <w:pPr>
-        <w:pStyle w:val="BodyText"/>
-        <w:spacing w:before="1"/>
-        <w:rPr>
-          <w:sz w:val="29"/>
-        </w:rPr>
-      </w:pPr>
-    </w:p>
-    <w:p>
-      <w:pPr>
-        <w:pStyle w:val="BodyText"/>
-        <w:spacing w:before="89" w:line="360" w:lineRule="auto"/>
-        <w:ind w:left="820" w:right="446"/>
-      </w:pPr>
-      <w:r>
-        <w:t xml:space="preserve">training data causing a negative impact in the </w:t>
-      </w:r>
-      <w:proofErr w:type="gramStart"/>
-      <w:r>
-        <w:t>model‘</w:t>
-      </w:r>
-      <w:proofErr w:type="gramEnd"/>
-      <w:r>
-        <w:t>s performance when used on</w:t>
-      </w:r>
-      <w:r>
-        <w:rPr>
-          <w:spacing w:val="-67"/>
-        </w:rPr>
-        <w:t xml:space="preserve"> </w:t>
-      </w:r>
-      <w:r>
-        <w:t>a new data. To overcome this problem, a dropout layer is utilized wherein a few</w:t>
-      </w:r>
-      <w:r>
-        <w:rPr>
-          <w:spacing w:val="1"/>
-        </w:rPr>
-        <w:t xml:space="preserve"> </w:t>
-      </w:r>
-      <w:r>
-        <w:t>neurons are dropped from the neural network during training process resulting in</w:t>
-      </w:r>
-      <w:r>
-        <w:rPr>
-          <w:spacing w:val="1"/>
-        </w:rPr>
-        <w:t xml:space="preserve"> </w:t>
-      </w:r>
-      <w:r>
-        <w:t xml:space="preserve">reduced size of the model. On passing a </w:t>
-      </w:r>
-      <w:proofErr w:type="spellStart"/>
-      <w:r>
-        <w:t>dropoutof</w:t>
-      </w:r>
-      <w:proofErr w:type="spellEnd"/>
-      <w:r>
-        <w:t xml:space="preserve"> 0.5, 50% of the nodes are</w:t>
-      </w:r>
-      <w:r>
-        <w:rPr>
-          <w:spacing w:val="1"/>
-        </w:rPr>
-        <w:t xml:space="preserve"> </w:t>
-      </w:r>
-      <w:r>
-        <w:t>dropped</w:t>
-      </w:r>
-      <w:r>
-        <w:rPr>
-          <w:spacing w:val="-3"/>
-        </w:rPr>
-        <w:t xml:space="preserve"> </w:t>
-      </w:r>
-      <w:r>
-        <w:t>out</w:t>
-      </w:r>
-      <w:r>
-        <w:rPr>
-          <w:spacing w:val="-2"/>
-        </w:rPr>
-        <w:t xml:space="preserve"> </w:t>
-      </w:r>
-      <w:r>
-        <w:t>randomly</w:t>
-      </w:r>
-      <w:r>
-        <w:rPr>
-          <w:spacing w:val="-3"/>
-        </w:rPr>
-        <w:t xml:space="preserve"> </w:t>
-      </w:r>
-      <w:r>
-        <w:t>from</w:t>
-      </w:r>
-      <w:r>
-        <w:rPr>
-          <w:spacing w:val="-8"/>
-        </w:rPr>
-        <w:t xml:space="preserve"> </w:t>
-      </w:r>
-      <w:r>
-        <w:t>the</w:t>
-      </w:r>
-      <w:r>
-        <w:rPr>
-          <w:spacing w:val="-1"/>
-        </w:rPr>
-        <w:t xml:space="preserve"> </w:t>
-      </w:r>
-      <w:r>
-        <w:t>neural network.</w:t>
-      </w:r>
-    </w:p>
-    <w:p>
-      <w:pPr>
-        <w:pStyle w:val="BodyText"/>
-        <w:rPr>
-          <w:sz w:val="20"/>
-        </w:rPr>
-      </w:pPr>
-    </w:p>
-    <w:p>
-      <w:pPr>
-        <w:pStyle w:val="BodyText"/>
-        <w:rPr>
-          <w:sz w:val="20"/>
-        </w:rPr>
-      </w:pPr>
-    </w:p>
-    <w:p>
-      <w:pPr>
-        <w:pStyle w:val="BodyText"/>
-        <w:rPr>
-          <w:sz w:val="20"/>
-        </w:rPr>
-      </w:pPr>
-    </w:p>
-    <w:p>
-      <w:pPr>
-        <w:pStyle w:val="BodyText"/>
-        <w:spacing w:before="9"/>
-        <w:rPr>
-          <w:sz w:val="20"/>
-        </w:rPr>
-      </w:pPr>
-      <w:r>
-        <w:rPr>
-          <w:noProof/>
-        </w:rPr>
-        <w:drawing>
-          <wp:anchor distT="0" distB="0" distL="0" distR="0" simplePos="0" relativeHeight="251654144" behindDoc="0" locked="0" layoutInCell="1" allowOverlap="1">
-            <wp:simplePos x="0" y="0"/>
-            <wp:positionH relativeFrom="page">
-              <wp:posOffset>1936115</wp:posOffset>
-            </wp:positionH>
-            <wp:positionV relativeFrom="paragraph">
-              <wp:posOffset>176530</wp:posOffset>
-            </wp:positionV>
-            <wp:extent cx="3437890" cy="2171700"/>
-            <wp:effectExtent l="0" t="0" r="0" b="0"/>
-            <wp:wrapTopAndBottom/>
-            <wp:docPr id="31" name="image14.jpeg"/>
-            <wp:cNvGraphicFramePr>
-              <a:graphicFrameLocks xmlns:a="http://schemas.openxmlformats.org/drawingml/2006/main" noChangeAspect="1"/>
-            </wp:cNvGraphicFramePr>
-            <a:graphic xmlns:a="http://schemas.openxmlformats.org/drawingml/2006/main">
-              <a:graphicData uri="http://schemas.openxmlformats.org/drawingml/2006/picture">
-                <pic:pic xmlns:pic="http://schemas.openxmlformats.org/drawingml/2006/picture">
-                  <pic:nvPicPr>
-                    <pic:cNvPr id="31" name="image14.jpeg"/>
-                    <pic:cNvPicPr>
-                      <a:picLocks noChangeAspect="1"/>
-                    </pic:cNvPicPr>
-                  </pic:nvPicPr>
-                  <pic:blipFill>
-                    <a:blip r:embed="rId24" cstate="print"/>
-                    <a:stretch>
-                      <a:fillRect/>
-                    </a:stretch>
-                  </pic:blipFill>
-                  <pic:spPr>
-                    <a:xfrm>
-                      <a:off x="0" y="0"/>
-                      <a:ext cx="3437897" cy="2171700"/>
-                    </a:xfrm>
-                    <a:prstGeom prst="rect">
-                      <a:avLst/>
-                    </a:prstGeom>
-                  </pic:spPr>
-                </pic:pic>
-              </a:graphicData>
-            </a:graphic>
-          </wp:anchor>
-        </w:drawing>
-      </w:r>
-    </w:p>
-    <w:p>
-      <w:pPr>
-        <w:pStyle w:val="BodyText"/>
-        <w:rPr>
-          <w:sz w:val="30"/>
-        </w:rPr>
-      </w:pPr>
-    </w:p>
-    <w:p>
-      <w:pPr>
-        <w:pStyle w:val="BodyText"/>
-        <w:spacing w:before="8"/>
-        <w:rPr>
-          <w:sz w:val="41"/>
-        </w:rPr>
-      </w:pPr>
-    </w:p>
-    <w:p>
-      <w:pPr>
-        <w:pStyle w:val="Heading3"/>
-        <w:ind w:left="820"/>
-        <w:jc w:val="both"/>
-      </w:pPr>
-      <w:r>
-        <w:t>Fully</w:t>
-      </w:r>
-      <w:r>
-        <w:rPr>
-          <w:spacing w:val="-3"/>
-        </w:rPr>
-        <w:t xml:space="preserve"> </w:t>
-      </w:r>
-      <w:r>
-        <w:t>connected</w:t>
-      </w:r>
-      <w:r>
-        <w:rPr>
-          <w:spacing w:val="-4"/>
-        </w:rPr>
-        <w:t xml:space="preserve"> </w:t>
-      </w:r>
-      <w:r>
-        <w:t>Layer:</w:t>
-      </w:r>
-    </w:p>
-    <w:p>
-      <w:pPr>
-        <w:pStyle w:val="BodyText"/>
-        <w:spacing w:before="156" w:line="360" w:lineRule="auto"/>
-        <w:ind w:left="820" w:right="525" w:firstLine="775"/>
-        <w:jc w:val="both"/>
-      </w:pPr>
-      <w:r>
-        <w:t>They</w:t>
-      </w:r>
-      <w:r>
-        <w:rPr>
-          <w:spacing w:val="1"/>
-        </w:rPr>
-        <w:t xml:space="preserve"> </w:t>
-      </w:r>
-      <w:r>
-        <w:t>typically</w:t>
-      </w:r>
-      <w:r>
-        <w:rPr>
-          <w:spacing w:val="1"/>
-        </w:rPr>
-        <w:t xml:space="preserve"> </w:t>
-      </w:r>
-      <w:r>
-        <w:t>were</w:t>
-      </w:r>
-      <w:r>
-        <w:rPr>
-          <w:spacing w:val="1"/>
-        </w:rPr>
-        <w:t xml:space="preserve"> </w:t>
-      </w:r>
-      <w:r>
-        <w:t>included</w:t>
-      </w:r>
-      <w:r>
-        <w:rPr>
-          <w:spacing w:val="1"/>
-        </w:rPr>
-        <w:t xml:space="preserve"> </w:t>
-      </w:r>
-      <w:r>
-        <w:t>as</w:t>
-      </w:r>
-      <w:r>
-        <w:rPr>
-          <w:spacing w:val="1"/>
-        </w:rPr>
-        <w:t xml:space="preserve"> </w:t>
-      </w:r>
-      <w:r>
-        <w:t>the</w:t>
-      </w:r>
-      <w:r>
-        <w:rPr>
-          <w:spacing w:val="1"/>
-        </w:rPr>
-        <w:t xml:space="preserve"> </w:t>
-      </w:r>
-      <w:r>
-        <w:t>last</w:t>
-      </w:r>
-      <w:r>
-        <w:rPr>
-          <w:spacing w:val="1"/>
-        </w:rPr>
-        <w:t xml:space="preserve"> </w:t>
-      </w:r>
-      <w:r>
-        <w:t>few</w:t>
-      </w:r>
-      <w:r>
-        <w:rPr>
-          <w:spacing w:val="1"/>
-        </w:rPr>
-        <w:t xml:space="preserve"> </w:t>
-      </w:r>
-      <w:r>
-        <w:t>layers</w:t>
-      </w:r>
-      <w:r>
-        <w:rPr>
-          <w:spacing w:val="1"/>
-        </w:rPr>
-        <w:t xml:space="preserve"> </w:t>
-      </w:r>
-      <w:r>
-        <w:t>of</w:t>
-      </w:r>
-      <w:r>
-        <w:rPr>
-          <w:spacing w:val="1"/>
-        </w:rPr>
-        <w:t xml:space="preserve"> </w:t>
-      </w:r>
-      <w:r>
-        <w:t>most</w:t>
-      </w:r>
-      <w:r>
-        <w:rPr>
-          <w:spacing w:val="1"/>
-        </w:rPr>
-        <w:t xml:space="preserve"> </w:t>
-      </w:r>
-      <w:r>
-        <w:t>CNNs,</w:t>
-      </w:r>
-      <w:r>
-        <w:rPr>
-          <w:spacing w:val="1"/>
-        </w:rPr>
-        <w:t xml:space="preserve"> </w:t>
-      </w:r>
-      <w:r>
-        <w:t>appearing after several convolution and subsampling operations were performed.</w:t>
-      </w:r>
-      <w:r>
-        <w:rPr>
-          <w:spacing w:val="-67"/>
-        </w:rPr>
-        <w:t xml:space="preserve"> </w:t>
-      </w:r>
-      <w:r>
-        <w:t>Fully connected layers were independent neural networks that possessed one or</w:t>
-      </w:r>
-      <w:r>
-        <w:rPr>
-          <w:spacing w:val="1"/>
-        </w:rPr>
-        <w:t xml:space="preserve"> </w:t>
-      </w:r>
-      <w:r>
-        <w:t>more</w:t>
-      </w:r>
-      <w:r>
-        <w:rPr>
-          <w:spacing w:val="1"/>
-        </w:rPr>
-        <w:t xml:space="preserve"> </w:t>
-      </w:r>
-      <w:r>
-        <w:t>hidden</w:t>
-      </w:r>
-      <w:r>
-        <w:rPr>
-          <w:spacing w:val="1"/>
-        </w:rPr>
-        <w:t xml:space="preserve"> </w:t>
-      </w:r>
-      <w:r>
-        <w:t>layers.</w:t>
-      </w:r>
-      <w:r>
-        <w:rPr>
-          <w:spacing w:val="1"/>
-        </w:rPr>
-        <w:t xml:space="preserve"> </w:t>
-      </w:r>
-      <w:r>
-        <w:t>Their</w:t>
-      </w:r>
-      <w:r>
-        <w:rPr>
-          <w:spacing w:val="1"/>
-        </w:rPr>
-        <w:t xml:space="preserve"> </w:t>
-      </w:r>
-      <w:r>
-        <w:t>operations</w:t>
-      </w:r>
-      <w:r>
-        <w:rPr>
-          <w:spacing w:val="1"/>
-        </w:rPr>
-        <w:t xml:space="preserve"> </w:t>
-      </w:r>
-      <w:r>
-        <w:t>involved</w:t>
-      </w:r>
-      <w:r>
-        <w:rPr>
-          <w:spacing w:val="1"/>
-        </w:rPr>
-        <w:t xml:space="preserve"> </w:t>
-      </w:r>
-      <w:r>
-        <w:t>multiplying</w:t>
-      </w:r>
-      <w:r>
-        <w:rPr>
-          <w:spacing w:val="1"/>
-        </w:rPr>
-        <w:t xml:space="preserve"> </w:t>
-      </w:r>
-      <w:r>
-        <w:t>their</w:t>
-      </w:r>
-      <w:r>
-        <w:rPr>
-          <w:spacing w:val="1"/>
-        </w:rPr>
-        <w:t xml:space="preserve"> </w:t>
-      </w:r>
-      <w:r>
-        <w:t>inputs</w:t>
-      </w:r>
-      <w:r>
-        <w:rPr>
-          <w:spacing w:val="1"/>
-        </w:rPr>
-        <w:t xml:space="preserve"> </w:t>
-      </w:r>
-      <w:r>
-        <w:t>by</w:t>
-      </w:r>
-      <w:r>
-        <w:rPr>
-          <w:spacing w:val="1"/>
-        </w:rPr>
-        <w:t xml:space="preserve"> </w:t>
-      </w:r>
-      <w:r>
-        <w:t>trainable</w:t>
-      </w:r>
-      <w:r>
-        <w:rPr>
-          <w:spacing w:val="1"/>
-        </w:rPr>
-        <w:t xml:space="preserve"> </w:t>
-      </w:r>
-      <w:r>
-        <w:t>weight</w:t>
-      </w:r>
-      <w:r>
-        <w:rPr>
-          <w:spacing w:val="1"/>
-        </w:rPr>
-        <w:t xml:space="preserve"> </w:t>
-      </w:r>
-      <w:r>
-        <w:t>vectors,</w:t>
-      </w:r>
-      <w:r>
-        <w:rPr>
-          <w:spacing w:val="1"/>
-        </w:rPr>
-        <w:t xml:space="preserve"> </w:t>
-      </w:r>
-      <w:r>
-        <w:t>with</w:t>
-      </w:r>
-      <w:r>
-        <w:rPr>
-          <w:spacing w:val="1"/>
-        </w:rPr>
-        <w:t xml:space="preserve"> </w:t>
-      </w:r>
-      <w:r>
-        <w:t>a</w:t>
-      </w:r>
-      <w:r>
-        <w:rPr>
-          <w:spacing w:val="1"/>
-        </w:rPr>
-        <w:t xml:space="preserve"> </w:t>
-      </w:r>
-      <w:r>
-        <w:t>trainable</w:t>
-      </w:r>
-      <w:r>
-        <w:rPr>
-          <w:spacing w:val="1"/>
-        </w:rPr>
-        <w:t xml:space="preserve"> </w:t>
-      </w:r>
-      <w:r>
-        <w:t>bias</w:t>
-      </w:r>
-      <w:r>
-        <w:rPr>
-          <w:spacing w:val="1"/>
-        </w:rPr>
-        <w:t xml:space="preserve"> </w:t>
-      </w:r>
-      <w:r>
-        <w:t>sometimes</w:t>
-      </w:r>
-      <w:r>
-        <w:rPr>
-          <w:spacing w:val="1"/>
-        </w:rPr>
-        <w:t xml:space="preserve"> </w:t>
-      </w:r>
-      <w:r>
-        <w:t>summed</w:t>
-      </w:r>
-      <w:r>
-        <w:rPr>
-          <w:spacing w:val="1"/>
-        </w:rPr>
-        <w:t xml:space="preserve"> </w:t>
-      </w:r>
-      <w:r>
-        <w:t>to</w:t>
-      </w:r>
-      <w:r>
-        <w:rPr>
-          <w:spacing w:val="1"/>
-        </w:rPr>
-        <w:t xml:space="preserve"> </w:t>
-      </w:r>
-      <w:r>
-        <w:t>those</w:t>
-      </w:r>
-      <w:r>
-        <w:rPr>
-          <w:spacing w:val="-67"/>
-        </w:rPr>
-        <w:t xml:space="preserve"> </w:t>
-      </w:r>
-      <w:r>
-        <w:t>results.</w:t>
-      </w:r>
-      <w:r>
-        <w:rPr>
-          <w:spacing w:val="1"/>
-        </w:rPr>
-        <w:t xml:space="preserve"> </w:t>
-      </w:r>
-      <w:r>
-        <w:t>The</w:t>
-      </w:r>
-      <w:r>
-        <w:rPr>
-          <w:spacing w:val="1"/>
-        </w:rPr>
-        <w:t xml:space="preserve"> </w:t>
-      </w:r>
-      <w:r>
-        <w:t>output</w:t>
-      </w:r>
-      <w:r>
-        <w:rPr>
-          <w:spacing w:val="1"/>
-        </w:rPr>
-        <w:t xml:space="preserve"> </w:t>
-      </w:r>
-      <w:r>
-        <w:t>of</w:t>
-      </w:r>
-      <w:r>
-        <w:rPr>
-          <w:spacing w:val="1"/>
-        </w:rPr>
-        <w:t xml:space="preserve"> </w:t>
-      </w:r>
-      <w:r>
-        <w:t>these</w:t>
-      </w:r>
-      <w:r>
-        <w:rPr>
-          <w:spacing w:val="1"/>
-        </w:rPr>
-        <w:t xml:space="preserve"> </w:t>
-      </w:r>
-      <w:r>
-        <w:t>layers</w:t>
-      </w:r>
-      <w:r>
-        <w:rPr>
-          <w:spacing w:val="1"/>
-        </w:rPr>
-        <w:t xml:space="preserve"> </w:t>
-      </w:r>
-      <w:r>
-        <w:t>was</w:t>
-      </w:r>
-      <w:r>
-        <w:rPr>
-          <w:spacing w:val="1"/>
-        </w:rPr>
-        <w:t xml:space="preserve"> </w:t>
-      </w:r>
-      <w:r>
-        <w:t>traditionally sent</w:t>
-      </w:r>
-      <w:r>
-        <w:rPr>
-          <w:spacing w:val="1"/>
-        </w:rPr>
-        <w:t xml:space="preserve"> </w:t>
-      </w:r>
-      <w:r>
-        <w:t>through</w:t>
-      </w:r>
-      <w:r>
-        <w:rPr>
-          <w:spacing w:val="1"/>
-        </w:rPr>
-        <w:t xml:space="preserve"> </w:t>
-      </w:r>
-      <w:r>
-        <w:t>activation</w:t>
-      </w:r>
-      <w:r>
-        <w:rPr>
-          <w:spacing w:val="1"/>
-        </w:rPr>
-        <w:t xml:space="preserve"> </w:t>
-      </w:r>
-      <w:r>
-        <w:t>functions,</w:t>
-      </w:r>
-      <w:r>
-        <w:rPr>
-          <w:spacing w:val="-2"/>
-        </w:rPr>
-        <w:t xml:space="preserve"> </w:t>
-      </w:r>
-      <w:r>
-        <w:t>similarly</w:t>
-      </w:r>
-      <w:r>
-        <w:rPr>
-          <w:spacing w:val="-2"/>
-        </w:rPr>
-        <w:t xml:space="preserve"> </w:t>
-      </w:r>
-      <w:r>
-        <w:t>to</w:t>
-      </w:r>
-      <w:r>
-        <w:rPr>
-          <w:spacing w:val="3"/>
-        </w:rPr>
-        <w:t xml:space="preserve"> </w:t>
-      </w:r>
-      <w:r>
-        <w:t>convolution</w:t>
-      </w:r>
-      <w:r>
-        <w:rPr>
-          <w:spacing w:val="-1"/>
-        </w:rPr>
-        <w:t xml:space="preserve"> </w:t>
-      </w:r>
-      <w:r>
-        <w:t>layers.</w:t>
-      </w:r>
-    </w:p>
-    <w:p>
-      <w:pPr>
-        <w:pStyle w:val="BodyText"/>
-        <w:spacing w:before="176" w:line="360" w:lineRule="auto"/>
-        <w:ind w:left="717" w:right="531" w:firstLine="753"/>
-        <w:jc w:val="both"/>
-      </w:pPr>
-      <w:proofErr w:type="gramStart"/>
-      <w:r>
-        <w:rPr>
-          <w:spacing w:val="-2"/>
-        </w:rPr>
-        <w:t>T</w:t>
-      </w:r>
-      <w:r>
-        <w:t>he</w:t>
-      </w:r>
-      <w:r>
-        <w:rPr>
-          <w:spacing w:val="1"/>
-        </w:rPr>
-        <w:t>s</w:t>
-      </w:r>
-      <w:r>
-        <w:t xml:space="preserve">e </w:t>
-      </w:r>
-      <w:r>
-        <w:rPr>
-          <w:spacing w:val="-29"/>
-        </w:rPr>
-        <w:t xml:space="preserve"> </w:t>
-      </w:r>
-      <w:r>
-        <w:rPr>
-          <w:spacing w:val="-2"/>
-        </w:rPr>
-        <w:t>l</w:t>
-      </w:r>
-      <w:r>
-        <w:t>a</w:t>
-      </w:r>
-      <w:r>
-        <w:rPr>
-          <w:spacing w:val="-4"/>
-        </w:rPr>
-        <w:t>y</w:t>
-      </w:r>
-      <w:r>
-        <w:t>ers</w:t>
-      </w:r>
-      <w:proofErr w:type="gramEnd"/>
-      <w:r>
-        <w:t xml:space="preserve"> </w:t>
-      </w:r>
-      <w:r>
-        <w:rPr>
-          <w:spacing w:val="-27"/>
-        </w:rPr>
-        <w:t xml:space="preserve"> </w:t>
-      </w:r>
-      <w:r>
-        <w:t>ta</w:t>
-      </w:r>
-      <w:r>
-        <w:rPr>
-          <w:spacing w:val="-2"/>
-        </w:rPr>
-        <w:t>k</w:t>
-      </w:r>
-      <w:r>
-        <w:t xml:space="preserve">e </w:t>
-      </w:r>
-      <w:r>
-        <w:rPr>
-          <w:spacing w:val="-29"/>
-        </w:rPr>
-        <w:t xml:space="preserve"> </w:t>
-      </w:r>
-      <w:r>
-        <w:t>t</w:t>
-      </w:r>
-      <w:r>
-        <w:rPr>
-          <w:spacing w:val="-2"/>
-        </w:rPr>
-        <w:t>h</w:t>
-      </w:r>
-      <w:r>
-        <w:t xml:space="preserve">e </w:t>
-      </w:r>
-      <w:r>
-        <w:rPr>
-          <w:spacing w:val="-25"/>
-        </w:rPr>
-        <w:t xml:space="preserve"> </w:t>
-      </w:r>
-      <w:r>
-        <w:rPr>
-          <w:spacing w:val="-2"/>
-        </w:rPr>
-        <w:t>ou</w:t>
-      </w:r>
-      <w:r>
-        <w:t>t</w:t>
-      </w:r>
-      <w:r>
-        <w:rPr>
-          <w:spacing w:val="-2"/>
-        </w:rPr>
-        <w:t>p</w:t>
-      </w:r>
-      <w:r>
-        <w:t xml:space="preserve">ut </w:t>
-      </w:r>
-      <w:r>
-        <w:rPr>
-          <w:spacing w:val="-28"/>
-        </w:rPr>
-        <w:t xml:space="preserve"> </w:t>
-      </w:r>
-      <w:r>
-        <w:rPr>
-          <w:spacing w:val="-2"/>
-        </w:rPr>
-        <w:t>o</w:t>
-      </w:r>
-      <w:r>
-        <w:t xml:space="preserve">f </w:t>
-      </w:r>
-      <w:r>
-        <w:rPr>
-          <w:spacing w:val="-25"/>
-        </w:rPr>
-        <w:t xml:space="preserve"> </w:t>
-      </w:r>
-      <w:r>
-        <w:rPr>
-          <w:spacing w:val="-2"/>
-        </w:rPr>
-        <w:t>t</w:t>
-      </w:r>
-      <w:r>
-        <w:t xml:space="preserve">he </w:t>
-      </w:r>
-      <w:r>
-        <w:rPr>
-          <w:spacing w:val="-27"/>
-        </w:rPr>
-        <w:t xml:space="preserve"> </w:t>
-      </w:r>
-      <w:r>
-        <w:t>p</w:t>
-      </w:r>
-      <w:r>
-        <w:rPr>
-          <w:spacing w:val="-3"/>
-        </w:rPr>
-        <w:t>r</w:t>
-      </w:r>
-      <w:r>
-        <w:t>e</w:t>
-      </w:r>
-      <w:r>
-        <w:rPr>
-          <w:spacing w:val="-2"/>
-        </w:rPr>
-        <w:t>vi</w:t>
-      </w:r>
-      <w:r>
-        <w:t>o</w:t>
-      </w:r>
-      <w:r>
-        <w:rPr>
-          <w:spacing w:val="-2"/>
-        </w:rPr>
-        <w:t>u</w:t>
-      </w:r>
-      <w:r>
-        <w:t xml:space="preserve">s </w:t>
-      </w:r>
-      <w:r>
-        <w:rPr>
-          <w:spacing w:val="-28"/>
-        </w:rPr>
-        <w:t xml:space="preserve"> </w:t>
-      </w:r>
-      <w:r>
-        <w:t>la</w:t>
-      </w:r>
-      <w:r>
-        <w:rPr>
-          <w:spacing w:val="-4"/>
-        </w:rPr>
-        <w:t>y</w:t>
-      </w:r>
-      <w:r>
-        <w:t>er</w:t>
-      </w:r>
-      <w:r>
-        <w:rPr>
-          <w:spacing w:val="1"/>
-        </w:rPr>
-        <w:t>s</w:t>
-      </w:r>
-      <w:r>
-        <w:t xml:space="preserve">, </w:t>
-      </w:r>
-      <w:r>
-        <w:rPr>
-          <w:spacing w:val="-28"/>
-        </w:rPr>
-        <w:t xml:space="preserve"> </w:t>
-      </w:r>
-      <w:r>
-        <w:rPr>
-          <w:spacing w:val="-5"/>
-          <w:w w:val="44"/>
-        </w:rPr>
-        <w:t>―</w:t>
-      </w:r>
-      <w:r>
-        <w:t>flatt</w:t>
-      </w:r>
-      <w:r>
-        <w:rPr>
-          <w:spacing w:val="-3"/>
-        </w:rPr>
-        <w:t>e</w:t>
-      </w:r>
-      <w:r>
-        <w:rPr>
-          <w:spacing w:val="-2"/>
-        </w:rPr>
-        <w:t>n</w:t>
-      </w:r>
-      <w:r>
-        <w:t>s</w:t>
-      </w:r>
-      <w:r>
-        <w:rPr>
-          <w:w w:val="158"/>
-        </w:rPr>
-        <w:t>‖</w:t>
-      </w:r>
-      <w:r>
-        <w:t xml:space="preserve"> </w:t>
-      </w:r>
-      <w:r>
-        <w:rPr>
-          <w:spacing w:val="-25"/>
-        </w:rPr>
-        <w:t xml:space="preserve"> </w:t>
-      </w:r>
-      <w:r>
-        <w:rPr>
-          <w:spacing w:val="-2"/>
-        </w:rPr>
-        <w:t>t</w:t>
-      </w:r>
-      <w:r>
-        <w:t xml:space="preserve">hem </w:t>
-      </w:r>
-      <w:r>
-        <w:rPr>
-          <w:spacing w:val="-30"/>
-        </w:rPr>
-        <w:t xml:space="preserve"> </w:t>
-      </w:r>
-      <w:r>
-        <w:t>a</w:t>
-      </w:r>
-      <w:r>
-        <w:rPr>
-          <w:spacing w:val="-2"/>
-        </w:rPr>
-        <w:t>n</w:t>
-      </w:r>
-      <w:r>
-        <w:t>d turns</w:t>
-      </w:r>
-      <w:r>
-        <w:rPr>
-          <w:spacing w:val="-7"/>
-        </w:rPr>
-        <w:t xml:space="preserve"> </w:t>
-      </w:r>
-      <w:r>
-        <w:t>them</w:t>
-      </w:r>
-      <w:r>
-        <w:rPr>
-          <w:spacing w:val="-15"/>
-        </w:rPr>
-        <w:t xml:space="preserve"> </w:t>
-      </w:r>
-      <w:proofErr w:type="spellStart"/>
-      <w:r>
-        <w:t>intoa</w:t>
-      </w:r>
-      <w:proofErr w:type="spellEnd"/>
-      <w:r>
-        <w:rPr>
-          <w:spacing w:val="-4"/>
-        </w:rPr>
-        <w:t xml:space="preserve"> </w:t>
-      </w:r>
-      <w:r>
-        <w:t>single vector</w:t>
-      </w:r>
-      <w:r>
-        <w:rPr>
-          <w:spacing w:val="-1"/>
-        </w:rPr>
-        <w:t xml:space="preserve"> </w:t>
-      </w:r>
-      <w:r>
-        <w:t>that can</w:t>
-      </w:r>
-      <w:r>
-        <w:rPr>
-          <w:spacing w:val="2"/>
-        </w:rPr>
-        <w:t xml:space="preserve"> </w:t>
-      </w:r>
-      <w:r>
-        <w:t>be</w:t>
-      </w:r>
-      <w:r>
-        <w:rPr>
-          <w:spacing w:val="-1"/>
-        </w:rPr>
-        <w:t xml:space="preserve"> </w:t>
-      </w:r>
-      <w:r>
-        <w:t>an input</w:t>
-      </w:r>
-      <w:r>
-        <w:rPr>
-          <w:spacing w:val="1"/>
-        </w:rPr>
-        <w:t xml:space="preserve"> </w:t>
-      </w:r>
-      <w:r>
-        <w:t>for</w:t>
-      </w:r>
-      <w:r>
-        <w:rPr>
-          <w:spacing w:val="-1"/>
-        </w:rPr>
-        <w:t xml:space="preserve"> </w:t>
-      </w:r>
-      <w:r>
-        <w:t>the next stage.</w:t>
-      </w:r>
-    </w:p>
-    <w:p>
-      <w:pPr>
-        <w:spacing w:line="360" w:lineRule="auto"/>
-        <w:jc w:val="both"/>
-        <w:sectPr>
-          <w:pgSz w:w="11910" w:h="16840"/>
-          <w:pgMar w:top="1580" w:right="740" w:bottom="1820" w:left="740" w:header="749" w:footer="1627" w:gutter="0"/>
-          <w:cols w:space="720"/>
-        </w:sectPr>
-      </w:pPr>
-    </w:p>
-    <w:p>
-      <w:pPr>
-        <w:pStyle w:val="BodyText"/>
-        <w:rPr>
-          <w:sz w:val="20"/>
-        </w:rPr>
-      </w:pPr>
-    </w:p>
-    <w:p>
-      <w:pPr>
-        <w:pStyle w:val="BodyText"/>
-        <w:rPr>
-          <w:sz w:val="20"/>
-        </w:rPr>
-      </w:pPr>
-    </w:p>
-    <w:p>
-      <w:pPr>
-        <w:pStyle w:val="BodyText"/>
-        <w:spacing w:before="4"/>
-        <w:rPr>
-          <w:sz w:val="17"/>
-        </w:rPr>
-      </w:pPr>
-    </w:p>
-    <w:p>
-      <w:pPr>
-        <w:pStyle w:val="BodyText"/>
-        <w:ind w:left="2090"/>
-        <w:rPr>
-          <w:sz w:val="20"/>
-        </w:rPr>
-      </w:pPr>
-      <w:r>
-        <w:rPr>
-          <w:noProof/>
-          <w:sz w:val="20"/>
-        </w:rPr>
-        <w:drawing>
-          <wp:inline distT="0" distB="0" distL="0" distR="0">
-            <wp:extent cx="3820160" cy="1906270"/>
-            <wp:effectExtent l="0" t="0" r="0" b="0"/>
-            <wp:docPr id="33" name="image15.jpeg"/>
-            <wp:cNvGraphicFramePr>
-              <a:graphicFrameLocks xmlns:a="http://schemas.openxmlformats.org/drawingml/2006/main" noChangeAspect="1"/>
-            </wp:cNvGraphicFramePr>
-            <a:graphic xmlns:a="http://schemas.openxmlformats.org/drawingml/2006/main">
-              <a:graphicData uri="http://schemas.openxmlformats.org/drawingml/2006/picture">
-                <pic:pic xmlns:pic="http://schemas.openxmlformats.org/drawingml/2006/picture">
-                  <pic:nvPicPr>
-                    <pic:cNvPr id="33" name="image15.jpeg"/>
-                    <pic:cNvPicPr>
-                      <a:picLocks noChangeAspect="1"/>
-                    </pic:cNvPicPr>
-                  </pic:nvPicPr>
-                  <pic:blipFill>
-                    <a:blip r:embed="rId25" cstate="print"/>
-                    <a:stretch>
-                      <a:fillRect/>
-                    </a:stretch>
-                  </pic:blipFill>
-                  <pic:spPr>
-                    <a:xfrm>
-                      <a:off x="0" y="0"/>
-                      <a:ext cx="3820612" cy="1906904"/>
-                    </a:xfrm>
-                    <a:prstGeom prst="rect">
-                      <a:avLst/>
-                    </a:prstGeom>
-                  </pic:spPr>
-                </pic:pic>
-              </a:graphicData>
-            </a:graphic>
-          </wp:inline>
-        </w:drawing>
-      </w:r>
-    </w:p>
-    <w:p>
-      <w:pPr>
-        <w:pStyle w:val="BodyText"/>
-        <w:rPr>
-          <w:sz w:val="20"/>
-        </w:rPr>
-      </w:pPr>
-    </w:p>
-    <w:p>
-      <w:pPr>
-        <w:pStyle w:val="BodyText"/>
-        <w:rPr>
-          <w:sz w:val="20"/>
-        </w:rPr>
-      </w:pPr>
-    </w:p>
-    <w:p>
-      <w:pPr>
-        <w:pStyle w:val="BodyText"/>
-        <w:rPr>
-          <w:sz w:val="20"/>
-        </w:rPr>
-      </w:pPr>
-    </w:p>
-    <w:p>
-      <w:pPr>
-        <w:pStyle w:val="BodyText"/>
-        <w:rPr>
-          <w:sz w:val="20"/>
-        </w:rPr>
-      </w:pPr>
-    </w:p>
-    <w:p>
-      <w:pPr>
-        <w:pStyle w:val="BodyText"/>
-        <w:spacing w:before="4"/>
-        <w:rPr>
-          <w:sz w:val="18"/>
-        </w:rPr>
-      </w:pPr>
-    </w:p>
-    <w:p>
-      <w:pPr>
-        <w:pStyle w:val="BodyText"/>
-        <w:spacing w:before="89" w:line="360" w:lineRule="auto"/>
-        <w:ind w:left="534" w:right="519"/>
-        <w:jc w:val="both"/>
-      </w:pPr>
-      <w:r>
-        <w:rPr>
-          <w:b/>
-        </w:rPr>
-        <w:t xml:space="preserve">Activation Functions: </w:t>
-      </w:r>
-      <w:r>
-        <w:t>Finally, one of the most important parameters of the CNN</w:t>
-      </w:r>
-      <w:r>
-        <w:rPr>
-          <w:spacing w:val="1"/>
-        </w:rPr>
-        <w:t xml:space="preserve"> </w:t>
-      </w:r>
-      <w:r>
-        <w:t>model</w:t>
-      </w:r>
-      <w:r>
-        <w:rPr>
-          <w:spacing w:val="70"/>
-        </w:rPr>
-        <w:t xml:space="preserve"> </w:t>
-      </w:r>
-      <w:r>
-        <w:t xml:space="preserve">is </w:t>
-      </w:r>
-      <w:proofErr w:type="spellStart"/>
-      <w:r>
-        <w:t>theactivation</w:t>
-      </w:r>
-      <w:proofErr w:type="spellEnd"/>
-      <w:r>
-        <w:t xml:space="preserve"> function. They are used to learn and approximate any kind</w:t>
-      </w:r>
-      <w:r>
-        <w:rPr>
-          <w:spacing w:val="1"/>
-        </w:rPr>
-        <w:t xml:space="preserve"> </w:t>
-      </w:r>
-      <w:r>
-        <w:t>of</w:t>
-      </w:r>
-      <w:r>
-        <w:rPr>
-          <w:spacing w:val="1"/>
-        </w:rPr>
-        <w:t xml:space="preserve"> </w:t>
-      </w:r>
-      <w:r>
-        <w:t>continuous</w:t>
-      </w:r>
-      <w:r>
-        <w:rPr>
-          <w:spacing w:val="1"/>
-        </w:rPr>
-        <w:t xml:space="preserve"> </w:t>
-      </w:r>
-      <w:r>
-        <w:t>and</w:t>
-      </w:r>
-      <w:r>
-        <w:rPr>
-          <w:spacing w:val="1"/>
-        </w:rPr>
-        <w:t xml:space="preserve"> </w:t>
-      </w:r>
-      <w:r>
-        <w:t>complex</w:t>
-      </w:r>
-      <w:r>
-        <w:rPr>
-          <w:spacing w:val="1"/>
-        </w:rPr>
-        <w:t xml:space="preserve"> </w:t>
-      </w:r>
-      <w:r>
-        <w:t>relationship</w:t>
-      </w:r>
-      <w:r>
-        <w:rPr>
-          <w:spacing w:val="1"/>
-        </w:rPr>
-        <w:t xml:space="preserve"> </w:t>
-      </w:r>
-      <w:r>
-        <w:t>between</w:t>
-      </w:r>
-      <w:r>
-        <w:rPr>
-          <w:spacing w:val="1"/>
-        </w:rPr>
-        <w:t xml:space="preserve"> </w:t>
-      </w:r>
-      <w:r>
-        <w:t>variables</w:t>
-      </w:r>
-      <w:r>
-        <w:rPr>
-          <w:spacing w:val="1"/>
-        </w:rPr>
-        <w:t xml:space="preserve"> </w:t>
-      </w:r>
-      <w:r>
-        <w:t>of</w:t>
-      </w:r>
-      <w:r>
-        <w:rPr>
-          <w:spacing w:val="1"/>
-        </w:rPr>
-        <w:t xml:space="preserve"> </w:t>
-      </w:r>
-      <w:r>
-        <w:t>the</w:t>
-      </w:r>
-      <w:r>
-        <w:rPr>
-          <w:spacing w:val="1"/>
-        </w:rPr>
-        <w:t xml:space="preserve"> </w:t>
-      </w:r>
-      <w:r>
-        <w:t>network.</w:t>
-      </w:r>
-      <w:r>
-        <w:rPr>
-          <w:spacing w:val="70"/>
-        </w:rPr>
-        <w:t xml:space="preserve"> </w:t>
-      </w:r>
-      <w:r>
-        <w:t>In</w:t>
-      </w:r>
-      <w:r>
-        <w:rPr>
-          <w:spacing w:val="1"/>
-        </w:rPr>
-        <w:t xml:space="preserve"> </w:t>
-      </w:r>
-      <w:r>
-        <w:t>simple words, it decides which information of the model should fire in the forward</w:t>
-      </w:r>
-      <w:r>
-        <w:rPr>
-          <w:spacing w:val="1"/>
-        </w:rPr>
-        <w:t xml:space="preserve"> </w:t>
-      </w:r>
-      <w:r>
-        <w:t>direction and which ones should not at the end of the network. It adds non-linearity</w:t>
-      </w:r>
-      <w:r>
-        <w:rPr>
-          <w:spacing w:val="-67"/>
-        </w:rPr>
-        <w:t xml:space="preserve"> </w:t>
-      </w:r>
-      <w:r>
-        <w:t>to the network. There are several commonly used activation functions such as the</w:t>
-      </w:r>
-      <w:r>
-        <w:rPr>
-          <w:spacing w:val="1"/>
-        </w:rPr>
-        <w:t xml:space="preserve"> </w:t>
-      </w:r>
-      <w:proofErr w:type="spellStart"/>
-      <w:r>
-        <w:t>ReLU</w:t>
-      </w:r>
-      <w:proofErr w:type="spellEnd"/>
-      <w:r>
-        <w:t xml:space="preserve">, SoftMax, </w:t>
-      </w:r>
-      <w:proofErr w:type="spellStart"/>
-      <w:r>
-        <w:t>tanH</w:t>
-      </w:r>
-      <w:proofErr w:type="spellEnd"/>
-      <w:r>
-        <w:t xml:space="preserve"> and the Sigmoid functions. Each of these functions have a</w:t>
-      </w:r>
-      <w:r>
-        <w:rPr>
-          <w:spacing w:val="1"/>
-        </w:rPr>
-        <w:t xml:space="preserve"> </w:t>
-      </w:r>
-      <w:r>
-        <w:t>specific</w:t>
-      </w:r>
-      <w:r>
-        <w:rPr>
-          <w:spacing w:val="1"/>
-        </w:rPr>
-        <w:t xml:space="preserve"> </w:t>
-      </w:r>
-      <w:r>
-        <w:t>usage.</w:t>
-      </w:r>
-      <w:r>
-        <w:rPr>
-          <w:spacing w:val="1"/>
-        </w:rPr>
-        <w:t xml:space="preserve"> </w:t>
-      </w:r>
-      <w:r>
-        <w:t>For</w:t>
-      </w:r>
-      <w:r>
-        <w:rPr>
-          <w:spacing w:val="1"/>
-        </w:rPr>
-        <w:t xml:space="preserve"> </w:t>
-      </w:r>
-      <w:r>
-        <w:t>a</w:t>
-      </w:r>
-      <w:r>
-        <w:rPr>
-          <w:spacing w:val="1"/>
-        </w:rPr>
-        <w:t xml:space="preserve"> </w:t>
-      </w:r>
-      <w:r>
-        <w:t>binary</w:t>
-      </w:r>
-      <w:r>
-        <w:rPr>
-          <w:spacing w:val="1"/>
-        </w:rPr>
-        <w:t xml:space="preserve"> </w:t>
-      </w:r>
-      <w:r>
-        <w:t>classification</w:t>
-      </w:r>
-      <w:r>
-        <w:rPr>
-          <w:spacing w:val="1"/>
-        </w:rPr>
-        <w:t xml:space="preserve"> </w:t>
-      </w:r>
-      <w:r>
-        <w:t>CNN</w:t>
-      </w:r>
-      <w:r>
-        <w:rPr>
-          <w:spacing w:val="1"/>
-        </w:rPr>
-        <w:t xml:space="preserve"> </w:t>
-      </w:r>
-      <w:r>
-        <w:t>model,</w:t>
-      </w:r>
-      <w:r>
-        <w:rPr>
-          <w:spacing w:val="1"/>
-        </w:rPr>
-        <w:t xml:space="preserve"> </w:t>
-      </w:r>
-      <w:r>
-        <w:t>sigmoid</w:t>
-      </w:r>
-      <w:r>
-        <w:rPr>
-          <w:spacing w:val="1"/>
-        </w:rPr>
-        <w:t xml:space="preserve"> </w:t>
-      </w:r>
-      <w:r>
-        <w:t>and</w:t>
-      </w:r>
-      <w:r>
-        <w:rPr>
-          <w:spacing w:val="1"/>
-        </w:rPr>
-        <w:t xml:space="preserve"> </w:t>
-      </w:r>
-      <w:r>
-        <w:t>SoftMax</w:t>
-      </w:r>
-      <w:r>
-        <w:rPr>
-          <w:spacing w:val="-67"/>
-        </w:rPr>
-        <w:t xml:space="preserve"> </w:t>
-      </w:r>
-      <w:r>
-        <w:rPr>
-          <w:spacing w:val="-1"/>
-        </w:rPr>
-        <w:t>functions</w:t>
-      </w:r>
-      <w:r>
-        <w:rPr>
-          <w:spacing w:val="-14"/>
-        </w:rPr>
-        <w:t xml:space="preserve"> </w:t>
-      </w:r>
-      <w:r>
-        <w:rPr>
-          <w:spacing w:val="-1"/>
-        </w:rPr>
-        <w:t>are</w:t>
-      </w:r>
-      <w:r>
-        <w:rPr>
-          <w:spacing w:val="-11"/>
-        </w:rPr>
-        <w:t xml:space="preserve"> </w:t>
-      </w:r>
-      <w:r>
-        <w:t>preferred</w:t>
-      </w:r>
-      <w:r>
-        <w:rPr>
-          <w:spacing w:val="-10"/>
-        </w:rPr>
-        <w:t xml:space="preserve"> </w:t>
-      </w:r>
-      <w:r>
-        <w:t>and</w:t>
-      </w:r>
-      <w:r>
-        <w:rPr>
-          <w:spacing w:val="-12"/>
-        </w:rPr>
-        <w:t xml:space="preserve"> </w:t>
-      </w:r>
-      <w:r>
-        <w:t>for</w:t>
-      </w:r>
-      <w:r>
-        <w:rPr>
-          <w:spacing w:val="-12"/>
-        </w:rPr>
-        <w:t xml:space="preserve"> </w:t>
-      </w:r>
-      <w:r>
-        <w:t>multi-class</w:t>
-      </w:r>
-      <w:r>
-        <w:rPr>
-          <w:spacing w:val="-14"/>
-        </w:rPr>
-        <w:t xml:space="preserve"> </w:t>
-      </w:r>
-      <w:r>
-        <w:t>classification,</w:t>
-      </w:r>
-      <w:r>
-        <w:rPr>
-          <w:spacing w:val="-13"/>
-        </w:rPr>
-        <w:t xml:space="preserve"> </w:t>
-      </w:r>
-      <w:r>
-        <w:t>generally</w:t>
-      </w:r>
-      <w:r>
-        <w:rPr>
-          <w:spacing w:val="-17"/>
-        </w:rPr>
-        <w:t xml:space="preserve"> </w:t>
-      </w:r>
-      <w:r>
-        <w:t>SoftMax</w:t>
-      </w:r>
-      <w:r>
-        <w:rPr>
-          <w:spacing w:val="-11"/>
-        </w:rPr>
-        <w:t xml:space="preserve"> </w:t>
-      </w:r>
-      <w:r>
-        <w:t>us</w:t>
-      </w:r>
-      <w:r>
-        <w:rPr>
-          <w:spacing w:val="-14"/>
-        </w:rPr>
-        <w:t xml:space="preserve"> </w:t>
-      </w:r>
-      <w:r>
-        <w:t>used.</w:t>
-      </w:r>
-      <w:r>
-        <w:rPr>
-          <w:spacing w:val="-67"/>
-        </w:rPr>
-        <w:t xml:space="preserve"> </w:t>
-      </w:r>
-      <w:r>
-        <w:t>In</w:t>
-      </w:r>
-      <w:r>
-        <w:rPr>
-          <w:spacing w:val="-3"/>
-        </w:rPr>
-        <w:t xml:space="preserve"> </w:t>
-      </w:r>
-      <w:r>
-        <w:t>our</w:t>
-      </w:r>
-      <w:r>
-        <w:rPr>
-          <w:spacing w:val="-2"/>
-        </w:rPr>
-        <w:t xml:space="preserve"> </w:t>
-      </w:r>
-      <w:r>
-        <w:t>work</w:t>
-      </w:r>
-      <w:r>
-        <w:rPr>
-          <w:spacing w:val="-3"/>
-        </w:rPr>
-        <w:t xml:space="preserve"> </w:t>
-      </w:r>
-      <w:r>
-        <w:t>we</w:t>
-      </w:r>
-      <w:r>
-        <w:rPr>
-          <w:spacing w:val="-4"/>
-        </w:rPr>
-        <w:t xml:space="preserve"> </w:t>
-      </w:r>
-      <w:r>
-        <w:t>used</w:t>
-      </w:r>
-      <w:r>
-        <w:rPr>
-          <w:spacing w:val="-5"/>
-        </w:rPr>
-        <w:t xml:space="preserve"> </w:t>
-      </w:r>
-      <w:r>
-        <w:t>two</w:t>
-      </w:r>
-      <w:r>
-        <w:rPr>
-          <w:spacing w:val="1"/>
-        </w:rPr>
-        <w:t xml:space="preserve"> </w:t>
-      </w:r>
-      <w:r>
-        <w:t xml:space="preserve">activation functions </w:t>
-      </w:r>
-      <w:proofErr w:type="spellStart"/>
-      <w:r>
-        <w:t>ReLu</w:t>
-      </w:r>
-      <w:proofErr w:type="spellEnd"/>
-      <w:r>
-        <w:t>,</w:t>
-      </w:r>
-      <w:r>
-        <w:rPr>
-          <w:spacing w:val="2"/>
-        </w:rPr>
-        <w:t xml:space="preserve"> </w:t>
-      </w:r>
-      <w:r>
-        <w:t xml:space="preserve">and </w:t>
-      </w:r>
-      <w:proofErr w:type="spellStart"/>
-      <w:r>
-        <w:t>Softmax</w:t>
-      </w:r>
-      <w:proofErr w:type="spellEnd"/>
-      <w:r>
-        <w:t>.</w:t>
-      </w:r>
-    </w:p>
-    <w:p>
-      <w:pPr>
-        <w:pStyle w:val="BodyText"/>
-        <w:spacing w:before="1"/>
-        <w:rPr>
-          <w:sz w:val="42"/>
-        </w:rPr>
-      </w:pPr>
-    </w:p>
-    <w:p>
-      <w:pPr>
-        <w:pStyle w:val="BodyText"/>
-        <w:spacing w:line="360" w:lineRule="auto"/>
-        <w:ind w:left="717" w:right="523" w:firstLine="453"/>
-        <w:jc w:val="both"/>
-      </w:pPr>
-      <w:proofErr w:type="spellStart"/>
-      <w:r>
-        <w:rPr>
-          <w:b/>
-        </w:rPr>
-        <w:t>ReLU</w:t>
-      </w:r>
-      <w:proofErr w:type="spellEnd"/>
-      <w:r>
-        <w:rPr>
-          <w:b/>
-          <w:spacing w:val="1"/>
-        </w:rPr>
-        <w:t xml:space="preserve"> </w:t>
-      </w:r>
-      <w:r>
-        <w:t>(rectified</w:t>
-      </w:r>
-      <w:r>
-        <w:rPr>
-          <w:spacing w:val="1"/>
-        </w:rPr>
-        <w:t xml:space="preserve"> </w:t>
-      </w:r>
-      <w:r>
-        <w:t>linear</w:t>
-      </w:r>
-      <w:r>
-        <w:rPr>
-          <w:spacing w:val="1"/>
-        </w:rPr>
-        <w:t xml:space="preserve"> </w:t>
-      </w:r>
-      <w:r>
-        <w:t>activation</w:t>
-      </w:r>
-      <w:r>
-        <w:rPr>
-          <w:spacing w:val="1"/>
-        </w:rPr>
-        <w:t xml:space="preserve"> </w:t>
-      </w:r>
-      <w:r>
-        <w:t>function)</w:t>
-      </w:r>
-      <w:r>
-        <w:rPr>
-          <w:spacing w:val="1"/>
-        </w:rPr>
-        <w:t xml:space="preserve"> </w:t>
-      </w:r>
-      <w:r>
-        <w:t>is</w:t>
-      </w:r>
-      <w:r>
-        <w:rPr>
-          <w:spacing w:val="1"/>
-        </w:rPr>
-        <w:t xml:space="preserve"> </w:t>
-      </w:r>
-      <w:r>
-        <w:t>a</w:t>
-      </w:r>
-      <w:r>
-        <w:rPr>
-          <w:spacing w:val="1"/>
-        </w:rPr>
-        <w:t xml:space="preserve"> </w:t>
-      </w:r>
-      <w:r>
-        <w:t>linear</w:t>
-      </w:r>
-      <w:r>
-        <w:rPr>
-          <w:spacing w:val="1"/>
-        </w:rPr>
-        <w:t xml:space="preserve"> </w:t>
-      </w:r>
-      <w:r>
-        <w:t>function</w:t>
-      </w:r>
-      <w:r>
-        <w:rPr>
-          <w:spacing w:val="70"/>
-        </w:rPr>
-        <w:t xml:space="preserve"> </w:t>
-      </w:r>
-      <w:r>
-        <w:t>that</w:t>
-      </w:r>
-      <w:r>
-        <w:rPr>
-          <w:spacing w:val="70"/>
-        </w:rPr>
-        <w:t xml:space="preserve"> </w:t>
-      </w:r>
-      <w:r>
-        <w:t>will</w:t>
-      </w:r>
-      <w:r>
-        <w:rPr>
-          <w:spacing w:val="1"/>
-        </w:rPr>
-        <w:t xml:space="preserve"> </w:t>
-      </w:r>
-      <w:r>
-        <w:t>output the input directly if it is positive, otherwise, it will output zero. It has</w:t>
-      </w:r>
-      <w:r>
-        <w:rPr>
-          <w:spacing w:val="1"/>
-        </w:rPr>
-        <w:t xml:space="preserve"> </w:t>
-      </w:r>
-      <w:r>
-        <w:t>become</w:t>
-      </w:r>
-      <w:r>
-        <w:rPr>
-          <w:spacing w:val="1"/>
-        </w:rPr>
-        <w:t xml:space="preserve"> </w:t>
-      </w:r>
-      <w:r>
-        <w:t>the</w:t>
-      </w:r>
-      <w:r>
-        <w:rPr>
-          <w:spacing w:val="1"/>
-        </w:rPr>
-        <w:t xml:space="preserve"> </w:t>
-      </w:r>
-      <w:r>
-        <w:t>default</w:t>
-      </w:r>
-      <w:r>
-        <w:rPr>
-          <w:spacing w:val="1"/>
-        </w:rPr>
-        <w:t xml:space="preserve"> </w:t>
-      </w:r>
-      <w:r>
-        <w:t>activation</w:t>
-      </w:r>
-      <w:r>
-        <w:rPr>
-          <w:spacing w:val="1"/>
-        </w:rPr>
-        <w:t xml:space="preserve"> </w:t>
-      </w:r>
-      <w:r>
-        <w:t>function</w:t>
-      </w:r>
-      <w:r>
-        <w:rPr>
-          <w:spacing w:val="1"/>
-        </w:rPr>
-        <w:t xml:space="preserve"> </w:t>
-      </w:r>
-      <w:r>
-        <w:t>for</w:t>
-      </w:r>
-      <w:r>
-        <w:rPr>
-          <w:spacing w:val="1"/>
-        </w:rPr>
-        <w:t xml:space="preserve"> </w:t>
-      </w:r>
-      <w:r>
-        <w:t>many</w:t>
-      </w:r>
-      <w:r>
-        <w:rPr>
-          <w:spacing w:val="1"/>
-        </w:rPr>
-        <w:t xml:space="preserve"> </w:t>
-      </w:r>
-      <w:r>
-        <w:t>types</w:t>
-      </w:r>
-      <w:r>
-        <w:rPr>
-          <w:spacing w:val="1"/>
-        </w:rPr>
-        <w:t xml:space="preserve"> </w:t>
-      </w:r>
-      <w:r>
-        <w:t>of</w:t>
-      </w:r>
-      <w:r>
-        <w:rPr>
-          <w:spacing w:val="70"/>
-        </w:rPr>
-        <w:t xml:space="preserve"> </w:t>
-      </w:r>
-      <w:r>
-        <w:t>neural</w:t>
-      </w:r>
-      <w:r>
-        <w:rPr>
-          <w:spacing w:val="70"/>
-        </w:rPr>
-        <w:t xml:space="preserve"> </w:t>
-      </w:r>
-      <w:r>
-        <w:t>networks</w:t>
-      </w:r>
-      <w:r>
-        <w:rPr>
-          <w:spacing w:val="1"/>
-        </w:rPr>
-        <w:t xml:space="preserve"> </w:t>
-      </w:r>
-      <w:r>
-        <w:t>because</w:t>
-      </w:r>
-      <w:r>
-        <w:rPr>
-          <w:spacing w:val="1"/>
-        </w:rPr>
-        <w:t xml:space="preserve"> </w:t>
-      </w:r>
-      <w:r>
-        <w:t>a</w:t>
-      </w:r>
-      <w:r>
-        <w:rPr>
-          <w:spacing w:val="1"/>
-        </w:rPr>
-        <w:t xml:space="preserve"> </w:t>
-      </w:r>
-      <w:r>
-        <w:t>model</w:t>
-      </w:r>
-      <w:r>
-        <w:rPr>
-          <w:spacing w:val="1"/>
-        </w:rPr>
-        <w:t xml:space="preserve"> </w:t>
-      </w:r>
-      <w:r>
-        <w:t>that</w:t>
-      </w:r>
-      <w:r>
-        <w:rPr>
-          <w:spacing w:val="1"/>
-        </w:rPr>
-        <w:t xml:space="preserve"> </w:t>
-      </w:r>
-      <w:r>
-        <w:t>uses</w:t>
-      </w:r>
-      <w:r>
-        <w:rPr>
-          <w:spacing w:val="1"/>
-        </w:rPr>
-        <w:t xml:space="preserve"> </w:t>
-      </w:r>
-      <w:r>
-        <w:t>it</w:t>
-      </w:r>
-      <w:r>
-        <w:rPr>
-          <w:spacing w:val="1"/>
-        </w:rPr>
-        <w:t xml:space="preserve"> </w:t>
-      </w:r>
-      <w:r>
-        <w:t>is</w:t>
-      </w:r>
-      <w:r>
-        <w:rPr>
-          <w:spacing w:val="1"/>
-        </w:rPr>
-        <w:t xml:space="preserve"> </w:t>
-      </w:r>
-      <w:r>
-        <w:t>easier</w:t>
-      </w:r>
-      <w:r>
-        <w:rPr>
-          <w:spacing w:val="1"/>
-        </w:rPr>
-        <w:t xml:space="preserve"> </w:t>
-      </w:r>
-      <w:r>
-        <w:t>to</w:t>
-      </w:r>
-      <w:r>
-        <w:rPr>
-          <w:spacing w:val="1"/>
-        </w:rPr>
-        <w:t xml:space="preserve"> </w:t>
-      </w:r>
-      <w:r>
-        <w:t>train</w:t>
-      </w:r>
-      <w:r>
-        <w:rPr>
-          <w:spacing w:val="1"/>
-        </w:rPr>
-        <w:t xml:space="preserve"> </w:t>
-      </w:r>
-      <w:r>
-        <w:t>and often</w:t>
-      </w:r>
-      <w:r>
-        <w:rPr>
-          <w:spacing w:val="1"/>
-        </w:rPr>
-        <w:t xml:space="preserve"> </w:t>
-      </w:r>
-      <w:r>
-        <w:t>achieves</w:t>
-      </w:r>
-      <w:r>
-        <w:rPr>
-          <w:spacing w:val="1"/>
-        </w:rPr>
-        <w:t xml:space="preserve"> </w:t>
-      </w:r>
-      <w:r>
-        <w:t>better</w:t>
-      </w:r>
-      <w:r>
-        <w:rPr>
-          <w:spacing w:val="1"/>
-        </w:rPr>
-        <w:t xml:space="preserve"> </w:t>
-      </w:r>
-      <w:r>
-        <w:t xml:space="preserve">performance. The usage of </w:t>
-      </w:r>
-      <w:proofErr w:type="spellStart"/>
-      <w:r>
-        <w:t>ReLU</w:t>
-      </w:r>
-      <w:proofErr w:type="spellEnd"/>
-      <w:r>
-        <w:t xml:space="preserve"> helps to prevent the exponential growth in the</w:t>
-      </w:r>
-      <w:r>
-        <w:rPr>
-          <w:spacing w:val="1"/>
-        </w:rPr>
-        <w:t xml:space="preserve"> </w:t>
-      </w:r>
-      <w:r>
-        <w:t>computation</w:t>
-      </w:r>
-      <w:r>
-        <w:rPr>
-          <w:spacing w:val="1"/>
-        </w:rPr>
-        <w:t xml:space="preserve"> </w:t>
-      </w:r>
-      <w:r>
-        <w:t>required</w:t>
-      </w:r>
-      <w:r>
-        <w:rPr>
-          <w:spacing w:val="2"/>
-        </w:rPr>
-        <w:t xml:space="preserve"> </w:t>
-      </w:r>
-      <w:r>
-        <w:t>to</w:t>
-      </w:r>
-      <w:r>
-        <w:rPr>
-          <w:spacing w:val="-5"/>
-        </w:rPr>
-        <w:t xml:space="preserve"> </w:t>
-      </w:r>
-      <w:r>
-        <w:t>operate</w:t>
-      </w:r>
-      <w:r>
-        <w:rPr>
-          <w:spacing w:val="3"/>
-        </w:rPr>
-        <w:t xml:space="preserve"> </w:t>
-      </w:r>
-      <w:r>
-        <w:t>the</w:t>
-      </w:r>
-      <w:r>
-        <w:rPr>
-          <w:spacing w:val="-4"/>
-        </w:rPr>
-        <w:t xml:space="preserve"> </w:t>
-      </w:r>
-      <w:r>
-        <w:t>neural</w:t>
-      </w:r>
-      <w:r>
-        <w:rPr>
-          <w:spacing w:val="4"/>
-        </w:rPr>
-        <w:t xml:space="preserve"> </w:t>
-      </w:r>
-      <w:r>
-        <w:t>network.</w:t>
-      </w:r>
-    </w:p>
-    <w:p>
-      <w:pPr>
-        <w:spacing w:line="360" w:lineRule="auto"/>
-        <w:jc w:val="both"/>
-        <w:sectPr>
-          <w:pgSz w:w="11910" w:h="16840"/>
-          <w:pgMar w:top="1580" w:right="740" w:bottom="1820" w:left="740" w:header="749" w:footer="1627" w:gutter="0"/>
-          <w:cols w:space="720"/>
-        </w:sectPr>
-      </w:pPr>
-    </w:p>
-    <w:p>
-      <w:pPr>
-        <w:pStyle w:val="BodyText"/>
-        <w:rPr>
-          <w:sz w:val="20"/>
-        </w:rPr>
-      </w:pPr>
-    </w:p>
-    <w:p>
-      <w:pPr>
-        <w:pStyle w:val="BodyText"/>
-        <w:spacing w:before="1"/>
-        <w:rPr>
-          <w:sz w:val="29"/>
-        </w:rPr>
-      </w:pPr>
-    </w:p>
-    <w:p>
-      <w:pPr>
-        <w:pStyle w:val="BodyText"/>
-        <w:spacing w:before="89" w:line="360" w:lineRule="auto"/>
-        <w:ind w:left="676" w:right="399" w:firstLine="436"/>
-        <w:jc w:val="both"/>
-      </w:pPr>
-      <w:proofErr w:type="spellStart"/>
-      <w:r>
-        <w:rPr>
-          <w:b/>
-        </w:rPr>
-        <w:t>Softmax</w:t>
-      </w:r>
-      <w:proofErr w:type="spellEnd"/>
-      <w:r>
-        <w:rPr>
-          <w:b/>
-        </w:rPr>
-        <w:t xml:space="preserve"> </w:t>
-      </w:r>
-      <w:r>
-        <w:t>is a mathematical function that converts a vector of numbers into a</w:t>
-      </w:r>
-      <w:r>
-        <w:rPr>
-          <w:spacing w:val="1"/>
-        </w:rPr>
-        <w:t xml:space="preserve"> </w:t>
-      </w:r>
-      <w:r>
-        <w:t>vector of probabilities, where the probabilities of each value are proportional to the</w:t>
-      </w:r>
-      <w:r>
-        <w:rPr>
-          <w:spacing w:val="-67"/>
-        </w:rPr>
-        <w:t xml:space="preserve"> </w:t>
-      </w:r>
-      <w:r>
-        <w:t>relative</w:t>
-      </w:r>
-      <w:r>
-        <w:rPr>
-          <w:spacing w:val="-4"/>
-        </w:rPr>
-        <w:t xml:space="preserve"> </w:t>
-      </w:r>
-      <w:r>
-        <w:t>scale of</w:t>
-      </w:r>
-      <w:r>
-        <w:rPr>
-          <w:spacing w:val="-3"/>
-        </w:rPr>
-        <w:t xml:space="preserve"> </w:t>
-      </w:r>
-      <w:r>
-        <w:t>each</w:t>
-      </w:r>
-      <w:r>
-        <w:rPr>
-          <w:spacing w:val="1"/>
-        </w:rPr>
-        <w:t xml:space="preserve"> </w:t>
-      </w:r>
-      <w:r>
-        <w:t>value</w:t>
-      </w:r>
-      <w:r>
-        <w:rPr>
-          <w:spacing w:val="-3"/>
-        </w:rPr>
-        <w:t xml:space="preserve"> </w:t>
-      </w:r>
-      <w:r>
-        <w:t>in</w:t>
-      </w:r>
-      <w:r>
-        <w:rPr>
-          <w:spacing w:val="-3"/>
-        </w:rPr>
-        <w:t xml:space="preserve"> </w:t>
-      </w:r>
-      <w:r>
-        <w:t>the vector.</w:t>
-      </w:r>
-    </w:p>
-    <w:p>
-      <w:pPr>
-        <w:pStyle w:val="BodyText"/>
-        <w:spacing w:line="360" w:lineRule="auto"/>
-        <w:ind w:left="676" w:right="392"/>
-        <w:jc w:val="both"/>
-      </w:pPr>
-      <w:r>
-        <w:t xml:space="preserve">The most common use of the </w:t>
-      </w:r>
-      <w:proofErr w:type="spellStart"/>
-      <w:r>
-        <w:t>softmax</w:t>
-      </w:r>
-      <w:proofErr w:type="spellEnd"/>
-      <w:r>
-        <w:t xml:space="preserve"> function in applied machine learning is in its</w:t>
-      </w:r>
-      <w:r>
-        <w:rPr>
-          <w:spacing w:val="-67"/>
-        </w:rPr>
-        <w:t xml:space="preserve"> </w:t>
-      </w:r>
-      <w:r>
-        <w:t>use</w:t>
-      </w:r>
-      <w:r>
-        <w:rPr>
-          <w:spacing w:val="13"/>
-        </w:rPr>
-        <w:t xml:space="preserve"> </w:t>
-      </w:r>
-      <w:r>
-        <w:t>as</w:t>
-      </w:r>
-      <w:r>
-        <w:rPr>
-          <w:spacing w:val="15"/>
-        </w:rPr>
-        <w:t xml:space="preserve"> </w:t>
-      </w:r>
-      <w:r>
-        <w:t>an</w:t>
-      </w:r>
-      <w:r>
-        <w:rPr>
-          <w:spacing w:val="14"/>
-        </w:rPr>
-        <w:t xml:space="preserve"> </w:t>
-      </w:r>
-      <w:r>
-        <w:t>activation</w:t>
-      </w:r>
-      <w:r>
-        <w:rPr>
-          <w:spacing w:val="15"/>
-        </w:rPr>
-        <w:t xml:space="preserve"> </w:t>
-      </w:r>
-      <w:r>
-        <w:t>function</w:t>
-      </w:r>
-      <w:r>
-        <w:rPr>
-          <w:spacing w:val="14"/>
-        </w:rPr>
-        <w:t xml:space="preserve"> </w:t>
-      </w:r>
-      <w:r>
-        <w:t>in</w:t>
-      </w:r>
-      <w:r>
-        <w:rPr>
-          <w:spacing w:val="15"/>
-        </w:rPr>
-        <w:t xml:space="preserve"> </w:t>
-      </w:r>
-      <w:r>
-        <w:t>a</w:t>
-      </w:r>
-      <w:r>
-        <w:rPr>
-          <w:spacing w:val="14"/>
-        </w:rPr>
-        <w:t xml:space="preserve"> </w:t>
-      </w:r>
-      <w:r>
-        <w:t>neural</w:t>
-      </w:r>
-      <w:r>
-        <w:rPr>
-          <w:spacing w:val="14"/>
-        </w:rPr>
-        <w:t xml:space="preserve"> </w:t>
-      </w:r>
-      <w:r>
-        <w:t>network</w:t>
-      </w:r>
-      <w:r>
-        <w:rPr>
-          <w:spacing w:val="15"/>
-        </w:rPr>
-        <w:t xml:space="preserve"> </w:t>
-      </w:r>
-      <w:r>
-        <w:t>model.</w:t>
-      </w:r>
-      <w:r>
-        <w:rPr>
-          <w:spacing w:val="12"/>
-        </w:rPr>
-        <w:t xml:space="preserve"> </w:t>
-      </w:r>
-      <w:r>
-        <w:t>Specifically,</w:t>
-      </w:r>
-      <w:r>
-        <w:rPr>
-          <w:spacing w:val="13"/>
-        </w:rPr>
-        <w:t xml:space="preserve"> </w:t>
-      </w:r>
-      <w:r>
-        <w:t>the</w:t>
-      </w:r>
-      <w:r>
-        <w:rPr>
-          <w:spacing w:val="13"/>
-        </w:rPr>
-        <w:t xml:space="preserve"> </w:t>
-      </w:r>
-      <w:r>
-        <w:t>network</w:t>
-      </w:r>
-      <w:r>
-        <w:rPr>
-          <w:spacing w:val="-67"/>
-        </w:rPr>
-        <w:t xml:space="preserve"> </w:t>
-      </w:r>
-      <w:r>
-        <w:t>is configured to output N values, one for each class in the classification task, and</w:t>
-      </w:r>
-      <w:r>
-        <w:rPr>
-          <w:spacing w:val="1"/>
-        </w:rPr>
-        <w:t xml:space="preserve"> </w:t>
-      </w:r>
-      <w:r>
-        <w:t>the</w:t>
-      </w:r>
-      <w:r>
-        <w:rPr>
-          <w:spacing w:val="1"/>
-        </w:rPr>
-        <w:t xml:space="preserve"> </w:t>
-      </w:r>
-      <w:proofErr w:type="spellStart"/>
-      <w:r>
-        <w:t>softmax</w:t>
-      </w:r>
-      <w:proofErr w:type="spellEnd"/>
-      <w:r>
-        <w:rPr>
-          <w:spacing w:val="1"/>
-        </w:rPr>
-        <w:t xml:space="preserve"> </w:t>
-      </w:r>
-      <w:r>
-        <w:t>function</w:t>
-      </w:r>
-      <w:r>
-        <w:rPr>
-          <w:spacing w:val="1"/>
-        </w:rPr>
-        <w:t xml:space="preserve"> </w:t>
-      </w:r>
-      <w:r>
-        <w:t>is</w:t>
-      </w:r>
-      <w:r>
-        <w:rPr>
-          <w:spacing w:val="1"/>
-        </w:rPr>
-        <w:t xml:space="preserve"> </w:t>
-      </w:r>
-      <w:r>
-        <w:t>used</w:t>
-      </w:r>
-      <w:r>
-        <w:rPr>
-          <w:spacing w:val="1"/>
-        </w:rPr>
-        <w:t xml:space="preserve"> </w:t>
-      </w:r>
-      <w:r>
-        <w:t>to</w:t>
-      </w:r>
-      <w:r>
-        <w:rPr>
-          <w:spacing w:val="1"/>
-        </w:rPr>
-        <w:t xml:space="preserve"> </w:t>
-      </w:r>
-      <w:r>
-        <w:t>normalize</w:t>
-      </w:r>
-      <w:r>
-        <w:rPr>
-          <w:spacing w:val="1"/>
-        </w:rPr>
-        <w:t xml:space="preserve"> </w:t>
-      </w:r>
-      <w:r>
-        <w:t>the</w:t>
-      </w:r>
-      <w:r>
-        <w:rPr>
-          <w:spacing w:val="1"/>
-        </w:rPr>
-        <w:t xml:space="preserve"> </w:t>
-      </w:r>
-      <w:r>
-        <w:t>outputs,</w:t>
-      </w:r>
-      <w:r>
-        <w:rPr>
-          <w:spacing w:val="1"/>
-        </w:rPr>
-        <w:t xml:space="preserve"> </w:t>
-      </w:r>
-      <w:r>
-        <w:t>converting</w:t>
-      </w:r>
-      <w:r>
-        <w:rPr>
-          <w:spacing w:val="1"/>
-        </w:rPr>
-        <w:t xml:space="preserve"> </w:t>
-      </w:r>
-      <w:r>
-        <w:t>them</w:t>
-      </w:r>
-      <w:r>
-        <w:rPr>
-          <w:spacing w:val="1"/>
-        </w:rPr>
-        <w:t xml:space="preserve"> </w:t>
-      </w:r>
-      <w:r>
-        <w:t>from</w:t>
-      </w:r>
-      <w:r>
-        <w:rPr>
-          <w:spacing w:val="-67"/>
-        </w:rPr>
-        <w:t xml:space="preserve"> </w:t>
-      </w:r>
-      <w:r>
-        <w:t>weighted sum values into probabilities that sum to one. Each value in the output of</w:t>
-      </w:r>
-      <w:r>
-        <w:rPr>
-          <w:spacing w:val="1"/>
-        </w:rPr>
-        <w:t xml:space="preserve"> </w:t>
-      </w:r>
-      <w:r>
-        <w:t>the</w:t>
-      </w:r>
-      <w:r>
-        <w:rPr>
-          <w:spacing w:val="-6"/>
-        </w:rPr>
-        <w:t xml:space="preserve"> </w:t>
-      </w:r>
-      <w:proofErr w:type="spellStart"/>
-      <w:r>
-        <w:t>softmax</w:t>
-      </w:r>
-      <w:proofErr w:type="spellEnd"/>
-      <w:r>
-        <w:rPr>
-          <w:spacing w:val="-1"/>
-        </w:rPr>
-        <w:t xml:space="preserve"> </w:t>
-      </w:r>
-      <w:r>
-        <w:t>function</w:t>
-      </w:r>
-      <w:r>
-        <w:rPr>
-          <w:spacing w:val="-5"/>
-        </w:rPr>
-        <w:t xml:space="preserve"> </w:t>
-      </w:r>
-      <w:r>
-        <w:t>is</w:t>
-      </w:r>
-      <w:r>
-        <w:rPr>
-          <w:spacing w:val="-5"/>
-        </w:rPr>
-        <w:t xml:space="preserve"> </w:t>
-      </w:r>
-      <w:r>
-        <w:t>interpreted</w:t>
-      </w:r>
-      <w:r>
-        <w:rPr>
-          <w:spacing w:val="-1"/>
-        </w:rPr>
-        <w:t xml:space="preserve"> </w:t>
-      </w:r>
-      <w:r>
-        <w:t>as</w:t>
-      </w:r>
-      <w:r>
-        <w:rPr>
-          <w:spacing w:val="-5"/>
-        </w:rPr>
-        <w:t xml:space="preserve"> </w:t>
-      </w:r>
-      <w:r>
-        <w:t>the</w:t>
-      </w:r>
-      <w:r>
-        <w:rPr>
-          <w:spacing w:val="-2"/>
-        </w:rPr>
-        <w:t xml:space="preserve"> </w:t>
-      </w:r>
-      <w:r>
-        <w:t>probability</w:t>
-      </w:r>
-      <w:r>
-        <w:rPr>
-          <w:spacing w:val="-6"/>
-        </w:rPr>
-        <w:t xml:space="preserve"> </w:t>
-      </w:r>
-      <w:r>
-        <w:t>of membership</w:t>
-      </w:r>
-      <w:r>
-        <w:rPr>
-          <w:spacing w:val="-2"/>
-        </w:rPr>
-        <w:t xml:space="preserve"> </w:t>
-      </w:r>
-      <w:r>
-        <w:t>for</w:t>
-      </w:r>
-      <w:r>
-        <w:rPr>
-          <w:spacing w:val="-2"/>
-        </w:rPr>
-        <w:t xml:space="preserve"> </w:t>
-      </w:r>
-      <w:r>
-        <w:t>each</w:t>
-      </w:r>
-      <w:r>
-        <w:rPr>
-          <w:spacing w:val="-1"/>
-        </w:rPr>
-        <w:t xml:space="preserve"> </w:t>
-      </w:r>
-      <w:r>
-        <w:t>class.</w:t>
-      </w:r>
-    </w:p>
-    <w:p>
-      <w:pPr>
-        <w:pStyle w:val="BodyText"/>
-        <w:spacing w:before="5"/>
-        <w:rPr>
-          <w:sz w:val="25"/>
-        </w:rPr>
-      </w:pPr>
-    </w:p>
-    <w:p>
-      <w:pPr>
-        <w:pStyle w:val="Heading3"/>
-        <w:numPr>
-          <w:ilvl w:val="3"/>
-          <w:numId w:val="1"/>
-        </w:numPr>
-        <w:tabs>
-          <w:tab w:val="left" w:pos="1114"/>
-        </w:tabs>
-        <w:ind w:left="1113" w:hanging="722"/>
-      </w:pPr>
-      <w:r>
-        <w:t>Dimension</w:t>
-      </w:r>
-      <w:r>
-        <w:rPr>
-          <w:spacing w:val="-4"/>
-        </w:rPr>
-        <w:t xml:space="preserve"> </w:t>
-      </w:r>
-      <w:r>
-        <w:t>Table</w:t>
-      </w:r>
-    </w:p>
-    <w:p>
-      <w:pPr>
-        <w:pStyle w:val="BodyText"/>
-        <w:rPr>
-          <w:b/>
-          <w:sz w:val="20"/>
-        </w:rPr>
-      </w:pPr>
-    </w:p>
-    <w:p>
-      <w:pPr>
-        <w:pStyle w:val="BodyText"/>
-        <w:rPr>
-          <w:b/>
-          <w:sz w:val="20"/>
-        </w:rPr>
-      </w:pPr>
-    </w:p>
-    <w:p>
-      <w:pPr>
-        <w:pStyle w:val="BodyText"/>
-        <w:rPr>
-          <w:b/>
-          <w:sz w:val="16"/>
-        </w:rPr>
-      </w:pPr>
-      <w:r>
-        <w:rPr>
-          <w:noProof/>
-        </w:rPr>
-        <w:drawing>
-          <wp:anchor distT="0" distB="0" distL="0" distR="0" simplePos="0" relativeHeight="251655168" behindDoc="0" locked="0" layoutInCell="1" allowOverlap="1">
-            <wp:simplePos x="0" y="0"/>
-            <wp:positionH relativeFrom="page">
-              <wp:posOffset>1479550</wp:posOffset>
-            </wp:positionH>
-            <wp:positionV relativeFrom="paragraph">
-              <wp:posOffset>141605</wp:posOffset>
-            </wp:positionV>
-            <wp:extent cx="4622165" cy="4073525"/>
-            <wp:effectExtent l="0" t="0" r="0" b="0"/>
-            <wp:wrapTopAndBottom/>
-            <wp:docPr id="35" name="image16.png"/>
-            <wp:cNvGraphicFramePr>
-              <a:graphicFrameLocks xmlns:a="http://schemas.openxmlformats.org/drawingml/2006/main" noChangeAspect="1"/>
-            </wp:cNvGraphicFramePr>
-            <a:graphic xmlns:a="http://schemas.openxmlformats.org/drawingml/2006/main">
-              <a:graphicData uri="http://schemas.openxmlformats.org/drawingml/2006/picture">
-                <pic:pic xmlns:pic="http://schemas.openxmlformats.org/drawingml/2006/picture">
-                  <pic:nvPicPr>
-                    <pic:cNvPr id="35" name="image16.png"/>
-                    <pic:cNvPicPr>
-                      <a:picLocks noChangeAspect="1"/>
-                    </pic:cNvPicPr>
-                  </pic:nvPicPr>
-                  <pic:blipFill>
-                    <a:blip r:embed="rId26" cstate="print"/>
-                    <a:stretch>
-                      <a:fillRect/>
-                    </a:stretch>
-                  </pic:blipFill>
-                  <pic:spPr>
-                    <a:xfrm>
-                      <a:off x="0" y="0"/>
-                      <a:ext cx="4622212" cy="4073652"/>
-                    </a:xfrm>
-                    <a:prstGeom prst="rect">
-                      <a:avLst/>
-                    </a:prstGeom>
-                  </pic:spPr>
-                </pic:pic>
-              </a:graphicData>
-            </a:graphic>
-          </wp:anchor>
-        </w:drawing>
-      </w:r>
-    </w:p>
-    <w:p>
-      <w:pPr>
-        <w:rPr>
-          <w:sz w:val="16"/>
-        </w:rPr>
-        <w:sectPr>
-          <w:pgSz w:w="11910" w:h="16840"/>
-          <w:pgMar w:top="1580" w:right="740" w:bottom="1820" w:left="740" w:header="749" w:footer="1627" w:gutter="0"/>
-          <w:cols w:space="720"/>
-        </w:sectPr>
-      </w:pPr>
-    </w:p>
-    <w:p>
-      <w:pPr>
-        <w:pStyle w:val="BodyText"/>
-        <w:rPr>
           <w:b/>
           <w:sz w:val="20"/>
         </w:rPr>
@@ -11324,7 +3983,7 @@
                     <pic:cNvPicPr/>
                   </pic:nvPicPr>
                   <pic:blipFill>
-                    <a:blip r:embed="rId27">
+                    <a:blip r:embed="rId16">
                       <a:extLst>
                         <a:ext uri="{28A0092B-C50C-407E-A947-70E740481C1C}">
                           <a14:useLocalDpi xmlns:a14="http://schemas.microsoft.com/office/drawing/2010/main" val="0"/>
@@ -11501,7 +4160,10 @@
         <w:t xml:space="preserve"> </w:t>
       </w:r>
       <w:r>
-        <w:t>natural environment, the resources required to carry</w:t>
+        <w:t xml:space="preserve">natural environment, the resources </w:t>
+      </w:r>
+      <w:r>
+        <w:t>required to carry</w:t>
       </w:r>
       <w:r>
         <w:rPr>
@@ -11753,7 +4415,6 @@
           <w:sz w:val="28"/>
         </w:rPr>
       </w:pPr>
-      <w:proofErr w:type="spellStart"/>
       <w:r>
         <w:rPr>
           <w:spacing w:val="-1"/>
@@ -11761,7 +4422,6 @@
         </w:rPr>
         <w:t>Economical</w:t>
       </w:r>
-      <w:proofErr w:type="spellEnd"/>
       <w:r>
         <w:rPr>
           <w:spacing w:val="-8"/>
@@ -12095,7 +4755,10 @@
         <w:t xml:space="preserve"> </w:t>
       </w:r>
       <w:r>
-        <w:t>amount of internet. The development of the system will not need a huge amount of</w:t>
+        <w:t>amount of internet. The develop</w:t>
+      </w:r>
+      <w:r>
+        <w:t>ment of the system will not need a huge amount of</w:t>
       </w:r>
       <w:r>
         <w:rPr>
@@ -12771,7 +5434,10 @@
         <w:t xml:space="preserve"> </w:t>
       </w:r>
       <w:r>
-        <w:t>new system. Regardless of how the requirement phase proceeds, it ultimately ends</w:t>
+        <w:t>new system.</w:t>
+      </w:r>
+      <w:r>
+        <w:t xml:space="preserve"> Regardless of how the requirement phase proceeds, it ultimately ends</w:t>
       </w:r>
       <w:r>
         <w:rPr>
@@ -12798,7 +5464,10 @@
         <w:t xml:space="preserve"> </w:t>
       </w:r>
       <w:r>
-        <w:t>satisfies those requirements. The system specified in the SRS will assist the potential</w:t>
+        <w:t>satisfies those r</w:t>
+      </w:r>
+      <w:r>
+        <w:t>equirements. The system specified in the SRS will assist the potential</w:t>
       </w:r>
       <w:r>
         <w:rPr>
@@ -13917,7 +6586,13 @@
         <w:rPr>
           <w:sz w:val="28"/>
         </w:rPr>
-        <w:t>: is a cross-platform, data visualization and graphical plotting library</w:t>
+        <w:t xml:space="preserve">: is a cross-platform, data </w:t>
+      </w:r>
+      <w:r>
+        <w:rPr>
+          <w:sz w:val="28"/>
+        </w:rPr>
+        <w:t>visualization and graphical plotting library</w:t>
       </w:r>
       <w:r>
         <w:rPr>
@@ -14058,7 +6733,10 @@
         <w:jc w:val="both"/>
       </w:pPr>
       <w:r>
-        <w:t>In this application, its used for plotting the images from datasets as well as to</w:t>
+        <w:t xml:space="preserve">In this application, its used for plotting the images from </w:t>
+      </w:r>
+      <w:r>
+        <w:t>datasets as well as to</w:t>
       </w:r>
       <w:r>
         <w:rPr>
@@ -14367,7 +7045,13 @@
         <w:rPr>
           <w:sz w:val="28"/>
         </w:rPr>
-        <w:t>those arrays.</w:t>
+        <w:t>those ar</w:t>
+      </w:r>
+      <w:r>
+        <w:rPr>
+          <w:sz w:val="28"/>
+        </w:rPr>
+        <w:t>rays.</w:t>
       </w:r>
     </w:p>
     <w:p>
@@ -14501,14 +7185,7 @@
           <w:b/>
           <w:sz w:val="28"/>
         </w:rPr>
-        <w:t>Seabron</w:t>
-      </w:r>
-      <w:r>
-        <w:rPr>
-          <w:b/>
-          <w:sz w:val="28"/>
-        </w:rPr>
-        <w:t xml:space="preserve"> </w:t>
+        <w:t xml:space="preserve">Seabron </w:t>
       </w:r>
       <w:r>
         <w:rPr>
@@ -14547,6 +7224,8 @@
           <w:sz w:val="30"/>
         </w:rPr>
       </w:pPr>
+      <w:bookmarkStart w:id="0" w:name="_GoBack"/>
+      <w:bookmarkEnd w:id="0"/>
     </w:p>
     <w:p>
       <w:pPr>
@@ -14573,537 +7252,270 @@
         <w:rPr>
           <w:sz w:val="28"/>
         </w:rPr>
-      </w:pPr>
-      <w:r>
-        <w:rPr>
-          <w:b/>
-          <w:sz w:val="28"/>
-        </w:rPr>
-        <w:t xml:space="preserve">The OS </w:t>
-      </w:r>
-      <w:r>
-        <w:rPr>
-          <w:sz w:val="28"/>
-        </w:rPr>
-        <w:t>module in Python provides functions for interacting with the operating</w:t>
-      </w:r>
-      <w:r>
-        <w:rPr>
-          <w:spacing w:val="1"/>
-          <w:sz w:val="28"/>
-        </w:rPr>
-        <w:t xml:space="preserve"> </w:t>
-      </w:r>
-      <w:r>
-        <w:rPr>
-          <w:sz w:val="28"/>
-        </w:rPr>
-        <w:t>system.</w:t>
-      </w:r>
-      <w:r>
-        <w:rPr>
-          <w:spacing w:val="18"/>
-          <w:sz w:val="28"/>
-        </w:rPr>
-        <w:t xml:space="preserve"> </w:t>
-      </w:r>
-      <w:r>
-        <w:rPr>
-          <w:sz w:val="28"/>
-        </w:rPr>
-        <w:t>OS</w:t>
-      </w:r>
-      <w:r>
-        <w:rPr>
-          <w:spacing w:val="21"/>
-          <w:sz w:val="28"/>
-        </w:rPr>
-        <w:t xml:space="preserve"> </w:t>
-      </w:r>
-      <w:r>
-        <w:rPr>
-          <w:sz w:val="28"/>
-        </w:rPr>
-        <w:t>comes</w:t>
-      </w:r>
-      <w:r>
-        <w:rPr>
-          <w:spacing w:val="20"/>
-          <w:sz w:val="28"/>
-        </w:rPr>
-        <w:t xml:space="preserve"> </w:t>
-      </w:r>
-      <w:r>
-        <w:rPr>
-          <w:sz w:val="28"/>
-        </w:rPr>
-        <w:t>under</w:t>
-      </w:r>
-      <w:r>
-        <w:rPr>
-          <w:spacing w:val="19"/>
-          <w:sz w:val="28"/>
-        </w:rPr>
-        <w:t xml:space="preserve"> </w:t>
-      </w:r>
-      <w:r>
-        <w:rPr>
-          <w:sz w:val="28"/>
-        </w:rPr>
-        <w:t>Python ‘</w:t>
-      </w:r>
-      <w:r>
-        <w:rPr>
-          <w:sz w:val="28"/>
-        </w:rPr>
-        <w:t>s</w:t>
-      </w:r>
-      <w:r>
-        <w:rPr>
-          <w:spacing w:val="17"/>
-          <w:sz w:val="28"/>
-        </w:rPr>
-        <w:t xml:space="preserve"> </w:t>
-      </w:r>
-      <w:r>
-        <w:rPr>
-          <w:sz w:val="28"/>
-        </w:rPr>
-        <w:t>standard</w:t>
-      </w:r>
-      <w:r>
-        <w:rPr>
-          <w:spacing w:val="18"/>
-          <w:sz w:val="28"/>
-        </w:rPr>
-        <w:t xml:space="preserve"> </w:t>
-      </w:r>
-      <w:r>
-        <w:rPr>
-          <w:sz w:val="28"/>
-        </w:rPr>
-        <w:t>utility</w:t>
-      </w:r>
-      <w:r>
-        <w:rPr>
-          <w:spacing w:val="18"/>
-          <w:sz w:val="28"/>
-        </w:rPr>
-        <w:t xml:space="preserve"> </w:t>
-      </w:r>
-      <w:r>
-        <w:rPr>
-          <w:sz w:val="28"/>
-        </w:rPr>
-        <w:t>modules.</w:t>
-      </w:r>
-      <w:r>
-        <w:rPr>
-          <w:spacing w:val="19"/>
-          <w:sz w:val="28"/>
-        </w:rPr>
-        <w:t xml:space="preserve"> </w:t>
-      </w:r>
-      <w:r>
-        <w:rPr>
-          <w:sz w:val="28"/>
-        </w:rPr>
-        <w:t>This</w:t>
-      </w:r>
-      <w:r>
-        <w:rPr>
-          <w:spacing w:val="20"/>
-          <w:sz w:val="28"/>
-        </w:rPr>
-        <w:t xml:space="preserve"> </w:t>
-      </w:r>
-      <w:r>
-        <w:rPr>
-          <w:sz w:val="28"/>
-        </w:rPr>
-        <w:t>module</w:t>
-      </w:r>
-      <w:r>
-        <w:rPr>
-          <w:spacing w:val="17"/>
-          <w:sz w:val="28"/>
-        </w:rPr>
-        <w:t xml:space="preserve"> </w:t>
-      </w:r>
-      <w:r>
-        <w:rPr>
-          <w:sz w:val="28"/>
-        </w:rPr>
-        <w:t>provides</w:t>
-      </w:r>
-      <w:r>
-        <w:rPr>
-          <w:spacing w:val="17"/>
-          <w:sz w:val="28"/>
-        </w:rPr>
-        <w:t xml:space="preserve"> </w:t>
-      </w:r>
-      <w:r>
-        <w:rPr>
-          <w:sz w:val="28"/>
-        </w:rPr>
-        <w:t>a</w:t>
-      </w:r>
-      <w:r>
-        <w:rPr>
-          <w:spacing w:val="-67"/>
-          <w:sz w:val="28"/>
-        </w:rPr>
-        <w:t xml:space="preserve"> </w:t>
-      </w:r>
-      <w:r>
-        <w:rPr>
-          <w:sz w:val="28"/>
-        </w:rPr>
-        <w:t>portable</w:t>
-      </w:r>
-      <w:r>
-        <w:rPr>
-          <w:spacing w:val="-1"/>
-          <w:sz w:val="28"/>
-        </w:rPr>
-        <w:t xml:space="preserve"> </w:t>
-      </w:r>
-      <w:r>
-        <w:rPr>
-          <w:sz w:val="28"/>
-        </w:rPr>
-        <w:t>way</w:t>
-      </w:r>
-      <w:r>
-        <w:rPr>
-          <w:spacing w:val="-5"/>
-          <w:sz w:val="28"/>
-        </w:rPr>
-        <w:t xml:space="preserve"> </w:t>
-      </w:r>
-      <w:r>
-        <w:rPr>
-          <w:sz w:val="28"/>
-        </w:rPr>
-        <w:t>of using</w:t>
-      </w:r>
-      <w:r>
-        <w:rPr>
-          <w:spacing w:val="-2"/>
-          <w:sz w:val="28"/>
-        </w:rPr>
-        <w:t xml:space="preserve"> </w:t>
-      </w:r>
-      <w:r>
-        <w:rPr>
-          <w:sz w:val="28"/>
-        </w:rPr>
-        <w:t>operating</w:t>
-      </w:r>
-      <w:r>
-        <w:rPr>
-          <w:spacing w:val="-4"/>
-          <w:sz w:val="28"/>
-        </w:rPr>
-        <w:t xml:space="preserve"> </w:t>
-      </w:r>
-      <w:r>
-        <w:rPr>
-          <w:sz w:val="28"/>
-        </w:rPr>
-        <w:t>system-dependent</w:t>
-      </w:r>
-      <w:r>
-        <w:rPr>
-          <w:spacing w:val="1"/>
-          <w:sz w:val="28"/>
-        </w:rPr>
-        <w:t xml:space="preserve"> </w:t>
-      </w:r>
-      <w:r>
-        <w:rPr>
-          <w:sz w:val="28"/>
-        </w:rPr>
-        <w:t>functionality.</w:t>
-      </w:r>
-    </w:p>
-    <w:p>
-      <w:pPr>
-        <w:spacing w:line="357" w:lineRule="auto"/>
-        <w:rPr>
-          <w:sz w:val="28"/>
-        </w:rPr>
         <w:sectPr>
           <w:pgSz w:w="11910" w:h="16840"/>
           <w:pgMar w:top="1580" w:right="740" w:bottom="1820" w:left="740" w:header="749" w:footer="1627" w:gutter="0"/>
           <w:cols w:space="720"/>
         </w:sectPr>
       </w:pPr>
-    </w:p>
-    <w:p>
-      <w:pPr>
-        <w:pStyle w:val="BodyText"/>
-        <w:rPr>
-          <w:sz w:val="20"/>
-        </w:rPr>
-      </w:pPr>
-    </w:p>
-    <w:p>
-      <w:pPr>
-        <w:pStyle w:val="BodyText"/>
-        <w:spacing w:before="11"/>
-        <w:rPr>
-          <w:sz w:val="27"/>
-        </w:rPr>
-      </w:pPr>
-    </w:p>
-    <w:p>
-      <w:pPr>
-        <w:pStyle w:val="Heading3"/>
-        <w:numPr>
-          <w:ilvl w:val="0"/>
-          <w:numId w:val="5"/>
-        </w:numPr>
-        <w:tabs>
-          <w:tab w:val="left" w:pos="754"/>
-        </w:tabs>
-        <w:spacing w:before="101"/>
-        <w:ind w:hanging="362"/>
-        <w:jc w:val="both"/>
-        <w:rPr>
-          <w:b w:val="0"/>
-        </w:rPr>
-      </w:pPr>
-      <w:proofErr w:type="gramStart"/>
-      <w:r>
-        <w:t>OpenCV</w:t>
+      <w:r>
+        <w:rPr>
+          <w:b/>
+          <w:sz w:val="28"/>
+        </w:rPr>
+        <w:t xml:space="preserve">The OS </w:t>
+      </w:r>
+      <w:r>
+        <w:rPr>
+          <w:sz w:val="28"/>
+        </w:rPr>
+        <w:t xml:space="preserve">module in </w:t>
+      </w:r>
+      <w:r>
+        <w:rPr>
+          <w:sz w:val="28"/>
+        </w:rPr>
+        <w:t>Python provides functions for interacting with the operating</w:t>
+      </w:r>
+      <w:r>
+        <w:rPr>
+          <w:spacing w:val="1"/>
+          <w:sz w:val="28"/>
+        </w:rPr>
+        <w:t xml:space="preserve"> </w:t>
+      </w:r>
+      <w:r>
+        <w:rPr>
+          <w:sz w:val="28"/>
+        </w:rPr>
+        <w:t>system.</w:t>
+      </w:r>
+      <w:r>
+        <w:rPr>
+          <w:spacing w:val="18"/>
+          <w:sz w:val="28"/>
+        </w:rPr>
+        <w:t xml:space="preserve"> </w:t>
+      </w:r>
+      <w:r>
+        <w:rPr>
+          <w:sz w:val="28"/>
+        </w:rPr>
+        <w:t>OS</w:t>
+      </w:r>
+      <w:r>
+        <w:rPr>
+          <w:spacing w:val="21"/>
+          <w:sz w:val="28"/>
+        </w:rPr>
+        <w:t xml:space="preserve"> </w:t>
+      </w:r>
+      <w:r>
+        <w:rPr>
+          <w:sz w:val="28"/>
+        </w:rPr>
+        <w:t>comes</w:t>
+      </w:r>
+      <w:r>
+        <w:rPr>
+          <w:spacing w:val="20"/>
+          <w:sz w:val="28"/>
+        </w:rPr>
+        <w:t xml:space="preserve"> </w:t>
+      </w:r>
+      <w:r>
+        <w:rPr>
+          <w:sz w:val="28"/>
+        </w:rPr>
+        <w:t>under</w:t>
+      </w:r>
+      <w:r>
+        <w:rPr>
+          <w:spacing w:val="19"/>
+          <w:sz w:val="28"/>
+        </w:rPr>
+        <w:t xml:space="preserve"> </w:t>
+      </w:r>
+      <w:r>
+        <w:rPr>
+          <w:sz w:val="28"/>
+        </w:rPr>
+        <w:t>Python ‘</w:t>
+      </w:r>
+      <w:r>
+        <w:rPr>
+          <w:sz w:val="28"/>
+        </w:rPr>
+        <w:t>s</w:t>
+      </w:r>
+      <w:r>
+        <w:rPr>
+          <w:spacing w:val="17"/>
+          <w:sz w:val="28"/>
+        </w:rPr>
+        <w:t xml:space="preserve"> </w:t>
+      </w:r>
+      <w:r>
+        <w:rPr>
+          <w:sz w:val="28"/>
+        </w:rPr>
+        <w:t>standard</w:t>
+      </w:r>
+      <w:r>
+        <w:rPr>
+          <w:spacing w:val="18"/>
+          <w:sz w:val="28"/>
+        </w:rPr>
+        <w:t xml:space="preserve"> </w:t>
+      </w:r>
+      <w:r>
+        <w:rPr>
+          <w:sz w:val="28"/>
+        </w:rPr>
+        <w:t>utility</w:t>
+      </w:r>
+      <w:r>
+        <w:rPr>
+          <w:spacing w:val="18"/>
+          <w:sz w:val="28"/>
+        </w:rPr>
+        <w:t xml:space="preserve"> </w:t>
+      </w:r>
+      <w:r>
+        <w:rPr>
+          <w:sz w:val="28"/>
+        </w:rPr>
+        <w:t>modules.</w:t>
+      </w:r>
+      <w:r>
+        <w:rPr>
+          <w:spacing w:val="19"/>
+          <w:sz w:val="28"/>
+        </w:rPr>
+        <w:t xml:space="preserve"> </w:t>
+      </w:r>
+      <w:r>
+        <w:rPr>
+          <w:sz w:val="28"/>
+        </w:rPr>
+        <w:t>This</w:t>
+      </w:r>
+      <w:r>
+        <w:rPr>
+          <w:spacing w:val="20"/>
+          <w:sz w:val="28"/>
+        </w:rPr>
+        <w:t xml:space="preserve"> </w:t>
+      </w:r>
+      <w:r>
+        <w:rPr>
+          <w:sz w:val="28"/>
+        </w:rPr>
+        <w:t>module</w:t>
+      </w:r>
+      <w:r>
+        <w:rPr>
+          <w:spacing w:val="17"/>
+          <w:sz w:val="28"/>
+        </w:rPr>
+        <w:t xml:space="preserve"> </w:t>
+      </w:r>
+      <w:r>
+        <w:rPr>
+          <w:sz w:val="28"/>
+        </w:rPr>
+        <w:t>provides</w:t>
+      </w:r>
+      <w:r>
+        <w:rPr>
+          <w:spacing w:val="17"/>
+          <w:sz w:val="28"/>
+        </w:rPr>
+        <w:t xml:space="preserve"> </w:t>
+      </w:r>
+      <w:r>
+        <w:rPr>
+          <w:sz w:val="28"/>
+        </w:rPr>
+        <w:t>a</w:t>
+      </w:r>
+      <w:r>
+        <w:rPr>
+          <w:spacing w:val="-67"/>
+          <w:sz w:val="28"/>
+        </w:rPr>
+        <w:t xml:space="preserve"> </w:t>
+      </w:r>
+      <w:r>
+        <w:rPr>
+          <w:sz w:val="28"/>
+        </w:rPr>
+        <w:t>portable</w:t>
+      </w:r>
+      <w:r>
+        <w:rPr>
+          <w:spacing w:val="-1"/>
+          <w:sz w:val="28"/>
+        </w:rPr>
+        <w:t xml:space="preserve"> </w:t>
+      </w:r>
+      <w:r>
+        <w:rPr>
+          <w:sz w:val="28"/>
+        </w:rPr>
+        <w:t>way</w:t>
+      </w:r>
+      <w:r>
+        <w:rPr>
+          <w:spacing w:val="-5"/>
+          <w:sz w:val="28"/>
+        </w:rPr>
+        <w:t xml:space="preserve"> </w:t>
+      </w:r>
+      <w:r>
+        <w:rPr>
+          <w:sz w:val="28"/>
+        </w:rPr>
+        <w:t>of using</w:t>
       </w:r>
       <w:r>
         <w:rPr>
           <w:spacing w:val="-2"/>
-        </w:rPr>
-        <w:t xml:space="preserve"> </w:t>
-      </w:r>
-      <w:r>
-        <w:rPr>
-          <w:b w:val="0"/>
-        </w:rPr>
-        <w:t>:</w:t>
-      </w:r>
-      <w:proofErr w:type="gramEnd"/>
-    </w:p>
-    <w:p>
-      <w:pPr>
-        <w:pStyle w:val="BodyText"/>
-        <w:spacing w:before="159" w:line="360" w:lineRule="auto"/>
-        <w:ind w:left="392" w:right="396" w:firstLine="792"/>
-        <w:jc w:val="both"/>
-      </w:pPr>
-      <w:r>
-        <w:t>OpenCV (Open Source Computer Vision Library) is an open source computer</w:t>
-      </w:r>
-      <w:r>
-        <w:rPr>
-          <w:spacing w:val="1"/>
-        </w:rPr>
-        <w:t xml:space="preserve"> </w:t>
-      </w:r>
-      <w:r>
-        <w:t>vision</w:t>
-      </w:r>
-      <w:r>
-        <w:rPr>
-          <w:spacing w:val="1"/>
-        </w:rPr>
-        <w:t xml:space="preserve"> </w:t>
-      </w:r>
-      <w:r>
-        <w:t>and</w:t>
-      </w:r>
-      <w:r>
-        <w:rPr>
-          <w:spacing w:val="1"/>
-        </w:rPr>
-        <w:t xml:space="preserve"> </w:t>
-      </w:r>
-      <w:r>
-        <w:t>machine</w:t>
-      </w:r>
-      <w:r>
-        <w:rPr>
-          <w:spacing w:val="1"/>
-        </w:rPr>
-        <w:t xml:space="preserve"> </w:t>
-      </w:r>
-      <w:r>
-        <w:t>learning</w:t>
-      </w:r>
-      <w:r>
-        <w:rPr>
-          <w:spacing w:val="1"/>
-        </w:rPr>
-        <w:t xml:space="preserve"> </w:t>
-      </w:r>
-      <w:r>
-        <w:t>software</w:t>
-      </w:r>
-      <w:r>
-        <w:rPr>
-          <w:spacing w:val="1"/>
-        </w:rPr>
-        <w:t xml:space="preserve"> </w:t>
-      </w:r>
-      <w:proofErr w:type="gramStart"/>
-      <w:r>
-        <w:t>library..</w:t>
-      </w:r>
-      <w:proofErr w:type="gramEnd"/>
-      <w:r>
-        <w:rPr>
-          <w:spacing w:val="1"/>
-        </w:rPr>
-        <w:t xml:space="preserve"> </w:t>
-      </w:r>
-      <w:r>
-        <w:t>The</w:t>
-      </w:r>
-      <w:r>
-        <w:rPr>
-          <w:spacing w:val="1"/>
-        </w:rPr>
-        <w:t xml:space="preserve"> </w:t>
-      </w:r>
-      <w:r>
-        <w:t>library</w:t>
-      </w:r>
-      <w:r>
-        <w:rPr>
-          <w:spacing w:val="1"/>
-        </w:rPr>
-        <w:t xml:space="preserve"> </w:t>
-      </w:r>
-      <w:r>
-        <w:t>has</w:t>
-      </w:r>
-      <w:r>
-        <w:rPr>
-          <w:spacing w:val="1"/>
-        </w:rPr>
-        <w:t xml:space="preserve"> </w:t>
-      </w:r>
-      <w:r>
-        <w:t>more</w:t>
-      </w:r>
-      <w:r>
-        <w:rPr>
-          <w:spacing w:val="1"/>
-        </w:rPr>
-        <w:t xml:space="preserve"> </w:t>
-      </w:r>
-      <w:r>
-        <w:t>than</w:t>
-      </w:r>
-      <w:r>
-        <w:rPr>
-          <w:spacing w:val="1"/>
-        </w:rPr>
-        <w:t xml:space="preserve"> </w:t>
-      </w:r>
-      <w:r>
-        <w:t>2500</w:t>
-      </w:r>
-      <w:r>
-        <w:rPr>
-          <w:spacing w:val="1"/>
-        </w:rPr>
-        <w:t xml:space="preserve"> </w:t>
-      </w:r>
-      <w:r>
-        <w:t>optimized algorithms</w:t>
-      </w:r>
-    </w:p>
-    <w:p>
-      <w:pPr>
-        <w:pStyle w:val="BodyText"/>
-        <w:spacing w:before="1"/>
-        <w:ind w:left="1185"/>
-        <w:jc w:val="both"/>
-      </w:pPr>
-      <w:r>
-        <w:t>In</w:t>
-      </w:r>
-      <w:r>
-        <w:rPr>
-          <w:spacing w:val="-2"/>
-        </w:rPr>
-        <w:t xml:space="preserve"> </w:t>
-      </w:r>
-      <w:r>
-        <w:t>this</w:t>
-      </w:r>
-      <w:r>
-        <w:rPr>
-          <w:spacing w:val="-1"/>
-        </w:rPr>
-        <w:t xml:space="preserve"> </w:t>
-      </w:r>
-      <w:r>
-        <w:t>application,</w:t>
+          <w:sz w:val="28"/>
+        </w:rPr>
+        <w:t xml:space="preserve"> </w:t>
+      </w:r>
+      <w:r>
+        <w:rPr>
+          <w:sz w:val="28"/>
+        </w:rPr>
+        <w:t>operating</w:t>
       </w:r>
       <w:r>
         <w:rPr>
           <w:spacing w:val="-4"/>
-        </w:rPr>
-        <w:t xml:space="preserve"> </w:t>
-      </w:r>
-      <w:r>
-        <w:t>its</w:t>
-      </w:r>
-      <w:r>
-        <w:rPr>
-          <w:spacing w:val="-3"/>
-        </w:rPr>
-        <w:t xml:space="preserve"> </w:t>
-      </w:r>
-      <w:r>
-        <w:t>used</w:t>
-      </w:r>
-      <w:r>
-        <w:rPr>
-          <w:spacing w:val="-1"/>
-        </w:rPr>
-        <w:t xml:space="preserve"> </w:t>
-      </w:r>
-      <w:r>
-        <w:t>for</w:t>
-      </w:r>
-      <w:r>
-        <w:rPr>
-          <w:spacing w:val="-3"/>
-        </w:rPr>
-        <w:t xml:space="preserve"> </w:t>
-      </w:r>
-      <w:r>
-        <w:t>reading</w:t>
-      </w:r>
-      <w:r>
-        <w:rPr>
-          <w:spacing w:val="-1"/>
-        </w:rPr>
-        <w:t xml:space="preserve"> </w:t>
-      </w:r>
-      <w:r>
-        <w:t>and</w:t>
-      </w:r>
-      <w:r>
-        <w:rPr>
-          <w:spacing w:val="-5"/>
-        </w:rPr>
-        <w:t xml:space="preserve"> </w:t>
-      </w:r>
-      <w:r>
-        <w:t>saving images.</w:t>
+          <w:sz w:val="28"/>
+        </w:rPr>
+        <w:t xml:space="preserve"> </w:t>
+      </w:r>
+      <w:r>
+        <w:rPr>
+          <w:sz w:val="28"/>
+        </w:rPr>
+        <w:t>system-dependent</w:t>
+      </w:r>
+      <w:r>
+        <w:rPr>
+          <w:spacing w:val="1"/>
+          <w:sz w:val="28"/>
+        </w:rPr>
+        <w:t xml:space="preserve"> </w:t>
+      </w:r>
+      <w:r>
+        <w:rPr>
+          <w:sz w:val="28"/>
+        </w:rPr>
+        <w:t>functionality.</w:t>
       </w:r>
     </w:p>
     <w:p>
@@ -15157,7 +7569,10 @@
         <w:jc w:val="both"/>
       </w:pPr>
       <w:r>
-        <w:t>Hyper Text Markup Language is used for creating web pages.HTML describes</w:t>
+        <w:t xml:space="preserve">Hyper Text Markup Language </w:t>
+      </w:r>
+      <w:r>
+        <w:t>is used for creating web pages.HTML describes</w:t>
       </w:r>
       <w:r>
         <w:rPr>
@@ -15272,11 +7687,9 @@
         <w:ind w:hanging="362"/>
         <w:jc w:val="both"/>
       </w:pPr>
-      <w:proofErr w:type="spellStart"/>
       <w:r>
         <w:t>Github</w:t>
       </w:r>
-      <w:proofErr w:type="spellEnd"/>
     </w:p>
     <w:p>
       <w:pPr>
@@ -15511,7 +7924,10 @@
         <w:t xml:space="preserve"> </w:t>
       </w:r>
       <w:r>
-        <w:t>storing the modifications in a central repository. This allows developers to easily</w:t>
+        <w:t>storing the modifications in a central repository. This allows develope</w:t>
+      </w:r>
+      <w:r>
+        <w:t>rs to easily</w:t>
       </w:r>
       <w:r>
         <w:rPr>
@@ -15538,7 +7954,10 @@
         <w:t xml:space="preserve"> </w:t>
       </w:r>
       <w:r>
-        <w:t>them, and contribute. Git is the preferred version control system of most developers,</w:t>
+        <w:t>them, and contribute. Git is the preferred version control system of most develo</w:t>
+      </w:r>
+      <w:r>
+        <w:t>pers,</w:t>
       </w:r>
       <w:r>
         <w:rPr>
@@ -15720,7 +8139,10 @@
         <w:t xml:space="preserve"> </w:t>
       </w:r>
       <w:r>
-        <w:t>allowing projects to grow more than just about any of the other features offered.</w:t>
+        <w:t>allowing projects to grow more</w:t>
+      </w:r>
+      <w:r>
+        <w:t xml:space="preserve"> than just about any of the other features offered.</w:t>
       </w:r>
       <w:r>
         <w:rPr>
@@ -15892,7 +8314,10 @@
         <w:t xml:space="preserve"> </w:t>
       </w:r>
       <w:r>
-        <w:t>configuration</w:t>
+        <w:t>confi</w:t>
+      </w:r>
+      <w:r>
+        <w:t>guration</w:t>
       </w:r>
       <w:r>
         <w:rPr>
@@ -16313,14 +8738,12 @@
         </w:rPr>
         <w:t xml:space="preserve"> </w:t>
       </w:r>
-      <w:proofErr w:type="gramStart"/>
       <w:r>
         <w:rPr>
           <w:sz w:val="28"/>
         </w:rPr>
         <w:t>Good</w:t>
       </w:r>
-      <w:proofErr w:type="gramEnd"/>
       <w:r>
         <w:rPr>
           <w:spacing w:val="-2"/>
@@ -16547,11 +8970,9 @@
         </w:rPr>
         <w:t xml:space="preserve"> </w:t>
       </w:r>
-      <w:proofErr w:type="gramStart"/>
       <w:r>
         <w:t>consist</w:t>
       </w:r>
-      <w:proofErr w:type="gramEnd"/>
       <w:r>
         <w:rPr>
           <w:spacing w:val="1"/>
@@ -16651,7 +9072,10 @@
         <w:jc w:val="both"/>
       </w:pPr>
       <w:r>
-        <w:t>Both the labels are divided into training and testing datasets in a ratio of 70:30.</w:t>
+        <w:t xml:space="preserve">Both the labels are divided into training and testing </w:t>
+      </w:r>
+      <w:r>
+        <w:t>datasets in a ratio of 70:30.</w:t>
       </w:r>
       <w:r>
         <w:rPr>
@@ -16762,7 +9186,7 @@
                     </pic:cNvPicPr>
                   </pic:nvPicPr>
                   <pic:blipFill>
-                    <a:blip r:embed="rId28" cstate="print"/>
+                    <a:blip r:embed="rId17" cstate="print"/>
                     <a:stretch>
                       <a:fillRect/>
                     </a:stretch>
@@ -16851,7 +9275,7 @@
                     </pic:cNvPicPr>
                   </pic:nvPicPr>
                   <pic:blipFill>
-                    <a:blip r:embed="rId29" cstate="print"/>
+                    <a:blip r:embed="rId18" cstate="print"/>
                     <a:stretch>
                       <a:fillRect/>
                     </a:stretch>
@@ -16913,13 +9337,8 @@
         <w:ind w:left="392" w:right="396" w:firstLine="427"/>
         <w:jc w:val="both"/>
       </w:pPr>
-      <w:proofErr w:type="spellStart"/>
-      <w:r>
-        <w:t>ResNet</w:t>
-      </w:r>
-      <w:proofErr w:type="spellEnd"/>
-      <w:r>
-        <w:t xml:space="preserve"> 50 is considered as the base model, then 1 dropout layer and 4 dense layer</w:t>
+      <w:r>
+        <w:t>ResNet 50 is considered as the base model, then 1 dropout layer and 4 dense layer</w:t>
       </w:r>
       <w:r>
         <w:rPr>
@@ -17088,7 +9507,7 @@
                     </pic:cNvPicPr>
                   </pic:nvPicPr>
                   <pic:blipFill>
-                    <a:blip r:embed="rId30" cstate="print"/>
+                    <a:blip r:embed="rId19" cstate="print"/>
                     <a:stretch>
                       <a:fillRect/>
                     </a:stretch>
@@ -17116,7 +9535,10 @@
         <w:ind w:left="392" w:right="564"/>
       </w:pPr>
       <w:r>
-        <w:t>Training is performed based on different parameters like, epoch, batch size, learning</w:t>
+        <w:t xml:space="preserve">Training is performed based on different parameters like, </w:t>
+      </w:r>
+      <w:r>
+        <w:t>epoch, batch size, learning</w:t>
       </w:r>
       <w:r>
         <w:rPr>
@@ -17184,14 +9606,12 @@
         </w:rPr>
         <w:t xml:space="preserve"> </w:t>
       </w:r>
-      <w:proofErr w:type="gramStart"/>
       <w:r>
         <w:rPr>
           <w:sz w:val="28"/>
         </w:rPr>
         <w:t>epoch</w:t>
       </w:r>
-      <w:proofErr w:type="gramEnd"/>
       <w:r>
         <w:rPr>
           <w:spacing w:val="-3"/>
@@ -17327,7 +9747,6 @@
         </w:rPr>
         <w:t xml:space="preserve"> </w:t>
       </w:r>
-      <w:proofErr w:type="gramStart"/>
       <w:r>
         <w:rPr>
           <w:sz w:val="28"/>
@@ -17347,7 +9766,6 @@
         </w:rPr>
         <w:t>:</w:t>
       </w:r>
-      <w:proofErr w:type="gramEnd"/>
       <w:r>
         <w:rPr>
           <w:spacing w:val="-4"/>
@@ -17379,21 +9797,12 @@
           <w:sz w:val="28"/>
         </w:rPr>
       </w:pPr>
-      <w:proofErr w:type="spellStart"/>
       <w:r>
         <w:rPr>
           <w:rFonts w:ascii="Courier New" w:hAnsi="Courier New"/>
           <w:sz w:val="28"/>
         </w:rPr>
-        <w:t>ReduceLROnPlateau</w:t>
-      </w:r>
-      <w:proofErr w:type="spellEnd"/>
-      <w:r>
-        <w:rPr>
-          <w:rFonts w:ascii="Courier New" w:hAnsi="Courier New"/>
-          <w:sz w:val="28"/>
-        </w:rPr>
-        <w:t xml:space="preserve"> </w:t>
+        <w:t xml:space="preserve">ReduceLROnPlateau </w:t>
       </w:r>
       <w:r>
         <w:rPr>
@@ -17412,7 +9821,13 @@
         <w:rPr>
           <w:sz w:val="28"/>
         </w:rPr>
-        <w:t>is no change in the specified value, the learning rate will be adjusted</w:t>
+        <w:t xml:space="preserve">is no change in the specified value, the learning </w:t>
+      </w:r>
+      <w:r>
+        <w:rPr>
+          <w:sz w:val="28"/>
+        </w:rPr>
+        <w:t>rate will be adjusted</w:t>
       </w:r>
       <w:r>
         <w:rPr>
@@ -17568,7 +9983,10 @@
         <w:t xml:space="preserve"> </w:t>
       </w:r>
       <w:r>
-        <w:t>Training dataset is used to train our model, in order to get correct predictions by the</w:t>
+        <w:t xml:space="preserve">Training dataset is used to train our model, in order to get correct </w:t>
+      </w:r>
+      <w:r>
+        <w:t>predictions by the</w:t>
       </w:r>
       <w:r>
         <w:rPr>
@@ -17943,7 +10361,7 @@
                     </pic:cNvPicPr>
                   </pic:nvPicPr>
                   <pic:blipFill>
-                    <a:blip r:embed="rId31" cstate="print"/>
+                    <a:blip r:embed="rId20" cstate="print"/>
                     <a:stretch>
                       <a:fillRect/>
                     </a:stretch>
@@ -17993,7 +10411,7 @@
                     </pic:cNvPicPr>
                   </pic:nvPicPr>
                   <pic:blipFill>
-                    <a:blip r:embed="rId32" cstate="print"/>
+                    <a:blip r:embed="rId21" cstate="print"/>
                     <a:stretch>
                       <a:fillRect/>
                     </a:stretch>
@@ -18182,7 +10600,10 @@
         <w:t xml:space="preserve"> </w:t>
       </w:r>
       <w:r>
-        <w:t>the CNN layers. Stride is the number of pixels shifts over the input matrix. Padding is</w:t>
+        <w:t xml:space="preserve">the CNN layers. Stride is the number of pixels shifts over the input matrix. </w:t>
+      </w:r>
+      <w:r>
+        <w:t>Padding is</w:t>
       </w:r>
       <w:r>
         <w:rPr>
@@ -18191,15 +10612,7 @@
         <w:t xml:space="preserve"> </w:t>
       </w:r>
       <w:r>
-        <w:t xml:space="preserve">used </w:t>
-      </w:r>
-      <w:proofErr w:type="spellStart"/>
-      <w:r>
-        <w:t>sometimeswhen</w:t>
-      </w:r>
-      <w:proofErr w:type="spellEnd"/>
-      <w:r>
-        <w:t xml:space="preserve"> filter does not perfectly the input image, then we add zeros to</w:t>
+        <w:t>used sometimeswhen filter does not perfectly the input image, then we add zeros to</w:t>
       </w:r>
       <w:r>
         <w:rPr>
@@ -18234,21 +10647,13 @@
         <w:rPr>
           <w:color w:val="303030"/>
         </w:rPr>
-        <w:t xml:space="preserve">SAME because, for stride </w:t>
-      </w:r>
-      <w:proofErr w:type="gramStart"/>
+        <w:t>SAME because, for stride 1 , the o</w:t>
+      </w:r>
       <w:r>
         <w:rPr>
           <w:color w:val="303030"/>
         </w:rPr>
-        <w:t>1 ,</w:t>
-      </w:r>
-      <w:proofErr w:type="gramEnd"/>
-      <w:r>
-        <w:rPr>
-          <w:color w:val="303030"/>
-        </w:rPr>
-        <w:t xml:space="preserve"> the output will be</w:t>
+        <w:t>utput will be</w:t>
       </w:r>
       <w:r>
         <w:rPr>
@@ -18274,99 +10679,83 @@
         <w:rPr>
           <w:spacing w:val="-1"/>
         </w:rPr>
-        <w:t xml:space="preserve">The </w:t>
-      </w:r>
-      <w:proofErr w:type="spellStart"/>
-      <w:r>
-        <w:rPr>
-          <w:spacing w:val="-1"/>
-        </w:rPr>
+        <w:t xml:space="preserve">The featuremap captures the results </w:t>
+      </w:r>
+      <w:r>
+        <w:t>of applying the filters to an</w:t>
+      </w:r>
+      <w:r>
+        <w:rPr>
+          <w:spacing w:val="-67"/>
+        </w:rPr>
+        <w:t xml:space="preserve"> </w:t>
+      </w:r>
+      <w:r>
+        <w:t>input</w:t>
+      </w:r>
+      <w:r>
+        <w:rPr>
+          <w:spacing w:val="-14"/>
+        </w:rPr>
+        <w:t xml:space="preserve"> </w:t>
+      </w:r>
+      <w:r>
+        <w:t>image.</w:t>
+      </w:r>
+      <w:r>
+        <w:rPr>
+          <w:spacing w:val="-11"/>
+        </w:rPr>
+        <w:t xml:space="preserve"> </w:t>
+      </w:r>
+      <w:r>
+        <w:t>I.e.,</w:t>
+      </w:r>
+      <w:r>
+        <w:rPr>
+          <w:spacing w:val="-14"/>
+        </w:rPr>
+        <w:t xml:space="preserve"> </w:t>
+      </w:r>
+      <w:r>
+        <w:t>at</w:t>
+      </w:r>
+      <w:r>
+        <w:rPr>
+          <w:spacing w:val="-14"/>
+        </w:rPr>
+        <w:t xml:space="preserve"> </w:t>
+      </w:r>
+      <w:r>
+        <w:t>each</w:t>
+      </w:r>
+      <w:r>
+        <w:rPr>
+          <w:spacing w:val="-11"/>
+        </w:rPr>
+        <w:t xml:space="preserve"> </w:t>
+      </w:r>
+      <w:r>
+        <w:t>layer,</w:t>
+      </w:r>
+      <w:r>
+        <w:rPr>
+          <w:spacing w:val="-11"/>
+        </w:rPr>
+        <w:t xml:space="preserve"> </w:t>
+      </w:r>
+      <w:r>
+        <w:t>the</w:t>
+      </w:r>
+      <w:r>
+        <w:rPr>
+          <w:spacing w:val="-13"/>
+        </w:rPr>
+        <w:t xml:space="preserve"> </w:t>
+      </w:r>
+      <w:r>
         <w:t>featuremap</w:t>
       </w:r>
-      <w:proofErr w:type="spellEnd"/>
-      <w:r>
-        <w:rPr>
-          <w:spacing w:val="-1"/>
-        </w:rPr>
-        <w:t xml:space="preserve"> captures the results </w:t>
-      </w:r>
-      <w:r>
-        <w:t>of applying the filters to an</w:t>
-      </w:r>
-      <w:r>
-        <w:rPr>
-          <w:spacing w:val="-67"/>
-        </w:rPr>
-        <w:t xml:space="preserve"> </w:t>
-      </w:r>
-      <w:r>
-        <w:t>input</w:t>
-      </w:r>
-      <w:r>
-        <w:rPr>
-          <w:spacing w:val="-14"/>
-        </w:rPr>
-        <w:t xml:space="preserve"> </w:t>
-      </w:r>
-      <w:r>
-        <w:t>image.</w:t>
-      </w:r>
-      <w:r>
-        <w:rPr>
-          <w:spacing w:val="-11"/>
-        </w:rPr>
-        <w:t xml:space="preserve"> </w:t>
-      </w:r>
-      <w:r>
-        <w:t>I.e.,</w:t>
-      </w:r>
-      <w:r>
-        <w:rPr>
-          <w:spacing w:val="-14"/>
-        </w:rPr>
-        <w:t xml:space="preserve"> </w:t>
-      </w:r>
-      <w:r>
-        <w:t>at</w:t>
-      </w:r>
-      <w:r>
-        <w:rPr>
-          <w:spacing w:val="-14"/>
-        </w:rPr>
-        <w:t xml:space="preserve"> </w:t>
-      </w:r>
-      <w:r>
-        <w:t>each</w:t>
-      </w:r>
-      <w:r>
-        <w:rPr>
-          <w:spacing w:val="-11"/>
-        </w:rPr>
-        <w:t xml:space="preserve"> </w:t>
-      </w:r>
-      <w:r>
-        <w:t>layer,</w:t>
-      </w:r>
-      <w:r>
-        <w:rPr>
-          <w:spacing w:val="-11"/>
-        </w:rPr>
-        <w:t xml:space="preserve"> </w:t>
-      </w:r>
-      <w:r>
-        <w:t>the</w:t>
-      </w:r>
-      <w:r>
-        <w:rPr>
-          <w:spacing w:val="-13"/>
-        </w:rPr>
-        <w:t xml:space="preserve"> </w:t>
-      </w:r>
-      <w:proofErr w:type="spellStart"/>
-      <w:r>
-        <w:t>featuremap</w:t>
-      </w:r>
-      <w:proofErr w:type="spellEnd"/>
       <w:r>
         <w:rPr>
           <w:spacing w:val="1"/>
@@ -18450,7 +10839,7 @@
                     </pic:cNvPicPr>
                   </pic:nvPicPr>
                   <pic:blipFill>
-                    <a:blip r:embed="rId33" cstate="print"/>
+                    <a:blip r:embed="rId22" cstate="print"/>
                     <a:stretch>
                       <a:fillRect/>
                     </a:stretch>
@@ -18599,7 +10988,7 @@
                     </pic:cNvPicPr>
                   </pic:nvPicPr>
                   <pic:blipFill>
-                    <a:blip r:embed="rId34" cstate="print"/>
+                    <a:blip r:embed="rId23" cstate="print"/>
                     <a:stretch>
                       <a:fillRect/>
                     </a:stretch>
@@ -18783,7 +11172,7 @@
                     </pic:cNvPicPr>
                   </pic:nvPicPr>
                   <pic:blipFill>
-                    <a:blip r:embed="rId35" cstate="print"/>
+                    <a:blip r:embed="rId24" cstate="print"/>
                     <a:stretch>
                       <a:fillRect/>
                     </a:stretch>
@@ -18945,7 +11334,7 @@
                     </pic:cNvPicPr>
                   </pic:nvPicPr>
                   <pic:blipFill>
-                    <a:blip r:embed="rId36" cstate="print"/>
+                    <a:blip r:embed="rId25" cstate="print"/>
                     <a:stretch>
                       <a:fillRect/>
                     </a:stretch>
@@ -19114,7 +11503,7 @@
                     </pic:cNvPicPr>
                   </pic:nvPicPr>
                   <pic:blipFill>
-                    <a:blip r:embed="rId37" cstate="print"/>
+                    <a:blip r:embed="rId26" cstate="print"/>
                     <a:stretch>
                       <a:fillRect/>
                     </a:stretch>
@@ -19300,29 +11689,19 @@
         <w:jc w:val="both"/>
       </w:pPr>
       <w:r>
-        <w:t xml:space="preserve">Testing or validation data is used to evaluate our </w:t>
-      </w:r>
-      <w:proofErr w:type="gramStart"/>
-      <w:r>
-        <w:t>model‘</w:t>
-      </w:r>
-      <w:proofErr w:type="gramEnd"/>
-      <w:r>
-        <w:t>s accuracy. To check</w:t>
-      </w:r>
-      <w:r>
-        <w:rPr>
-          <w:spacing w:val="1"/>
-        </w:rPr>
-        <w:t xml:space="preserve"> </w:t>
-      </w:r>
-      <w:proofErr w:type="spellStart"/>
-      <w:r>
-        <w:t>whetherthe</w:t>
-      </w:r>
-      <w:proofErr w:type="spellEnd"/>
-      <w:r>
-        <w:t xml:space="preserve"> application is able to predict the output correctly. 30% of the dataset are</w:t>
+        <w:t xml:space="preserve">Testing or validation data is used to evaluate our model‘s accuracy. To </w:t>
+      </w:r>
+      <w:r>
+        <w:t>check</w:t>
+      </w:r>
+      <w:r>
+        <w:rPr>
+          <w:spacing w:val="1"/>
+        </w:rPr>
+        <w:t xml:space="preserve"> </w:t>
+      </w:r>
+      <w:r>
+        <w:t>whetherthe application is able to predict the output correctly. 30% of the dataset are</w:t>
       </w:r>
       <w:r>
         <w:rPr>
@@ -19552,7 +11931,6 @@
           <w:sz w:val="28"/>
         </w:rPr>
       </w:pPr>
-      <w:proofErr w:type="spellStart"/>
       <w:r>
         <w:rPr>
           <w:rFonts w:ascii="Courier New" w:hAnsi="Courier New"/>
@@ -19560,17 +11938,7 @@
           <w:color w:val="202020"/>
           <w:sz w:val="28"/>
         </w:rPr>
-        <w:t>val_loss</w:t>
-      </w:r>
-      <w:proofErr w:type="spellEnd"/>
-      <w:r>
-        <w:rPr>
-          <w:rFonts w:ascii="Courier New" w:hAnsi="Courier New"/>
-          <w:b/>
-          <w:color w:val="202020"/>
-          <w:sz w:val="28"/>
-        </w:rPr>
-        <w:t>:</w:t>
+        <w:t>val_loss:</w:t>
       </w:r>
       <w:r>
         <w:rPr>
@@ -19630,7 +11998,6 @@
           <w:sz w:val="28"/>
         </w:rPr>
       </w:pPr>
-      <w:proofErr w:type="spellStart"/>
       <w:r>
         <w:rPr>
           <w:rFonts w:ascii="Courier New"/>
@@ -19638,17 +12005,7 @@
           <w:color w:val="202020"/>
           <w:sz w:val="28"/>
         </w:rPr>
-        <w:t>val_accuracy</w:t>
-      </w:r>
-      <w:proofErr w:type="spellEnd"/>
-      <w:r>
-        <w:rPr>
-          <w:rFonts w:ascii="Courier New"/>
-          <w:b/>
-          <w:color w:val="202020"/>
-          <w:sz w:val="28"/>
-        </w:rPr>
-        <w:t>:</w:t>
+        <w:t>val_accuracy:</w:t>
       </w:r>
       <w:r>
         <w:rPr>
@@ -19698,7 +12055,10 @@
         <w:jc w:val="both"/>
       </w:pPr>
       <w:r>
-        <w:t>The models are tested along with training. At each epoch the model tries to</w:t>
+        <w:t>The models are tested along</w:t>
+      </w:r>
+      <w:r>
+        <w:t xml:space="preserve"> with training. At each epoch the model tries to</w:t>
       </w:r>
       <w:r>
         <w:rPr>
@@ -19716,15 +12076,7 @@
         <w:t xml:space="preserve"> </w:t>
       </w:r>
       <w:r>
-        <w:t xml:space="preserve">epoch and </w:t>
-      </w:r>
-      <w:proofErr w:type="spellStart"/>
-      <w:r>
-        <w:t>thebest</w:t>
-      </w:r>
-      <w:proofErr w:type="spellEnd"/>
-      <w:r>
-        <w:t xml:space="preserve"> model with maximum accuracy and minimum loss is selected. In</w:t>
+        <w:t>epoch and thebest model with maximum accuracy and minimum loss is selected. In</w:t>
       </w:r>
       <w:r>
         <w:rPr>
@@ -20032,32 +12384,19 @@
         <w:t xml:space="preserve"> </w:t>
       </w:r>
       <w:r>
-        <w:t xml:space="preserve">developed using the pre-trained model of CNN, </w:t>
-      </w:r>
-      <w:proofErr w:type="spellStart"/>
-      <w:r>
-        <w:t>ResNet</w:t>
-      </w:r>
-      <w:proofErr w:type="spellEnd"/>
-      <w:r>
-        <w:t xml:space="preserve"> 50 as the base model, with</w:t>
-      </w:r>
-      <w:r>
-        <w:rPr>
-          <w:spacing w:val="1"/>
-        </w:rPr>
-        <w:t xml:space="preserve"> </w:t>
-      </w:r>
-      <w:r>
-        <w:t xml:space="preserve">some additional layers into it. </w:t>
-      </w:r>
-      <w:proofErr w:type="gramStart"/>
-      <w:r>
-        <w:t>Also</w:t>
-      </w:r>
-      <w:proofErr w:type="gramEnd"/>
-      <w:r>
-        <w:t xml:space="preserve"> the dataset used, images are of different size and</w:t>
+        <w:t>developed using the pre-trained model of CNN, R</w:t>
+      </w:r>
+      <w:r>
+        <w:t>esNet 50 as the base model, with</w:t>
+      </w:r>
+      <w:r>
+        <w:rPr>
+          <w:spacing w:val="1"/>
+        </w:rPr>
+        <w:t xml:space="preserve"> </w:t>
+      </w:r>
+      <w:r>
+        <w:t>some additional layers into it. Also the dataset used, images are of different size and</w:t>
       </w:r>
       <w:r>
         <w:rPr>
@@ -20086,7 +12425,10 @@
         <w:jc w:val="both"/>
       </w:pPr>
       <w:r>
-        <w:t>Accuracy is considered as the metrics to measure the effectiveness of the</w:t>
+        <w:t>Accuracy is considered as the metrics to</w:t>
+      </w:r>
+      <w:r>
+        <w:t xml:space="preserve"> measure the effectiveness of the</w:t>
       </w:r>
       <w:r>
         <w:rPr>
@@ -20119,7 +12461,10 @@
         <w:t xml:space="preserve"> </w:t>
       </w:r>
       <w:r>
-        <w:t>their true value. Out of the total 50 epochs, I selected the model saved at the 31</w:t>
+        <w:t>their true value. Out of the total 50 epochs, I se</w:t>
+      </w:r>
+      <w:r>
+        <w:t>lected the model saved at the 31</w:t>
       </w:r>
       <w:r>
         <w:rPr>
@@ -20316,7 +12661,10 @@
         <w:t xml:space="preserve"> </w:t>
       </w:r>
       <w:r>
-        <w:t>the number of epochs in</w:t>
+        <w:t>the number of</w:t>
+      </w:r>
+      <w:r>
+        <w:t xml:space="preserve"> epochs in</w:t>
       </w:r>
       <w:r>
         <w:rPr>
@@ -20444,7 +12792,10 @@
         <w:jc w:val="both"/>
       </w:pPr>
       <w:r>
-        <w:t>This figure shows the user interface of this application. The interface is very</w:t>
+        <w:t xml:space="preserve">This figure shows the user interface of this application. The </w:t>
+      </w:r>
+      <w:r>
+        <w:t>interface is very</w:t>
       </w:r>
       <w:r>
         <w:rPr>
@@ -20489,7 +12840,10 @@
         <w:t xml:space="preserve"> </w:t>
       </w:r>
       <w:r>
-        <w:t>local storage. The prediction will be initiated when the user submits that form, the</w:t>
+        <w:t>local storage. The prediction will be initiated when the user submits that for</w:t>
+      </w:r>
+      <w:r>
+        <w:t>m, the</w:t>
       </w:r>
       <w:r>
         <w:rPr>
@@ -20575,7 +12929,7 @@
                     </pic:cNvPicPr>
                   </pic:nvPicPr>
                   <pic:blipFill>
-                    <a:blip r:embed="rId38" cstate="print"/>
+                    <a:blip r:embed="rId27" cstate="print"/>
                     <a:stretch>
                       <a:fillRect/>
                     </a:stretch>
@@ -20674,7 +13028,7 @@
                     </pic:cNvPicPr>
                   </pic:nvPicPr>
                   <pic:blipFill>
-                    <a:blip r:embed="rId39" cstate="print"/>
+                    <a:blip r:embed="rId28" cstate="print"/>
                     <a:stretch>
                       <a:fillRect/>
                     </a:stretch>
@@ -20734,7 +13088,7 @@
                     </pic:cNvPicPr>
                   </pic:nvPicPr>
                   <pic:blipFill>
-                    <a:blip r:embed="rId40" cstate="print"/>
+                    <a:blip r:embed="rId29" cstate="print"/>
                     <a:stretch>
                       <a:fillRect/>
                     </a:stretch>
@@ -20818,7 +13172,7 @@
           <w:sz w:val="24"/>
         </w:rPr>
       </w:pPr>
-      <w:hyperlink r:id="rId41">
+      <w:hyperlink r:id="rId30">
         <w:r>
           <w:rPr>
             <w:b/>
@@ -20869,7 +13223,7 @@
                     </pic:cNvPicPr>
                   </pic:nvPicPr>
                   <pic:blipFill>
-                    <a:blip r:embed="rId42" cstate="print"/>
+                    <a:blip r:embed="rId31" cstate="print"/>
                     <a:stretch>
                       <a:fillRect/>
                     </a:stretch>
@@ -20946,7 +13300,10 @@
         <w:jc w:val="both"/>
       </w:pPr>
       <w:r>
-        <w:t>As the presence of potholes can lead to various accidents which we have seen</w:t>
+        <w:t xml:space="preserve">As the presence of potholes can lead to various accidents which we </w:t>
+      </w:r>
+      <w:r>
+        <w:t>have seen</w:t>
       </w:r>
       <w:r>
         <w:rPr>
@@ -21128,32 +13485,16 @@
         <w:t xml:space="preserve"> </w:t>
       </w:r>
       <w:r>
-        <w:t xml:space="preserve">different angles and detect whether the roads </w:t>
-      </w:r>
-      <w:proofErr w:type="gramStart"/>
-      <w:r>
-        <w:t>contains</w:t>
-      </w:r>
-      <w:proofErr w:type="gramEnd"/>
-      <w:r>
-        <w:t xml:space="preserve"> potholes or not. The system is</w:t>
-      </w:r>
-      <w:r>
-        <w:rPr>
-          <w:spacing w:val="1"/>
-        </w:rPr>
-        <w:t xml:space="preserve"> </w:t>
-      </w:r>
-      <w:r>
-        <w:t xml:space="preserve">developed based on the deep learning – </w:t>
-      </w:r>
-      <w:proofErr w:type="spellStart"/>
-      <w:r>
-        <w:t>ResNet</w:t>
-      </w:r>
-      <w:proofErr w:type="spellEnd"/>
-      <w:r>
-        <w:t xml:space="preserve"> 50 Model, which is widely used for</w:t>
+        <w:t>different angles and detect whether the roads contains potholes or not. The system is</w:t>
+      </w:r>
+      <w:r>
+        <w:rPr>
+          <w:spacing w:val="1"/>
+        </w:rPr>
+        <w:t xml:space="preserve"> </w:t>
+      </w:r>
+      <w:r>
+        <w:t>developed based on the deep learning – ResNet 50 Model, which is widely used for</w:t>
       </w:r>
       <w:r>
         <w:rPr>
@@ -21191,7 +13532,10 @@
         <w:jc w:val="both"/>
       </w:pPr>
       <w:r>
-        <w:t>Considering the needs to detect potholes in roads accurately, this project develops</w:t>
+        <w:t>Considering the needs to detect potholes in</w:t>
+      </w:r>
+      <w:r>
+        <w:t xml:space="preserve"> roads accurately, this project develops</w:t>
       </w:r>
       <w:r>
         <w:rPr>
@@ -21380,7 +13724,10 @@
         <w:t xml:space="preserve"> </w:t>
       </w:r>
       <w:r>
-        <w:t>shapes</w:t>
+        <w:t>shape</w:t>
+      </w:r>
+      <w:r>
+        <w:t>s</w:t>
       </w:r>
       <w:r>
         <w:rPr>
@@ -21490,15 +13837,7 @@
         <w:t xml:space="preserve"> </w:t>
       </w:r>
       <w:r>
-        <w:t xml:space="preserve">is somewhat 5M away from the potholes. </w:t>
-      </w:r>
-      <w:proofErr w:type="gramStart"/>
-      <w:r>
-        <w:t>Also</w:t>
-      </w:r>
-      <w:proofErr w:type="gramEnd"/>
-      <w:r>
-        <w:t xml:space="preserve"> the system can detect those which are</w:t>
+        <w:t>is somewhat 5M away from the potholes. Also the system can detect those which are</w:t>
       </w:r>
       <w:r>
         <w:rPr>
@@ -21571,11 +13910,9 @@
         </w:rPr>
         <w:t xml:space="preserve"> </w:t>
       </w:r>
-      <w:proofErr w:type="spellStart"/>
       <w:r>
         <w:t>trainedsix</w:t>
       </w:r>
-      <w:proofErr w:type="spellEnd"/>
       <w:r>
         <w:rPr>
           <w:spacing w:val="-8"/>
@@ -21673,32 +14010,19 @@
         <w:t xml:space="preserve"> </w:t>
       </w:r>
       <w:r>
-        <w:t xml:space="preserve">an optimum number forty was </w:t>
-      </w:r>
-      <w:proofErr w:type="spellStart"/>
-      <w:r>
-        <w:t>chosenas</w:t>
-      </w:r>
-      <w:proofErr w:type="spellEnd"/>
-      <w:r>
-        <w:t xml:space="preserve"> the number of epochs for training in the final</w:t>
-      </w:r>
-      <w:r>
-        <w:rPr>
-          <w:spacing w:val="1"/>
-        </w:rPr>
-        <w:t xml:space="preserve"> </w:t>
-      </w:r>
-      <w:r>
-        <w:t xml:space="preserve">stage. Saving the model after each epoch </w:t>
-      </w:r>
-      <w:proofErr w:type="spellStart"/>
-      <w:r>
-        <w:t>canhelp</w:t>
-      </w:r>
-      <w:proofErr w:type="spellEnd"/>
-      <w:r>
-        <w:t xml:space="preserve"> us to choose the best model based</w:t>
+        <w:t>an optimum number forty was chosenas the number of epochs</w:t>
+      </w:r>
+      <w:r>
+        <w:t xml:space="preserve"> for training in the final</w:t>
+      </w:r>
+      <w:r>
+        <w:rPr>
+          <w:spacing w:val="1"/>
+        </w:rPr>
+        <w:t xml:space="preserve"> </w:t>
+      </w:r>
+      <w:r>
+        <w:t>stage. Saving the model after each epoch canhelp us to choose the best model based</w:t>
       </w:r>
       <w:r>
         <w:rPr>
@@ -21818,13 +14142,8 @@
         <w:jc w:val="both"/>
       </w:pPr>
       <w:r>
-        <w:t xml:space="preserve">The model is developed as a </w:t>
-      </w:r>
-      <w:proofErr w:type="gramStart"/>
-      <w:r>
-        <w:t>web based</w:t>
-      </w:r>
-      <w:proofErr w:type="gramEnd"/>
+        <w:t>The model is developed as a web based</w:t>
+      </w:r>
       <w:r>
         <w:t xml:space="preserve"> application, which can detect the potholes</w:t>
       </w:r>
@@ -21844,36 +14163,29 @@
         <w:t xml:space="preserve"> </w:t>
       </w:r>
       <w:r>
-        <w:t xml:space="preserve">Vehicles to detect potholes. </w:t>
-      </w:r>
-      <w:proofErr w:type="gramStart"/>
+        <w:t>Vehicles to detect potholes. Also we can implement this in normal vehicles such that</w:t>
+      </w:r>
+      <w:r>
+        <w:rPr>
+          <w:spacing w:val="1"/>
+        </w:rPr>
+        <w:t xml:space="preserve"> </w:t>
+      </w:r>
+      <w:r>
+        <w:t>it can make the driver alert about the nearb</w:t>
+      </w:r>
+      <w:r>
+        <w:t>y potholes, so that he can be aware of that.</w:t>
+      </w:r>
+      <w:r>
+        <w:rPr>
+          <w:spacing w:val="-67"/>
+        </w:rPr>
+        <w:t xml:space="preserve"> </w:t>
+      </w:r>
       <w:r>
         <w:t>Also</w:t>
       </w:r>
-      <w:proofErr w:type="gramEnd"/>
-      <w:r>
-        <w:t xml:space="preserve"> we can implement this in normal vehicles such that</w:t>
-      </w:r>
-      <w:r>
-        <w:rPr>
-          <w:spacing w:val="1"/>
-        </w:rPr>
-        <w:t xml:space="preserve"> </w:t>
-      </w:r>
-      <w:r>
-        <w:t>it can make the driver alert about the nearby potholes, so that he can be aware of that.</w:t>
-      </w:r>
-      <w:r>
-        <w:rPr>
-          <w:spacing w:val="-67"/>
-        </w:rPr>
-        <w:t xml:space="preserve"> </w:t>
-      </w:r>
-      <w:proofErr w:type="gramStart"/>
-      <w:r>
-        <w:t>Also</w:t>
-      </w:r>
-      <w:proofErr w:type="gramEnd"/>
       <w:r>
         <w:rPr>
           <w:spacing w:val="-1"/>
@@ -21973,7 +14285,10 @@
         <w:t xml:space="preserve"> </w:t>
       </w:r>
       <w:r>
-        <w:t>potholes and evaluate the conditions of the roads. For example, like in google maps,</w:t>
+        <w:t>potholes and evaluate the conditions of the roads. For e</w:t>
+      </w:r>
+      <w:r>
+        <w:t>xample, like in google maps,</w:t>
       </w:r>
       <w:r>
         <w:rPr>
@@ -22081,7 +14396,14 @@
           <w:b/>
           <w:sz w:val="28"/>
         </w:rPr>
-        <w:t>Minimum Software Requirements</w:t>
+        <w:t>Minimum Software Requi</w:t>
+      </w:r>
+      <w:r>
+        <w:rPr>
+          <w:b/>
+          <w:sz w:val="28"/>
+        </w:rPr>
+        <w:t>rements</w:t>
       </w:r>
       <w:r>
         <w:rPr>
@@ -22104,7 +14426,6 @@
         </w:rPr>
         <w:t xml:space="preserve"> </w:t>
       </w:r>
-      <w:proofErr w:type="gramStart"/>
       <w:r>
         <w:rPr>
           <w:sz w:val="28"/>
@@ -22124,7 +14445,6 @@
         </w:rPr>
         <w:t>:</w:t>
       </w:r>
-      <w:proofErr w:type="gramEnd"/>
       <w:r>
         <w:rPr>
           <w:sz w:val="28"/>
@@ -22152,14 +14472,12 @@
         </w:rPr>
         <w:t xml:space="preserve"> </w:t>
       </w:r>
-      <w:proofErr w:type="spellStart"/>
       <w:r>
         <w:rPr>
           <w:sz w:val="28"/>
         </w:rPr>
         <w:t>Colab</w:t>
       </w:r>
-      <w:proofErr w:type="spellEnd"/>
     </w:p>
     <w:p>
       <w:pPr>
@@ -22226,7 +14544,6 @@
         </w:rPr>
         <w:t xml:space="preserve"> </w:t>
       </w:r>
-      <w:proofErr w:type="gramStart"/>
       <w:r>
         <w:t>capacity</w:t>
       </w:r>
@@ -22239,7 +14556,6 @@
       <w:r>
         <w:t>:</w:t>
       </w:r>
-      <w:proofErr w:type="gramEnd"/>
       <w:r>
         <w:tab/>
         <w:t>256 GB</w:t>
@@ -22447,16 +14763,8 @@
         <w:rPr>
           <w:sz w:val="28"/>
         </w:rPr>
-        <w:t xml:space="preserve">Ahmed, Khaled </w:t>
-      </w:r>
-      <w:proofErr w:type="gramStart"/>
-      <w:r>
-        <w:rPr>
-          <w:sz w:val="28"/>
-        </w:rPr>
-        <w:t>R..</w:t>
-      </w:r>
-      <w:proofErr w:type="gramEnd"/>
+        <w:t>Ahmed, Khaled R..</w:t>
+      </w:r>
       <w:r>
         <w:rPr>
           <w:sz w:val="28"/>
@@ -22704,7 +15012,15 @@
           <w:color w:val="212121"/>
           <w:sz w:val="28"/>
         </w:rPr>
-        <w:t>International Conference (INDICON)</w:t>
+        <w:t>Intern</w:t>
+      </w:r>
+      <w:r>
+        <w:rPr>
+          <w:i/>
+          <w:color w:val="212121"/>
+          <w:sz w:val="28"/>
+        </w:rPr>
+        <w:t>ational Conference (INDICON)</w:t>
       </w:r>
       <w:r>
         <w:rPr>
@@ -22766,23 +15082,7 @@
           <w:color w:val="212121"/>
           <w:sz w:val="28"/>
         </w:rPr>
-        <w:t xml:space="preserve">Becker, Yuri V. Furusho, et al. "Asphalt pothole detection in </w:t>
-      </w:r>
-      <w:proofErr w:type="spellStart"/>
-      <w:r>
-        <w:rPr>
-          <w:color w:val="212121"/>
-          <w:sz w:val="28"/>
-        </w:rPr>
-        <w:t>uav</w:t>
-      </w:r>
-      <w:proofErr w:type="spellEnd"/>
-      <w:r>
-        <w:rPr>
-          <w:color w:val="212121"/>
-          <w:sz w:val="28"/>
-        </w:rPr>
-        <w:t xml:space="preserve"> images using</w:t>
+        <w:t>Becker, Yuri V. Furusho, et al. "Asphalt pothole detection in uav images using</w:t>
       </w:r>
       <w:r>
         <w:rPr>
@@ -23006,7 +15306,7 @@
 </file>
 
 <file path=word/endnotes.xml><?xml version="1.0" encoding="utf-8"?>
-<w:endnotes xmlns:wpc="http://schemas.microsoft.com/office/word/2010/wordprocessingCanvas" xmlns:cx="http://schemas.microsoft.com/office/drawing/2014/chartex" xmlns:cx1="http://schemas.microsoft.com/office/drawing/2015/9/8/chartex" xmlns:cx2="http://schemas.microsoft.com/office/drawing/2015/10/21/chartex" xmlns:cx3="http://schemas.microsoft.com/office/drawing/2016/5/9/chartex" xmlns:cx4="http://schemas.microsoft.com/office/drawing/2016/5/10/chartex" xmlns:cx5="http://schemas.microsoft.com/office/drawing/2016/5/11/chartex" xmlns:cx6="http://schemas.microsoft.com/office/drawing/2016/5/12/chartex" xmlns:cx7="http://schemas.microsoft.com/office/drawing/2016/5/13/chartex" xmlns:cx8="http://schemas.microsoft.com/office/drawing/2016/5/14/chartex" xmlns:mc="http://schemas.openxmlformats.org/markup-compatibility/2006" xmlns:aink="http://schemas.microsoft.com/office/drawing/2016/ink" xmlns:am3d="http://schemas.microsoft.com/office/drawing/2017/model3d" xmlns:o="urn:schemas-microsoft-com:office:office" xmlns:oel="http://schemas.microsoft.com/office/2019/extlst" xmlns:r="http://schemas.openxmlformats.org/officeDocument/2006/relationships" xmlns:m="http://schemas.openxmlformats.org/officeDocument/2006/math" xmlns:v="urn:schemas-microsoft-com:vml" xmlns:wp14="http://schemas.microsoft.com/office/word/2010/wordprocessingDrawing" xmlns:wp="http://schemas.openxmlformats.org/drawingml/2006/wordprocessingDrawing" xmlns:w10="urn:schemas-microsoft-com:office:word" xmlns:w="http://schemas.openxmlformats.org/wordprocessingml/2006/main" xmlns:w14="http://schemas.microsoft.com/office/word/2010/wordml" xmlns:w15="http://schemas.microsoft.com/office/word/2012/wordml" xmlns:w16cex="http://schemas.microsoft.com/office/word/2018/wordml/cex" xmlns:w16cid="http://schemas.microsoft.com/office/word/2016/wordml/cid" xmlns:w16="http://schemas.microsoft.com/office/word/2018/wordml" xmlns:w16du="http://schemas.microsoft.com/office/word/2023/wordml/word16du" xmlns:w16sdtdh="http://schemas.microsoft.com/office/word/2020/wordml/sdtdatahash" xmlns:w16se="http://schemas.microsoft.com/office/word/2015/wordml/symex" xmlns:wpg="http://schemas.microsoft.com/office/word/2010/wordprocessingGroup" xmlns:wpi="http://schemas.microsoft.com/office/word/2010/wordprocessingInk" xmlns:wne="http://schemas.microsoft.com/office/word/2006/wordml" xmlns:wps="http://schemas.microsoft.com/office/word/2010/wordprocessingShape" mc:Ignorable="w14 w15 w16se w16cid w16 w16cex w16sdtdh w16du wp14">
+<w:endnotes xmlns:wpc="http://schemas.microsoft.com/office/word/2010/wordprocessingCanvas" xmlns:cx="http://schemas.microsoft.com/office/drawing/2014/chartex" xmlns:cx1="http://schemas.microsoft.com/office/drawing/2015/9/8/chartex" xmlns:mc="http://schemas.openxmlformats.org/markup-compatibility/2006" xmlns:o="urn:schemas-microsoft-com:office:office" xmlns:r="http://schemas.openxmlformats.org/officeDocument/2006/relationships" xmlns:m="http://schemas.openxmlformats.org/officeDocument/2006/math" xmlns:v="urn:schemas-microsoft-com:vml" xmlns:wp14="http://schemas.microsoft.com/office/word/2010/wordprocessingDrawing" xmlns:wp="http://schemas.openxmlformats.org/drawingml/2006/wordprocessingDrawing" xmlns:w10="urn:schemas-microsoft-com:office:word" xmlns:w="http://schemas.openxmlformats.org/wordprocessingml/2006/main" xmlns:w14="http://schemas.microsoft.com/office/word/2010/wordml" xmlns:w15="http://schemas.microsoft.com/office/word/2012/wordml" xmlns:w16se="http://schemas.microsoft.com/office/word/2015/wordml/symex" xmlns:wpg="http://schemas.microsoft.com/office/word/2010/wordprocessingGroup" xmlns:wpi="http://schemas.microsoft.com/office/word/2010/wordprocessingInk" xmlns:wne="http://schemas.microsoft.com/office/word/2006/wordml" xmlns:wps="http://schemas.microsoft.com/office/word/2010/wordprocessingShape" mc:Ignorable="w14 w15 w16se wp14">
   <w:endnote w:type="separator" w:id="-1">
     <w:p>
       <w:r>
@@ -23025,7 +15325,7 @@
 </file>
 
 <file path=word/footer1.xml><?xml version="1.0" encoding="utf-8"?>
-<w:ftr xmlns:wpc="http://schemas.microsoft.com/office/word/2010/wordprocessingCanvas" xmlns:cx="http://schemas.microsoft.com/office/drawing/2014/chartex" xmlns:cx1="http://schemas.microsoft.com/office/drawing/2015/9/8/chartex" xmlns:cx2="http://schemas.microsoft.com/office/drawing/2015/10/21/chartex" xmlns:cx3="http://schemas.microsoft.com/office/drawing/2016/5/9/chartex" xmlns:cx4="http://schemas.microsoft.com/office/drawing/2016/5/10/chartex" xmlns:cx5="http://schemas.microsoft.com/office/drawing/2016/5/11/chartex" xmlns:cx6="http://schemas.microsoft.com/office/drawing/2016/5/12/chartex" xmlns:cx7="http://schemas.microsoft.com/office/drawing/2016/5/13/chartex" xmlns:cx8="http://schemas.microsoft.com/office/drawing/2016/5/14/chartex" xmlns:mc="http://schemas.openxmlformats.org/markup-compatibility/2006" xmlns:aink="http://schemas.microsoft.com/office/drawing/2016/ink" xmlns:am3d="http://schemas.microsoft.com/office/drawing/2017/model3d" xmlns:o="urn:schemas-microsoft-com:office:office" xmlns:oel="http://schemas.microsoft.com/office/2019/extlst" xmlns:r="http://schemas.openxmlformats.org/officeDocument/2006/relationships" xmlns:m="http://schemas.openxmlformats.org/officeDocument/2006/math" xmlns:v="urn:schemas-microsoft-com:vml" xmlns:wp14="http://schemas.microsoft.com/office/word/2010/wordprocessingDrawing" xmlns:wp="http://schemas.openxmlformats.org/drawingml/2006/wordprocessingDrawing" xmlns:w10="urn:schemas-microsoft-com:office:word" xmlns:w="http://schemas.openxmlformats.org/wordprocessingml/2006/main" xmlns:w14="http://schemas.microsoft.com/office/word/2010/wordml" xmlns:w15="http://schemas.microsoft.com/office/word/2012/wordml" xmlns:w16cex="http://schemas.microsoft.com/office/word/2018/wordml/cex" xmlns:w16cid="http://schemas.microsoft.com/office/word/2016/wordml/cid" xmlns:w16="http://schemas.microsoft.com/office/word/2018/wordml" xmlns:w16du="http://schemas.microsoft.com/office/word/2023/wordml/word16du" xmlns:w16sdtdh="http://schemas.microsoft.com/office/word/2020/wordml/sdtdatahash" xmlns:w16se="http://schemas.microsoft.com/office/word/2015/wordml/symex" xmlns:wpg="http://schemas.microsoft.com/office/word/2010/wordprocessingGroup" xmlns:wpi="http://schemas.microsoft.com/office/word/2010/wordprocessingInk" xmlns:wne="http://schemas.microsoft.com/office/word/2006/wordml" xmlns:wps="http://schemas.microsoft.com/office/word/2010/wordprocessingShape" mc:Ignorable="w14 w15 w16se w16cid w16 w16cex w16sdtdh w16du wp14">
+<w:ftr xmlns:wpc="http://schemas.microsoft.com/office/word/2010/wordprocessingCanvas" xmlns:cx="http://schemas.microsoft.com/office/drawing/2014/chartex" xmlns:cx1="http://schemas.microsoft.com/office/drawing/2015/9/8/chartex" xmlns:mc="http://schemas.openxmlformats.org/markup-compatibility/2006" xmlns:o="urn:schemas-microsoft-com:office:office" xmlns:r="http://schemas.openxmlformats.org/officeDocument/2006/relationships" xmlns:m="http://schemas.openxmlformats.org/officeDocument/2006/math" xmlns:v="urn:schemas-microsoft-com:vml" xmlns:wp14="http://schemas.microsoft.com/office/word/2010/wordprocessingDrawing" xmlns:wp="http://schemas.openxmlformats.org/drawingml/2006/wordprocessingDrawing" xmlns:w10="urn:schemas-microsoft-com:office:word" xmlns:w="http://schemas.openxmlformats.org/wordprocessingml/2006/main" xmlns:w14="http://schemas.microsoft.com/office/word/2010/wordml" xmlns:w15="http://schemas.microsoft.com/office/word/2012/wordml" xmlns:w16se="http://schemas.microsoft.com/office/word/2015/wordml/symex" xmlns:wpg="http://schemas.microsoft.com/office/word/2010/wordprocessingGroup" xmlns:wpi="http://schemas.microsoft.com/office/word/2010/wordprocessingInk" xmlns:wne="http://schemas.microsoft.com/office/word/2006/wordml" xmlns:wps="http://schemas.microsoft.com/office/word/2010/wordprocessingShape" mc:Ignorable="w14 w15 w16se wp14">
   <w:p>
     <w:pPr>
       <w:pStyle w:val="BodyText"/>
@@ -23117,7 +15417,10 @@
                             <w:fldChar w:fldCharType="separate"/>
                           </w:r>
                           <w:r>
-                            <w:t>5</w:t>
+                            <w:rPr>
+                              <w:noProof/>
+                            </w:rPr>
+                            <w:t>19</w:t>
                           </w:r>
                           <w:r>
                             <w:fldChar w:fldCharType="end"/>
@@ -23140,7 +15443,7 @@
               <v:stroke joinstyle="miter"/>
               <v:path gradientshapeok="t" o:connecttype="rect"/>
             </v:shapetype>
-            <v:shape id="Text Box 1" o:spid="_x0000_s1027" type="#_x0000_t202" style="position:absolute;margin-left:92.8pt;margin-top:0;width:2in;height:2in;z-index:251660800;visibility:visible;mso-wrap-style:none;mso-wrap-distance-left:9pt;mso-wrap-distance-top:0;mso-wrap-distance-right:9pt;mso-wrap-distance-bottom:0;mso-position-horizontal:right;mso-position-horizontal-relative:margin;mso-position-vertical:absolute;mso-position-vertical-relative:text;v-text-anchor:top" o:gfxdata="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" filled="f" fillcolor="white [3201]" stroked="f" strokeweight=".5pt">
+            <v:shape id="Text Box 1" o:spid="_x0000_s1027" type="#_x0000_t202" style="position:absolute;margin-left:92.8pt;margin-top:0;width:2in;height:2in;z-index:251660800;visibility:visible;mso-wrap-style:none;mso-wrap-distance-left:9pt;mso-wrap-distance-top:0;mso-wrap-distance-right:9pt;mso-wrap-distance-bottom:0;mso-position-horizontal:right;mso-position-horizontal-relative:margin;mso-position-vertical:absolute;mso-position-vertical-relative:text;v-text-anchor:top" o:gfxdata="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" filled="f" fillcolor="white [3201]" stroked="f" strokeweight=".5pt">
               <v:textbox style="mso-fit-shape-to-text:t" inset="0,0,0,0">
                 <w:txbxContent>
                   <w:p>
@@ -23157,7 +15460,10 @@
                       <w:fldChar w:fldCharType="separate"/>
                     </w:r>
                     <w:r>
-                      <w:t>5</w:t>
+                      <w:rPr>
+                        <w:noProof/>
+                      </w:rPr>
+                      <w:t>19</w:t>
                     </w:r>
                     <w:r>
                       <w:fldChar w:fldCharType="end"/>
@@ -23237,7 +15543,7 @@
             </wp:anchor>
           </w:drawing>
         </mc:Choice>
-        <mc:Fallback>
+        <mc:Fallback xmlns:w16sdtdh="http://schemas.microsoft.com/office/word/2020/wordml/sdtdatahash" xmlns:w16du="http://schemas.microsoft.com/office/word/2023/wordml/word16du" xmlns:w16="http://schemas.microsoft.com/office/word/2018/wordml" xmlns:w16cid="http://schemas.microsoft.com/office/word/2016/wordml/cid" xmlns:w16cex="http://schemas.microsoft.com/office/word/2018/wordml/cex" xmlns:oel="http://schemas.microsoft.com/office/2019/extlst" xmlns:am3d="http://schemas.microsoft.com/office/drawing/2017/model3d" xmlns:aink="http://schemas.microsoft.com/office/drawing/2016/ink" xmlns:cx8="http://schemas.microsoft.com/office/drawing/2016/5/14/chartex" xmlns:cx7="http://schemas.microsoft.com/office/drawing/2016/5/13/chartex" xmlns:cx6="http://schemas.microsoft.com/office/drawing/2016/5/12/chartex" xmlns:cx5="http://schemas.microsoft.com/office/drawing/2016/5/11/chartex" xmlns:cx4="http://schemas.microsoft.com/office/drawing/2016/5/10/chartex" xmlns:cx3="http://schemas.microsoft.com/office/drawing/2016/5/9/chartex" xmlns:cx2="http://schemas.microsoft.com/office/drawing/2015/10/21/chartex">
           <w:pict>
             <v:shape id="_x0000_s1028" type="#_x0000_t202" style="position:absolute;margin-left:524.25pt;margin-top:768pt;width:51pt;height:13.7pt;z-index:-251657728;visibility:visible;mso-wrap-style:square;mso-wrap-distance-left:9pt;mso-wrap-distance-top:0;mso-wrap-distance-right:9pt;mso-wrap-distance-bottom:0;mso-position-horizontal:absolute;mso-position-horizontal-relative:page;mso-position-vertical:absolute;mso-position-vertical-relative:page;v-text-anchor:top" o:gfxdata="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" filled="f" stroked="f">
               <v:textbox inset="0,0,0,0">
@@ -23394,7 +15700,7 @@
             </wp:anchor>
           </w:drawing>
         </mc:Choice>
-        <mc:Fallback>
+        <mc:Fallback xmlns:w16sdtdh="http://schemas.microsoft.com/office/word/2020/wordml/sdtdatahash" xmlns:w16du="http://schemas.microsoft.com/office/word/2023/wordml/word16du" xmlns:w16="http://schemas.microsoft.com/office/word/2018/wordml" xmlns:w16cid="http://schemas.microsoft.com/office/word/2016/wordml/cid" xmlns:w16cex="http://schemas.microsoft.com/office/word/2018/wordml/cex" xmlns:oel="http://schemas.microsoft.com/office/2019/extlst" xmlns:am3d="http://schemas.microsoft.com/office/drawing/2017/model3d" xmlns:aink="http://schemas.microsoft.com/office/drawing/2016/ink" xmlns:cx8="http://schemas.microsoft.com/office/drawing/2016/5/14/chartex" xmlns:cx7="http://schemas.microsoft.com/office/drawing/2016/5/13/chartex" xmlns:cx6="http://schemas.microsoft.com/office/drawing/2016/5/12/chartex" xmlns:cx5="http://schemas.microsoft.com/office/drawing/2016/5/11/chartex" xmlns:cx4="http://schemas.microsoft.com/office/drawing/2016/5/10/chartex" xmlns:cx3="http://schemas.microsoft.com/office/drawing/2016/5/9/chartex" xmlns:cx2="http://schemas.microsoft.com/office/drawing/2015/10/21/chartex">
           <w:pict>
             <v:shape id="_x0000_s1029" type="#_x0000_t202" style="position:absolute;margin-left:36.75pt;margin-top:759.7pt;width:294pt;height:21.95pt;z-index:-251656704;visibility:visible;mso-wrap-style:square;mso-wrap-distance-left:9pt;mso-wrap-distance-top:0;mso-wrap-distance-right:9pt;mso-wrap-distance-bottom:0;mso-position-horizontal:absolute;mso-position-horizontal-relative:page;mso-position-vertical:absolute;mso-position-vertical-relative:page;v-text-anchor:top" o:gfxdata="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" filled="f" stroked="f">
               <v:textbox inset="0,0,0,0">
@@ -23546,7 +15852,7 @@
             </wp:anchor>
           </w:drawing>
         </mc:Choice>
-        <mc:Fallback>
+        <mc:Fallback xmlns:w16sdtdh="http://schemas.microsoft.com/office/word/2020/wordml/sdtdatahash" xmlns:w16du="http://schemas.microsoft.com/office/word/2023/wordml/word16du" xmlns:w16="http://schemas.microsoft.com/office/word/2018/wordml" xmlns:w16cid="http://schemas.microsoft.com/office/word/2016/wordml/cid" xmlns:w16cex="http://schemas.microsoft.com/office/word/2018/wordml/cex" xmlns:oel="http://schemas.microsoft.com/office/2019/extlst" xmlns:am3d="http://schemas.microsoft.com/office/drawing/2017/model3d" xmlns:aink="http://schemas.microsoft.com/office/drawing/2016/ink" xmlns:cx8="http://schemas.microsoft.com/office/drawing/2016/5/14/chartex" xmlns:cx7="http://schemas.microsoft.com/office/drawing/2016/5/13/chartex" xmlns:cx6="http://schemas.microsoft.com/office/drawing/2016/5/12/chartex" xmlns:cx5="http://schemas.microsoft.com/office/drawing/2016/5/11/chartex" xmlns:cx4="http://schemas.microsoft.com/office/drawing/2016/5/10/chartex" xmlns:cx3="http://schemas.microsoft.com/office/drawing/2016/5/9/chartex" xmlns:cx2="http://schemas.microsoft.com/office/drawing/2015/10/21/chartex">
           <w:pict>
             <v:rect id="Rectangle 3" o:spid="_x0000_s1030" style="position:absolute;margin-left:51.25pt;margin-top:756.2pt;width:221.8pt;height:.5pt;z-index:-251660800;visibility:visible;mso-wrap-style:square;mso-wrap-distance-left:9pt;mso-wrap-distance-top:0;mso-wrap-distance-right:9pt;mso-wrap-distance-bottom:0;mso-position-horizontal:absolute;mso-position-horizontal-relative:page;mso-position-vertical:absolute;mso-position-vertical-relative:page;v-text-anchor:top" o:gfxdata="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" fillcolor="#4f81bc" stroked="f">
               <v:textbox>
@@ -23625,7 +15931,7 @@
             </wp:anchor>
           </w:drawing>
         </mc:Choice>
-        <mc:Fallback>
+        <mc:Fallback xmlns:w16sdtdh="http://schemas.microsoft.com/office/word/2020/wordml/sdtdatahash" xmlns:w16du="http://schemas.microsoft.com/office/word/2023/wordml/word16du" xmlns:w16="http://schemas.microsoft.com/office/word/2018/wordml" xmlns:w16cid="http://schemas.microsoft.com/office/word/2016/wordml/cid" xmlns:w16cex="http://schemas.microsoft.com/office/word/2018/wordml/cex" xmlns:oel="http://schemas.microsoft.com/office/2019/extlst" xmlns:am3d="http://schemas.microsoft.com/office/drawing/2017/model3d" xmlns:aink="http://schemas.microsoft.com/office/drawing/2016/ink" xmlns:cx8="http://schemas.microsoft.com/office/drawing/2016/5/14/chartex" xmlns:cx7="http://schemas.microsoft.com/office/drawing/2016/5/13/chartex" xmlns:cx6="http://schemas.microsoft.com/office/drawing/2016/5/12/chartex" xmlns:cx5="http://schemas.microsoft.com/office/drawing/2016/5/11/chartex" xmlns:cx4="http://schemas.microsoft.com/office/drawing/2016/5/10/chartex" xmlns:cx3="http://schemas.microsoft.com/office/drawing/2016/5/9/chartex" xmlns:cx2="http://schemas.microsoft.com/office/drawing/2015/10/21/chartex">
           <w:pict>
             <v:rect id="Rectangle 2" o:spid="_x0000_s1031" style="position:absolute;margin-left:322.25pt;margin-top:756.2pt;width:221.8pt;height:.5pt;z-index:-251658752;visibility:visible;mso-wrap-style:square;mso-wrap-distance-left:9pt;mso-wrap-distance-top:0;mso-wrap-distance-right:9pt;mso-wrap-distance-bottom:0;mso-position-horizontal:absolute;mso-position-horizontal-relative:page;mso-position-vertical:absolute;mso-position-vertical-relative:page;v-text-anchor:top" o:gfxdata="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" fillcolor="#4f81bc" stroked="f">
               <v:textbox>
@@ -23648,7 +15954,7 @@
 </file>
 
 <file path=word/footnotes.xml><?xml version="1.0" encoding="utf-8"?>
-<w:footnotes xmlns:wpc="http://schemas.microsoft.com/office/word/2010/wordprocessingCanvas" xmlns:cx="http://schemas.microsoft.com/office/drawing/2014/chartex" xmlns:cx1="http://schemas.microsoft.com/office/drawing/2015/9/8/chartex" xmlns:cx2="http://schemas.microsoft.com/office/drawing/2015/10/21/chartex" xmlns:cx3="http://schemas.microsoft.com/office/drawing/2016/5/9/chartex" xmlns:cx4="http://schemas.microsoft.com/office/drawing/2016/5/10/chartex" xmlns:cx5="http://schemas.microsoft.com/office/drawing/2016/5/11/chartex" xmlns:cx6="http://schemas.microsoft.com/office/drawing/2016/5/12/chartex" xmlns:cx7="http://schemas.microsoft.com/office/drawing/2016/5/13/chartex" xmlns:cx8="http://schemas.microsoft.com/office/drawing/2016/5/14/chartex" xmlns:mc="http://schemas.openxmlformats.org/markup-compatibility/2006" xmlns:aink="http://schemas.microsoft.com/office/drawing/2016/ink" xmlns:am3d="http://schemas.microsoft.com/office/drawing/2017/model3d" xmlns:o="urn:schemas-microsoft-com:office:office" xmlns:oel="http://schemas.microsoft.com/office/2019/extlst" xmlns:r="http://schemas.openxmlformats.org/officeDocument/2006/relationships" xmlns:m="http://schemas.openxmlformats.org/officeDocument/2006/math" xmlns:v="urn:schemas-microsoft-com:vml" xmlns:wp14="http://schemas.microsoft.com/office/word/2010/wordprocessingDrawing" xmlns:wp="http://schemas.openxmlformats.org/drawingml/2006/wordprocessingDrawing" xmlns:w10="urn:schemas-microsoft-com:office:word" xmlns:w="http://schemas.openxmlformats.org/wordprocessingml/2006/main" xmlns:w14="http://schemas.microsoft.com/office/word/2010/wordml" xmlns:w15="http://schemas.microsoft.com/office/word/2012/wordml" xmlns:w16cex="http://schemas.microsoft.com/office/word/2018/wordml/cex" xmlns:w16cid="http://schemas.microsoft.com/office/word/2016/wordml/cid" xmlns:w16="http://schemas.microsoft.com/office/word/2018/wordml" xmlns:w16du="http://schemas.microsoft.com/office/word/2023/wordml/word16du" xmlns:w16sdtdh="http://schemas.microsoft.com/office/word/2020/wordml/sdtdatahash" xmlns:w16se="http://schemas.microsoft.com/office/word/2015/wordml/symex" xmlns:wpg="http://schemas.microsoft.com/office/word/2010/wordprocessingGroup" xmlns:wpi="http://schemas.microsoft.com/office/word/2010/wordprocessingInk" xmlns:wne="http://schemas.microsoft.com/office/word/2006/wordml" xmlns:wps="http://schemas.microsoft.com/office/word/2010/wordprocessingShape" mc:Ignorable="w14 w15 w16se w16cid w16 w16cex w16sdtdh w16du wp14">
+<w:footnotes xmlns:wpc="http://schemas.microsoft.com/office/word/2010/wordprocessingCanvas" xmlns:cx="http://schemas.microsoft.com/office/drawing/2014/chartex" xmlns:cx1="http://schemas.microsoft.com/office/drawing/2015/9/8/chartex" xmlns:mc="http://schemas.openxmlformats.org/markup-compatibility/2006" xmlns:o="urn:schemas-microsoft-com:office:office" xmlns:r="http://schemas.openxmlformats.org/officeDocument/2006/relationships" xmlns:m="http://schemas.openxmlformats.org/officeDocument/2006/math" xmlns:v="urn:schemas-microsoft-com:vml" xmlns:wp14="http://schemas.microsoft.com/office/word/2010/wordprocessingDrawing" xmlns:wp="http://schemas.openxmlformats.org/drawingml/2006/wordprocessingDrawing" xmlns:w10="urn:schemas-microsoft-com:office:word" xmlns:w="http://schemas.openxmlformats.org/wordprocessingml/2006/main" xmlns:w14="http://schemas.microsoft.com/office/word/2010/wordml" xmlns:w15="http://schemas.microsoft.com/office/word/2012/wordml" xmlns:w16se="http://schemas.microsoft.com/office/word/2015/wordml/symex" xmlns:wpg="http://schemas.microsoft.com/office/word/2010/wordprocessingGroup" xmlns:wpi="http://schemas.microsoft.com/office/word/2010/wordprocessingInk" xmlns:wne="http://schemas.microsoft.com/office/word/2006/wordml" xmlns:wps="http://schemas.microsoft.com/office/word/2010/wordprocessingShape" mc:Ignorable="w14 w15 w16se wp14">
   <w:footnote w:type="separator" w:id="-1">
     <w:p>
       <w:r>
@@ -23667,7 +15973,7 @@
 </file>
 
 <file path=word/header1.xml><?xml version="1.0" encoding="utf-8"?>
-<w:hdr xmlns:wpc="http://schemas.microsoft.com/office/word/2010/wordprocessingCanvas" xmlns:cx="http://schemas.microsoft.com/office/drawing/2014/chartex" xmlns:cx1="http://schemas.microsoft.com/office/drawing/2015/9/8/chartex" xmlns:cx2="http://schemas.microsoft.com/office/drawing/2015/10/21/chartex" xmlns:cx3="http://schemas.microsoft.com/office/drawing/2016/5/9/chartex" xmlns:cx4="http://schemas.microsoft.com/office/drawing/2016/5/10/chartex" xmlns:cx5="http://schemas.microsoft.com/office/drawing/2016/5/11/chartex" xmlns:cx6="http://schemas.microsoft.com/office/drawing/2016/5/12/chartex" xmlns:cx7="http://schemas.microsoft.com/office/drawing/2016/5/13/chartex" xmlns:cx8="http://schemas.microsoft.com/office/drawing/2016/5/14/chartex" xmlns:mc="http://schemas.openxmlformats.org/markup-compatibility/2006" xmlns:aink="http://schemas.microsoft.com/office/drawing/2016/ink" xmlns:am3d="http://schemas.microsoft.com/office/drawing/2017/model3d" xmlns:o="urn:schemas-microsoft-com:office:office" xmlns:oel="http://schemas.microsoft.com/office/2019/extlst" xmlns:r="http://schemas.openxmlformats.org/officeDocument/2006/relationships" xmlns:m="http://schemas.openxmlformats.org/officeDocument/2006/math" xmlns:v="urn:schemas-microsoft-com:vml" xmlns:wp14="http://schemas.microsoft.com/office/word/2010/wordprocessingDrawing" xmlns:wp="http://schemas.openxmlformats.org/drawingml/2006/wordprocessingDrawing" xmlns:w10="urn:schemas-microsoft-com:office:word" xmlns:w="http://schemas.openxmlformats.org/wordprocessingml/2006/main" xmlns:w14="http://schemas.microsoft.com/office/word/2010/wordml" xmlns:w15="http://schemas.microsoft.com/office/word/2012/wordml" xmlns:w16cex="http://schemas.microsoft.com/office/word/2018/wordml/cex" xmlns:w16cid="http://schemas.microsoft.com/office/word/2016/wordml/cid" xmlns:w16="http://schemas.microsoft.com/office/word/2018/wordml" xmlns:w16du="http://schemas.microsoft.com/office/word/2023/wordml/word16du" xmlns:w16sdtdh="http://schemas.microsoft.com/office/word/2020/wordml/sdtdatahash" xmlns:w16se="http://schemas.microsoft.com/office/word/2015/wordml/symex" xmlns:wpg="http://schemas.microsoft.com/office/word/2010/wordprocessingGroup" xmlns:wpi="http://schemas.microsoft.com/office/word/2010/wordprocessingInk" xmlns:wne="http://schemas.microsoft.com/office/word/2006/wordml" xmlns:wps="http://schemas.microsoft.com/office/word/2010/wordprocessingShape" mc:Ignorable="w14 w15 w16se w16cid w16 w16cex w16sdtdh w16du wp14">
+<w:hdr xmlns:wpc="http://schemas.microsoft.com/office/word/2010/wordprocessingCanvas" xmlns:cx="http://schemas.microsoft.com/office/drawing/2014/chartex" xmlns:cx1="http://schemas.microsoft.com/office/drawing/2015/9/8/chartex" xmlns:mc="http://schemas.openxmlformats.org/markup-compatibility/2006" xmlns:o="urn:schemas-microsoft-com:office:office" xmlns:r="http://schemas.openxmlformats.org/officeDocument/2006/relationships" xmlns:m="http://schemas.openxmlformats.org/officeDocument/2006/math" xmlns:v="urn:schemas-microsoft-com:vml" xmlns:wp14="http://schemas.microsoft.com/office/word/2010/wordprocessingDrawing" xmlns:wp="http://schemas.openxmlformats.org/drawingml/2006/wordprocessingDrawing" xmlns:w10="urn:schemas-microsoft-com:office:word" xmlns:w="http://schemas.openxmlformats.org/wordprocessingml/2006/main" xmlns:w14="http://schemas.microsoft.com/office/word/2010/wordml" xmlns:w15="http://schemas.microsoft.com/office/word/2012/wordml" xmlns:w16se="http://schemas.microsoft.com/office/word/2015/wordml/symex" xmlns:wpg="http://schemas.microsoft.com/office/word/2010/wordprocessingGroup" xmlns:wpi="http://schemas.microsoft.com/office/word/2010/wordprocessingInk" xmlns:wne="http://schemas.microsoft.com/office/word/2006/wordml" xmlns:wps="http://schemas.microsoft.com/office/word/2010/wordprocessingShape" mc:Ignorable="w14 w15 w16se wp14">
   <w:p>
     <w:pPr>
       <w:pStyle w:val="BodyText"/>
@@ -23753,7 +16059,7 @@
             </wp:anchor>
           </w:drawing>
         </mc:Choice>
-        <mc:Fallback>
+        <mc:Fallback xmlns:w16sdtdh="http://schemas.microsoft.com/office/word/2020/wordml/sdtdatahash" xmlns:w16du="http://schemas.microsoft.com/office/word/2023/wordml/word16du" xmlns:w16="http://schemas.microsoft.com/office/word/2018/wordml" xmlns:w16cid="http://schemas.microsoft.com/office/word/2016/wordml/cid" xmlns:w16cex="http://schemas.microsoft.com/office/word/2018/wordml/cex" xmlns:oel="http://schemas.microsoft.com/office/2019/extlst" xmlns:am3d="http://schemas.microsoft.com/office/drawing/2017/model3d" xmlns:aink="http://schemas.microsoft.com/office/drawing/2016/ink" xmlns:cx8="http://schemas.microsoft.com/office/drawing/2016/5/14/chartex" xmlns:cx7="http://schemas.microsoft.com/office/drawing/2016/5/13/chartex" xmlns:cx6="http://schemas.microsoft.com/office/drawing/2016/5/12/chartex" xmlns:cx5="http://schemas.microsoft.com/office/drawing/2016/5/11/chartex" xmlns:cx4="http://schemas.microsoft.com/office/drawing/2016/5/10/chartex" xmlns:cx3="http://schemas.microsoft.com/office/drawing/2016/5/9/chartex" xmlns:cx2="http://schemas.microsoft.com/office/drawing/2015/10/21/chartex">
           <w:pict>
             <v:shapetype id="_x0000_t202" coordsize="21600,21600" o:spt="202" path="m,l,21600r21600,l21600,xe">
               <v:stroke joinstyle="miter"/>
@@ -23839,7 +16145,7 @@
             </wp:anchor>
           </w:drawing>
         </mc:Choice>
-        <mc:Fallback>
+        <mc:Fallback xmlns:w16sdtdh="http://schemas.microsoft.com/office/word/2020/wordml/sdtdatahash" xmlns:w16du="http://schemas.microsoft.com/office/word/2023/wordml/word16du" xmlns:w16="http://schemas.microsoft.com/office/word/2018/wordml" xmlns:w16cid="http://schemas.microsoft.com/office/word/2016/wordml/cid" xmlns:w16cex="http://schemas.microsoft.com/office/word/2018/wordml/cex" xmlns:oel="http://schemas.microsoft.com/office/2019/extlst" xmlns:am3d="http://schemas.microsoft.com/office/drawing/2017/model3d" xmlns:aink="http://schemas.microsoft.com/office/drawing/2016/ink" xmlns:cx8="http://schemas.microsoft.com/office/drawing/2016/5/14/chartex" xmlns:cx7="http://schemas.microsoft.com/office/drawing/2016/5/13/chartex" xmlns:cx6="http://schemas.microsoft.com/office/drawing/2016/5/12/chartex" xmlns:cx5="http://schemas.microsoft.com/office/drawing/2016/5/11/chartex" xmlns:cx4="http://schemas.microsoft.com/office/drawing/2016/5/10/chartex" xmlns:cx3="http://schemas.microsoft.com/office/drawing/2016/5/9/chartex" xmlns:cx2="http://schemas.microsoft.com/office/drawing/2015/10/21/chartex">
           <w:pict>
             <v:line w14:anchorId="50983E90" id="Line 5" o:spid="_x0000_s1026" style="position:absolute;z-index:-251661824;visibility:visible;mso-wrap-style:square;mso-wrap-distance-left:9pt;mso-wrap-distance-top:0;mso-wrap-distance-right:9pt;mso-wrap-distance-bottom:0;mso-position-horizontal:absolute;mso-position-horizontal-relative:page;mso-position-vertical:absolute;mso-position-vertical-relative:page" from=".05pt,50.4pt" to="593.6pt,50.4pt" o:gfxdata="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" strokecolor="#30849b">
               <w10:wrap anchorx="page" anchory="page"/>
@@ -23853,7 +16159,7 @@
 </file>
 
 <file path=word/numbering.xml><?xml version="1.0" encoding="utf-8"?>
-<w:numbering xmlns:wpc="http://schemas.microsoft.com/office/word/2010/wordprocessingCanvas" xmlns:cx="http://schemas.microsoft.com/office/drawing/2014/chartex" xmlns:cx1="http://schemas.microsoft.com/office/drawing/2015/9/8/chartex" xmlns:cx2="http://schemas.microsoft.com/office/drawing/2015/10/21/chartex" xmlns:cx3="http://schemas.microsoft.com/office/drawing/2016/5/9/chartex" xmlns:cx4="http://schemas.microsoft.com/office/drawing/2016/5/10/chartex" xmlns:cx5="http://schemas.microsoft.com/office/drawing/2016/5/11/chartex" xmlns:cx6="http://schemas.microsoft.com/office/drawing/2016/5/12/chartex" xmlns:cx7="http://schemas.microsoft.com/office/drawing/2016/5/13/chartex" xmlns:cx8="http://schemas.microsoft.com/office/drawing/2016/5/14/chartex" xmlns:mc="http://schemas.openxmlformats.org/markup-compatibility/2006" xmlns:aink="http://schemas.microsoft.com/office/drawing/2016/ink" xmlns:am3d="http://schemas.microsoft.com/office/drawing/2017/model3d" xmlns:o="urn:schemas-microsoft-com:office:office" xmlns:oel="http://schemas.microsoft.com/office/2019/extlst" xmlns:r="http://schemas.openxmlformats.org/officeDocument/2006/relationships" xmlns:m="http://schemas.openxmlformats.org/officeDocument/2006/math" xmlns:v="urn:schemas-microsoft-com:vml" xmlns:wp14="http://schemas.microsoft.com/office/word/2010/wordprocessingDrawing" xmlns:wp="http://schemas.openxmlformats.org/drawingml/2006/wordprocessingDrawing" xmlns:w10="urn:schemas-microsoft-com:office:word" xmlns:w="http://schemas.openxmlformats.org/wordprocessingml/2006/main" xmlns:w14="http://schemas.microsoft.com/office/word/2010/wordml" xmlns:w15="http://schemas.microsoft.com/office/word/2012/wordml" xmlns:w16cex="http://schemas.microsoft.com/office/word/2018/wordml/cex" xmlns:w16cid="http://schemas.microsoft.com/office/word/2016/wordml/cid" xmlns:w16="http://schemas.microsoft.com/office/word/2018/wordml" xmlns:w16du="http://schemas.microsoft.com/office/word/2023/wordml/word16du" xmlns:w16sdtdh="http://schemas.microsoft.com/office/word/2020/wordml/sdtdatahash" xmlns:w16se="http://schemas.microsoft.com/office/word/2015/wordml/symex" xmlns:wpg="http://schemas.microsoft.com/office/word/2010/wordprocessingGroup" xmlns:wpi="http://schemas.microsoft.com/office/word/2010/wordprocessingInk" xmlns:wne="http://schemas.microsoft.com/office/word/2006/wordml" xmlns:wps="http://schemas.microsoft.com/office/word/2010/wordprocessingShape" mc:Ignorable="w14 w15 w16se w16cid w16 w16cex w16sdtdh w16du wp14">
+<w:numbering xmlns:wpc="http://schemas.microsoft.com/office/word/2010/wordprocessingCanvas" xmlns:cx="http://schemas.microsoft.com/office/drawing/2014/chartex" xmlns:cx1="http://schemas.microsoft.com/office/drawing/2015/9/8/chartex" xmlns:mc="http://schemas.openxmlformats.org/markup-compatibility/2006" xmlns:o="urn:schemas-microsoft-com:office:office" xmlns:r="http://schemas.openxmlformats.org/officeDocument/2006/relationships" xmlns:m="http://schemas.openxmlformats.org/officeDocument/2006/math" xmlns:v="urn:schemas-microsoft-com:vml" xmlns:wp14="http://schemas.microsoft.com/office/word/2010/wordprocessingDrawing" xmlns:wp="http://schemas.openxmlformats.org/drawingml/2006/wordprocessingDrawing" xmlns:w10="urn:schemas-microsoft-com:office:word" xmlns:w="http://schemas.openxmlformats.org/wordprocessingml/2006/main" xmlns:w14="http://schemas.microsoft.com/office/word/2010/wordml" xmlns:w15="http://schemas.microsoft.com/office/word/2012/wordml" xmlns:w16se="http://schemas.microsoft.com/office/word/2015/wordml/symex" xmlns:wpg="http://schemas.microsoft.com/office/word/2010/wordprocessingGroup" xmlns:wpi="http://schemas.microsoft.com/office/word/2010/wordprocessingInk" xmlns:wne="http://schemas.microsoft.com/office/word/2006/wordml" xmlns:wps="http://schemas.microsoft.com/office/word/2010/wordprocessingShape" mc:Ignorable="w14 w15 w16se wp14">
   <w:abstractNum w:abstractNumId="0" w15:restartNumberingAfterBreak="0">
     <w:nsid w:val="009510B0"/>
     <w:multiLevelType w:val="multilevel"/>
@@ -25184,44 +17490,44 @@
       </w:rPr>
     </w:lvl>
   </w:abstractNum>
-  <w:num w:numId="1" w16cid:durableId="1967391640">
+  <w:num w:numId="1">
     <w:abstractNumId w:val="5"/>
   </w:num>
-  <w:num w:numId="2" w16cid:durableId="950552920">
+  <w:num w:numId="2">
     <w:abstractNumId w:val="10"/>
   </w:num>
-  <w:num w:numId="3" w16cid:durableId="1012682037">
+  <w:num w:numId="3">
     <w:abstractNumId w:val="7"/>
   </w:num>
-  <w:num w:numId="4" w16cid:durableId="2008166046">
+  <w:num w:numId="4">
     <w:abstractNumId w:val="2"/>
   </w:num>
-  <w:num w:numId="5" w16cid:durableId="809397221">
+  <w:num w:numId="5">
     <w:abstractNumId w:val="4"/>
   </w:num>
-  <w:num w:numId="6" w16cid:durableId="67314417">
+  <w:num w:numId="6">
     <w:abstractNumId w:val="9"/>
   </w:num>
-  <w:num w:numId="7" w16cid:durableId="1695762285">
+  <w:num w:numId="7">
     <w:abstractNumId w:val="0"/>
   </w:num>
-  <w:num w:numId="8" w16cid:durableId="912399314">
+  <w:num w:numId="8">
     <w:abstractNumId w:val="3"/>
   </w:num>
-  <w:num w:numId="9" w16cid:durableId="215626679">
+  <w:num w:numId="9">
     <w:abstractNumId w:val="6"/>
   </w:num>
-  <w:num w:numId="10" w16cid:durableId="1667903038">
+  <w:num w:numId="10">
     <w:abstractNumId w:val="8"/>
   </w:num>
-  <w:num w:numId="11" w16cid:durableId="671176706">
+  <w:num w:numId="11">
     <w:abstractNumId w:val="1"/>
   </w:num>
 </w:numbering>
 </file>
 
 <file path=word/styles.xml><?xml version="1.0" encoding="utf-8"?>
-<w:styles xmlns:mc="http://schemas.openxmlformats.org/markup-compatibility/2006" xmlns:r="http://schemas.openxmlformats.org/officeDocument/2006/relationships" xmlns:w="http://schemas.openxmlformats.org/wordprocessingml/2006/main" xmlns:w14="http://schemas.microsoft.com/office/word/2010/wordml" xmlns:w15="http://schemas.microsoft.com/office/word/2012/wordml" xmlns:w16cex="http://schemas.microsoft.com/office/word/2018/wordml/cex" xmlns:w16cid="http://schemas.microsoft.com/office/word/2016/wordml/cid" xmlns:w16="http://schemas.microsoft.com/office/word/2018/wordml" xmlns:w16du="http://schemas.microsoft.com/office/word/2023/wordml/word16du" xmlns:w16sdtdh="http://schemas.microsoft.com/office/word/2020/wordml/sdtdatahash" xmlns:w16se="http://schemas.microsoft.com/office/word/2015/wordml/symex" mc:Ignorable="w14 w15 w16se w16cid w16 w16cex w16sdtdh w16du">
+<w:styles xmlns:mc="http://schemas.openxmlformats.org/markup-compatibility/2006" xmlns:r="http://schemas.openxmlformats.org/officeDocument/2006/relationships" xmlns:w="http://schemas.openxmlformats.org/wordprocessingml/2006/main" xmlns:w14="http://schemas.microsoft.com/office/word/2010/wordml" xmlns:w15="http://schemas.microsoft.com/office/word/2012/wordml" xmlns:w16se="http://schemas.microsoft.com/office/word/2015/wordml/symex" mc:Ignorable="w14 w15 w16se">
   <w:docDefaults>
     <w:rPrDefault>
       <w:rPr>
@@ -25231,7 +17537,7 @@
     </w:rPrDefault>
     <w:pPrDefault/>
   </w:docDefaults>
-  <w:latentStyles w:defLockedState="0" w:defUIPriority="99" w:defSemiHidden="0" w:defUnhideWhenUsed="0" w:defQFormat="0" w:count="376">
+  <w:latentStyles w:defLockedState="0" w:defUIPriority="99" w:defSemiHidden="0" w:defUnhideWhenUsed="0" w:defQFormat="0" w:count="371">
     <w:lsdException w:name="Normal" w:uiPriority="0" w:qFormat="1"/>
     <w:lsdException w:name="heading 1" w:uiPriority="9" w:qFormat="1"/>
     <w:lsdException w:name="heading 2" w:uiPriority="9" w:unhideWhenUsed="1" w:qFormat="1"/>
@@ -25603,11 +17909,6 @@
     <w:lsdException w:name="List Table 5 Dark Accent 6" w:uiPriority="50"/>
     <w:lsdException w:name="List Table 6 Colorful Accent 6" w:uiPriority="51"/>
     <w:lsdException w:name="List Table 7 Colorful Accent 6" w:uiPriority="52"/>
-    <w:lsdException w:name="Mention" w:semiHidden="1" w:unhideWhenUsed="1"/>
-    <w:lsdException w:name="Smart Hyperlink" w:semiHidden="1" w:unhideWhenUsed="1"/>
-    <w:lsdException w:name="Hashtag" w:semiHidden="1" w:unhideWhenUsed="1"/>
-    <w:lsdException w:name="Unresolved Mention" w:semiHidden="1" w:unhideWhenUsed="1"/>
-    <w:lsdException w:name="Smart Link" w:semiHidden="1" w:unhideWhenUsed="1"/>
   </w:latentStyles>
   <w:style w:type="paragraph" w:default="1" w:styleId="Normal">
     <w:name w:val="Normal"/>
@@ -25679,6 +17980,7 @@
   <w:style w:type="character" w:default="1" w:styleId="DefaultParagraphFont">
     <w:name w:val="Default Paragraph Font"/>
     <w:uiPriority w:val="1"/>
+    <w:semiHidden/>
     <w:unhideWhenUsed/>
   </w:style>
   <w:style w:type="table" w:default="1" w:styleId="TableNormal">
